--- a/VoVietHung_2051076_ThesisGraduationProject_50%_Report.docx
+++ b/VoVietHung_2051076_ThesisGraduationProject_50%_Report.docx
@@ -1,6 +1,6 @@
 
 <file path=word/document.xml><?xml version="1.0" encoding="utf-8"?>
-<w:document xmlns:wpc="http://schemas.microsoft.com/office/word/2010/wordprocessingCanvas" xmlns:cx="http://schemas.microsoft.com/office/drawing/2014/chartex" xmlns:cx1="http://schemas.microsoft.com/office/drawing/2015/9/8/chartex" xmlns:cx2="http://schemas.microsoft.com/office/drawing/2015/10/21/chartex" xmlns:cx3="http://schemas.microsoft.com/office/drawing/2016/5/9/chartex" xmlns:cx4="http://schemas.microsoft.com/office/drawing/2016/5/10/chartex" xmlns:cx5="http://schemas.microsoft.com/office/drawing/2016/5/11/chartex" xmlns:cx6="http://schemas.microsoft.com/office/drawing/2016/5/12/chartex" xmlns:cx7="http://schemas.microsoft.com/office/drawing/2016/5/13/chartex" xmlns:cx8="http://schemas.microsoft.com/office/drawing/2016/5/14/chartex" xmlns:mc="http://schemas.openxmlformats.org/markup-compatibility/2006" xmlns:aink="http://schemas.microsoft.com/office/drawing/2016/ink" xmlns:am3d="http://schemas.microsoft.com/office/drawing/2017/model3d" xmlns:o="urn:schemas-microsoft-com:office:office" xmlns:oel="http://schemas.microsoft.com/office/2019/extlst" xmlns:r="http://schemas.openxmlformats.org/officeDocument/2006/relationships" xmlns:m="http://schemas.openxmlformats.org/officeDocument/2006/math" xmlns:v="urn:schemas-microsoft-com:vml" xmlns:wp14="http://schemas.microsoft.com/office/word/2010/wordprocessingDrawing" xmlns:wp="http://schemas.openxmlformats.org/drawingml/2006/wordprocessingDrawing" xmlns:w10="urn:schemas-microsoft-com:office:word" xmlns:w="http://schemas.openxmlformats.org/wordprocessingml/2006/main" xmlns:w14="http://schemas.microsoft.com/office/word/2010/wordml" xmlns:w15="http://schemas.microsoft.com/office/word/2012/wordml" xmlns:w16cex="http://schemas.microsoft.com/office/word/2018/wordml/cex" xmlns:w16cid="http://schemas.microsoft.com/office/word/2016/wordml/cid" xmlns:w16="http://schemas.microsoft.com/office/word/2018/wordml" xmlns:w16du="http://schemas.microsoft.com/office/word/2023/wordml/word16du" xmlns:w16sdtdh="http://schemas.microsoft.com/office/word/2020/wordml/sdtdatahash" xmlns:w16se="http://schemas.microsoft.com/office/word/2015/wordml/symex" xmlns:wpg="http://schemas.microsoft.com/office/word/2010/wordprocessingGroup" xmlns:wpi="http://schemas.microsoft.com/office/word/2010/wordprocessingInk" xmlns:wne="http://schemas.microsoft.com/office/word/2006/wordml" xmlns:wps="http://schemas.microsoft.com/office/word/2010/wordprocessingShape" mc:Ignorable="w14 w15 w16se w16cid w16 w16cex w16sdtdh w16du wp14">
+<w:document xmlns:wpc="http://schemas.microsoft.com/office/word/2010/wordprocessingCanvas" xmlns:cx="http://schemas.microsoft.com/office/drawing/2014/chartex" xmlns:cx1="http://schemas.microsoft.com/office/drawing/2015/9/8/chartex" xmlns:cx2="http://schemas.microsoft.com/office/drawing/2015/10/21/chartex" xmlns:cx3="http://schemas.microsoft.com/office/drawing/2016/5/9/chartex" xmlns:cx4="http://schemas.microsoft.com/office/drawing/2016/5/10/chartex" xmlns:cx5="http://schemas.microsoft.com/office/drawing/2016/5/11/chartex" xmlns:cx6="http://schemas.microsoft.com/office/drawing/2016/5/12/chartex" xmlns:cx7="http://schemas.microsoft.com/office/drawing/2016/5/13/chartex" xmlns:cx8="http://schemas.microsoft.com/office/drawing/2016/5/14/chartex" xmlns:mc="http://schemas.openxmlformats.org/markup-compatibility/2006" xmlns:aink="http://schemas.microsoft.com/office/drawing/2016/ink" xmlns:am3d="http://schemas.microsoft.com/office/drawing/2017/model3d" xmlns:o="urn:schemas-microsoft-com:office:office" xmlns:oel="http://schemas.microsoft.com/office/2019/extlst" xmlns:r="http://schemas.openxmlformats.org/officeDocument/2006/relationships" xmlns:m="http://schemas.openxmlformats.org/officeDocument/2006/math" xmlns:v="urn:schemas-microsoft-com:vml" xmlns:wp14="http://schemas.microsoft.com/office/word/2010/wordprocessingDrawing" xmlns:wp="http://schemas.openxmlformats.org/drawingml/2006/wordprocessingDrawing" xmlns:w10="urn:schemas-microsoft-com:office:word" xmlns:w="http://schemas.openxmlformats.org/wordprocessingml/2006/main" xmlns:w14="http://schemas.microsoft.com/office/word/2010/wordml" xmlns:w15="http://schemas.microsoft.com/office/word/2012/wordml" xmlns:w16cex="http://schemas.microsoft.com/office/word/2018/wordml/cex" xmlns:w16cid="http://schemas.microsoft.com/office/word/2016/wordml/cid" xmlns:w16="http://schemas.microsoft.com/office/word/2018/wordml" xmlns:w16sdtdh="http://schemas.microsoft.com/office/word/2020/wordml/sdtdatahash" xmlns:w16se="http://schemas.microsoft.com/office/word/2015/wordml/symex" xmlns:wpg="http://schemas.microsoft.com/office/word/2010/wordprocessingGroup" xmlns:wpi="http://schemas.microsoft.com/office/word/2010/wordprocessingInk" xmlns:wne="http://schemas.microsoft.com/office/word/2006/wordml" xmlns:wps="http://schemas.microsoft.com/office/word/2010/wordprocessingShape" mc:Ignorable="w14 w15 w16se w16cid w16 w16cex w16sdtdh wp14">
   <w:body>
     <w:p>
       <w:pPr>
@@ -94,7 +94,7 @@
               </wp:anchor>
             </w:drawing>
           </mc:Choice>
-          <mc:Fallback>
+          <mc:Fallback xmlns:w16du="http://schemas.microsoft.com/office/word/2023/wordml/word16du">
             <w:pict>
               <v:rect w14:anchorId="001A5179" id="Rectangle 2" o:spid="_x0000_s1026" style="position:absolute;margin-left:-25.8pt;margin-top:-18.05pt;width:496.5pt;height:706.25pt;z-index:251661312;visibility:visible;mso-wrap-style:square;mso-width-percent:0;mso-height-percent:0;mso-wrap-distance-left:9pt;mso-wrap-distance-top:0;mso-wrap-distance-right:9pt;mso-wrap-distance-bottom:0;mso-position-horizontal:absolute;mso-position-horizontal-relative:text;mso-position-vertical:absolute;mso-position-vertical-relative:text;mso-width-percent:0;mso-height-percent:0;mso-width-relative:page;mso-height-relative:page;v-text-anchor:top" o:gfxdata="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" filled="f" fillcolor="silver" strokecolor="gray" strokeweight="6pt">
                 <v:stroke linestyle="thickBetweenThin"/>
@@ -749,7 +749,6 @@
         </w:rPr>
         <w:t>2</w:t>
       </w:r>
-      <w:proofErr w:type="gramStart"/>
       <w:r>
         <w:rPr>
           <w:rFonts w:cs="Times New Roman"/>
@@ -796,7 +795,6 @@
         </w:rPr>
         <w:t>24</w:t>
       </w:r>
-      <w:proofErr w:type="gramEnd"/>
       <w:r>
         <w:rPr>
           <w:rFonts w:cs="Times New Roman"/>
@@ -825,21 +823,7 @@
           <w:rFonts w:cs="Times New Roman"/>
         </w:rPr>
         <w:lastRenderedPageBreak/>
-        <w:t xml:space="preserve">ĐẠI HỌC QUỐC GIA </w:t>
-      </w:r>
-      <w:proofErr w:type="gramStart"/>
-      <w:r>
-        <w:rPr>
-          <w:rFonts w:cs="Times New Roman"/>
-        </w:rPr>
-        <w:t>TP.HỒ</w:t>
-      </w:r>
-      <w:proofErr w:type="gramEnd"/>
-      <w:r>
-        <w:rPr>
-          <w:rFonts w:cs="Times New Roman"/>
-        </w:rPr>
-        <w:t xml:space="preserve"> CHÍ MINH </w:t>
+        <w:t xml:space="preserve">ĐẠI HỌC QUỐC GIA TP.HỒ CHÍ MINH </w:t>
       </w:r>
       <w:r>
         <w:rPr>
@@ -3103,7 +3087,6 @@
         <w:t>bộ</w:t>
       </w:r>
       <w:proofErr w:type="spellEnd"/>
-      <w:proofErr w:type="gramStart"/>
       <w:r>
         <w:rPr>
           <w:rFonts w:cs="Times New Roman"/>
@@ -3111,7 +3094,6 @@
         </w:rPr>
         <w:t>):.......................</w:t>
       </w:r>
-      <w:proofErr w:type="gramEnd"/>
     </w:p>
     <w:p>
       <w:pPr>
@@ -3138,7 +3120,6 @@
         <w:t xml:space="preserve"> </w:t>
       </w:r>
       <w:proofErr w:type="spellStart"/>
-      <w:proofErr w:type="gramStart"/>
       <w:r>
         <w:rPr>
           <w:rFonts w:cs="Times New Roman"/>
@@ -3154,7 +3135,6 @@
         </w:rPr>
         <w:t>:......................................................</w:t>
       </w:r>
-      <w:proofErr w:type="gramEnd"/>
     </w:p>
     <w:p>
       <w:pPr>
@@ -3197,7 +3177,6 @@
         <w:t xml:space="preserve"> </w:t>
       </w:r>
       <w:proofErr w:type="spellStart"/>
-      <w:proofErr w:type="gramStart"/>
       <w:r>
         <w:rPr>
           <w:rFonts w:cs="Times New Roman"/>
@@ -3211,15 +3190,7 @@
           <w:rFonts w:cs="Times New Roman"/>
           <w:szCs w:val="26"/>
         </w:rPr>
-        <w:t xml:space="preserve"> :</w:t>
-      </w:r>
-      <w:proofErr w:type="gramEnd"/>
-      <w:r>
-        <w:rPr>
-          <w:rFonts w:cs="Times New Roman"/>
-          <w:szCs w:val="26"/>
-        </w:rPr>
-        <w:t xml:space="preserve"> ...........................................</w:t>
+        <w:t xml:space="preserve"> : ...........................................</w:t>
       </w:r>
     </w:p>
     <w:p>
@@ -4012,6 +3983,17 @@
           <w:lang w:eastAsia="ja-JP"/>
         </w:rPr>
         <w:t>HESIS ABSTRACT</w:t>
+      </w:r>
+      <w:r>
+        <w:rPr>
+          <w:rFonts w:cs="Times New Roman"/>
+          <w:b/>
+          <w:color w:val="C0504D" w:themeColor="accent2"/>
+          <w:sz w:val="32"/>
+          <w:szCs w:val="32"/>
+          <w:lang w:eastAsia="ja-JP"/>
+        </w:rPr>
+        <w:t>ION</w:t>
       </w:r>
     </w:p>
     <w:p>
@@ -4833,7 +4815,7 @@
         </w:tabs>
         <w:spacing w:before="120" w:line="360" w:lineRule="auto"/>
         <w:rPr>
-          <w:rFonts w:ascii="Times New Roman" w:eastAsiaTheme="minorEastAsia" w:hAnsi="Times New Roman"/>
+          <w:rFonts w:ascii="Times New Roman" w:hAnsi="Times New Roman"/>
           <w:noProof/>
           <w:sz w:val="24"/>
           <w:szCs w:val="24"/>
@@ -4956,6 +4938,136 @@
     </w:p>
     <w:p>
       <w:pPr>
+        <w:pStyle w:val="TOC2"/>
+        <w:tabs>
+          <w:tab w:val="left" w:pos="880"/>
+          <w:tab w:val="right" w:leader="dot" w:pos="9062"/>
+        </w:tabs>
+        <w:spacing w:before="120" w:line="360" w:lineRule="auto"/>
+        <w:rPr>
+          <w:rFonts w:ascii="Times New Roman" w:hAnsi="Times New Roman"/>
+          <w:noProof/>
+          <w:sz w:val="24"/>
+          <w:szCs w:val="24"/>
+        </w:rPr>
+      </w:pPr>
+      <w:hyperlink w:anchor="_Topic_reason" w:history="1">
+        <w:r>
+          <w:rPr>
+            <w:rStyle w:val="Hyperlink"/>
+            <w:rFonts w:ascii="Times New Roman" w:hAnsi="Times New Roman"/>
+            <w:noProof/>
+            <w:sz w:val="24"/>
+            <w:szCs w:val="24"/>
+            <w:lang w:eastAsia="ja-JP"/>
+          </w:rPr>
+          <w:t>2</w:t>
+        </w:r>
+        <w:r>
+          <w:rPr>
+            <w:rStyle w:val="Hyperlink"/>
+            <w:rFonts w:ascii="Times New Roman" w:hAnsi="Times New Roman"/>
+            <w:noProof/>
+            <w:sz w:val="24"/>
+            <w:szCs w:val="24"/>
+            <w:lang w:eastAsia="ja-JP"/>
+          </w:rPr>
+          <w:t>.</w:t>
+        </w:r>
+        <w:r>
+          <w:rPr>
+            <w:rStyle w:val="Hyperlink"/>
+            <w:rFonts w:ascii="Times New Roman" w:hAnsi="Times New Roman"/>
+            <w:noProof/>
+            <w:sz w:val="24"/>
+            <w:szCs w:val="24"/>
+            <w:lang w:eastAsia="ja-JP"/>
+          </w:rPr>
+          <w:t>4</w:t>
+        </w:r>
+        <w:r>
+          <w:rPr>
+            <w:rStyle w:val="Hyperlink"/>
+            <w:rFonts w:ascii="Times New Roman" w:hAnsi="Times New Roman"/>
+            <w:noProof/>
+            <w:sz w:val="24"/>
+            <w:szCs w:val="24"/>
+            <w:lang w:eastAsia="ja-JP"/>
+          </w:rPr>
+          <w:t>.</w:t>
+        </w:r>
+        <w:r>
+          <w:rPr>
+            <w:rFonts w:ascii="Times New Roman" w:eastAsiaTheme="minorEastAsia" w:hAnsi="Times New Roman"/>
+            <w:noProof/>
+            <w:sz w:val="24"/>
+            <w:szCs w:val="24"/>
+          </w:rPr>
+          <w:tab/>
+        </w:r>
+        <w:r>
+          <w:rPr>
+            <w:rFonts w:ascii="Times New Roman" w:eastAsiaTheme="minorEastAsia" w:hAnsi="Times New Roman"/>
+            <w:b/>
+            <w:bCs/>
+            <w:i/>
+            <w:iCs/>
+            <w:noProof/>
+            <w:sz w:val="24"/>
+            <w:szCs w:val="24"/>
+          </w:rPr>
+          <w:t>What is</w:t>
+        </w:r>
+        <w:r>
+          <w:rPr>
+            <w:rFonts w:ascii="Times New Roman" w:eastAsiaTheme="minorEastAsia" w:hAnsi="Times New Roman"/>
+            <w:b/>
+            <w:bCs/>
+            <w:i/>
+            <w:iCs/>
+            <w:noProof/>
+            <w:sz w:val="24"/>
+            <w:szCs w:val="24"/>
+          </w:rPr>
+          <w:t xml:space="preserve"> RISC-V 32 bit processor (pipelining methodology)</w:t>
+        </w:r>
+        <w:r>
+          <w:rPr>
+            <w:rFonts w:ascii="Times New Roman" w:eastAsiaTheme="minorEastAsia" w:hAnsi="Times New Roman"/>
+            <w:b/>
+            <w:bCs/>
+            <w:i/>
+            <w:iCs/>
+            <w:noProof/>
+            <w:sz w:val="24"/>
+            <w:szCs w:val="24"/>
+          </w:rPr>
+          <w:t>?</w:t>
+        </w:r>
+        <w:r>
+          <w:rPr>
+            <w:rFonts w:ascii="Times New Roman" w:hAnsi="Times New Roman"/>
+            <w:noProof/>
+            <w:webHidden/>
+            <w:sz w:val="24"/>
+            <w:szCs w:val="24"/>
+          </w:rPr>
+          <w:tab/>
+        </w:r>
+        <w:r>
+          <w:rPr>
+            <w:rFonts w:ascii="Times New Roman" w:hAnsi="Times New Roman"/>
+            <w:noProof/>
+            <w:webHidden/>
+            <w:sz w:val="24"/>
+            <w:szCs w:val="24"/>
+          </w:rPr>
+          <w:t>10</w:t>
+        </w:r>
+      </w:hyperlink>
+    </w:p>
+    <w:p>
+      <w:pPr>
         <w:pStyle w:val="TOC1"/>
         <w:tabs>
           <w:tab w:val="left" w:pos="440"/>
@@ -6408,13 +6520,13 @@
           <w:noProof/>
         </w:rPr>
         <w:drawing>
-          <wp:anchor distT="0" distB="0" distL="114300" distR="114300" simplePos="0" relativeHeight="251665408" behindDoc="0" locked="0" layoutInCell="1" allowOverlap="1" wp14:anchorId="1CDEF9F6" wp14:editId="2EA7AD1A">
+          <wp:anchor distT="0" distB="0" distL="114300" distR="114300" simplePos="0" relativeHeight="251665408" behindDoc="0" locked="0" layoutInCell="1" allowOverlap="1" wp14:anchorId="1CDEF9F6" wp14:editId="17CA8803">
             <wp:simplePos x="0" y="0"/>
             <wp:positionH relativeFrom="margin">
-              <wp:align>right</wp:align>
+              <wp:align>left</wp:align>
             </wp:positionH>
             <wp:positionV relativeFrom="paragraph">
-              <wp:posOffset>1430020</wp:posOffset>
+              <wp:posOffset>1628140</wp:posOffset>
             </wp:positionV>
             <wp:extent cx="5732145" cy="1499235"/>
             <wp:effectExtent l="0" t="0" r="1905" b="5715"/>
@@ -6471,40 +6583,52 @@
         <w:t>Graduation</w:t>
       </w:r>
       <w:r>
+        <w:t xml:space="preserve"> Thesis Project</w:t>
+      </w:r>
+      <w:r>
+        <w:t>, I chose to</w:t>
+      </w:r>
+      <w:r>
+        <w:t xml:space="preserve"> combine the</w:t>
+      </w:r>
+      <w:r>
+        <w:t xml:space="preserve"> design</w:t>
+      </w:r>
+      <w:r>
+        <w:t>ation of</w:t>
+      </w:r>
+      <w:r>
+        <w:t xml:space="preserve"> an AMBA (Advanced Microcontroller Bus Architecture) system featuring AHB (Advanced High-performance Bus) </w:t>
+      </w:r>
+      <w:r>
+        <w:t>to</w:t>
+      </w:r>
+      <w:r>
+        <w:t xml:space="preserve"> APB (Advanced Peripheral Bus)</w:t>
+      </w:r>
+      <w:r>
         <w:t xml:space="preserve"> </w:t>
       </w:r>
       <w:r>
-        <w:t>Thesis</w:t>
-      </w:r>
-      <w:r>
-        <w:t xml:space="preserve"> Project</w:t>
-      </w:r>
-      <w:r>
-        <w:t xml:space="preserve">, I chose to design an AMBA (Advanced Microcontroller Bus Architecture) system featuring AHB (Advanced High-performance Bus) </w:t>
-      </w:r>
-      <w:r>
-        <w:t>to</w:t>
-      </w:r>
-      <w:r>
-        <w:t xml:space="preserve"> APB (Advanced Peripheral Bus)</w:t>
+        <w:t>UART</w:t>
       </w:r>
       <w:r>
         <w:t xml:space="preserve"> </w:t>
       </w:r>
       <w:r>
-        <w:t>UART</w:t>
+        <w:t>(Universal Asynchronous Receiver-Transmitter)</w:t>
       </w:r>
       <w:r>
         <w:t xml:space="preserve"> </w:t>
       </w:r>
       <w:r>
-        <w:t>(Universal Asynchronous Receiver-Transmitter)</w:t>
+        <w:t>integrated with High Bandwidth On-Chip RAM</w:t>
+      </w:r>
+      <w:r>
+        <w:t>, applied in RISC-V 32 bits Processor</w:t>
       </w:r>
       <w:r>
         <w:t xml:space="preserve"> </w:t>
-      </w:r>
-      <w:r>
-        <w:t xml:space="preserve">integrated with High Bandwidth On-Chip RAM </w:t>
       </w:r>
       <w:r>
         <w:t>stems from the growing need for efficient</w:t>
@@ -6602,7 +6726,13 @@
         <w:t xml:space="preserve">but also implementing part of operating process of realistic AMBA which </w:t>
       </w:r>
       <w:r>
-        <w:t>making it a critical study for modern embedded system applications.</w:t>
+        <w:t>making it a critical study for modern embedded system applications</w:t>
+      </w:r>
+      <w:r>
+        <w:t xml:space="preserve"> at the current moment</w:t>
+      </w:r>
+      <w:r>
+        <w:t>.</w:t>
       </w:r>
     </w:p>
     <w:p>
@@ -7232,7 +7362,67 @@
           <w:sz w:val="20"/>
           <w:szCs w:val="20"/>
         </w:rPr>
-        <w:t>What are AMBA protocols</w:t>
+        <w:t>How many</w:t>
+      </w:r>
+      <w:r>
+        <w:rPr>
+          <w:b/>
+          <w:bCs/>
+          <w:i/>
+          <w:iCs/>
+          <w:color w:val="1F497D" w:themeColor="text2"/>
+          <w:sz w:val="20"/>
+          <w:szCs w:val="20"/>
+        </w:rPr>
+        <w:t xml:space="preserve"> AMBA protocols</w:t>
+      </w:r>
+      <w:r>
+        <w:rPr>
+          <w:b/>
+          <w:bCs/>
+          <w:i/>
+          <w:iCs/>
+          <w:color w:val="1F497D" w:themeColor="text2"/>
+          <w:sz w:val="20"/>
+          <w:szCs w:val="20"/>
+        </w:rPr>
+        <w:t xml:space="preserve"> and their types</w:t>
+      </w:r>
+      <w:r>
+        <w:rPr>
+          <w:b/>
+          <w:bCs/>
+          <w:i/>
+          <w:iCs/>
+          <w:color w:val="1F497D" w:themeColor="text2"/>
+          <w:sz w:val="20"/>
+          <w:szCs w:val="20"/>
+        </w:rPr>
+        <w:t xml:space="preserve"> are currently</w:t>
+      </w:r>
+      <w:r>
+        <w:rPr>
+          <w:b/>
+          <w:bCs/>
+          <w:i/>
+          <w:iCs/>
+          <w:color w:val="1F497D" w:themeColor="text2"/>
+          <w:sz w:val="20"/>
+          <w:szCs w:val="20"/>
+        </w:rPr>
+        <w:t xml:space="preserve"> exist</w:t>
+      </w:r>
+      <w:r>
+        <w:rPr>
+          <w:b/>
+          <w:bCs/>
+          <w:i/>
+          <w:iCs/>
+          <w:color w:val="1F497D" w:themeColor="text2"/>
+          <w:sz w:val="20"/>
+          <w:szCs w:val="20"/>
+        </w:rPr>
+        <w:t>?</w:t>
       </w:r>
     </w:p>
     <w:p>
@@ -7586,6 +7776,8 @@
         <w:rPr>
           <w:rStyle w:val="Strong"/>
           <w:rFonts w:ascii="Times New Roman" w:hAnsi="Times New Roman" w:cs="Times New Roman"/>
+          <w:i/>
+          <w:iCs/>
         </w:rPr>
         <w:t>AMBA APB (Advanced Peripheral Bus)</w:t>
       </w:r>
@@ -9490,6 +9682,8 @@
           <w:rFonts w:ascii="Times New Roman" w:hAnsi="Times New Roman" w:cs="Times New Roman"/>
           <w:b/>
           <w:bCs/>
+          <w:i/>
+          <w:iCs/>
         </w:rPr>
       </w:pPr>
       <w:r>
@@ -9497,6 +9691,8 @@
           <w:rFonts w:ascii="Times New Roman" w:hAnsi="Times New Roman" w:cs="Times New Roman"/>
           <w:b/>
           <w:bCs/>
+          <w:i/>
+          <w:iCs/>
         </w:rPr>
         <w:t>2.2.1. General Characteristic of UART</w:t>
       </w:r>
@@ -9863,6 +10059,8 @@
       <w:r>
         <w:rPr>
           <w:rFonts w:eastAsia="Times New Roman" w:cs="Times New Roman"/>
+          <w:i/>
+          <w:iCs/>
           <w:noProof/>
         </w:rPr>
         <w:lastRenderedPageBreak/>
@@ -9933,32 +10131,10 @@
         <w:rPr>
           <w:rStyle w:val="Strong"/>
           <w:rFonts w:ascii="Times New Roman" w:hAnsi="Times New Roman" w:cs="Times New Roman"/>
+          <w:i/>
+          <w:iCs/>
         </w:rPr>
         <w:t>2.2.2. How UART Works</w:t>
-      </w:r>
-      <w:r>
-        <w:rPr>
-          <w:rFonts w:eastAsia="Times New Roman" w:cs="Times New Roman"/>
-        </w:rPr>
-        <w:fldChar w:fldCharType="begin"/>
-      </w:r>
-      <w:r>
-        <w:rPr>
-          <w:rFonts w:eastAsia="Times New Roman" w:cs="Times New Roman"/>
-        </w:rPr>
-        <w:instrText xml:space="preserve"> INCLUDEPICTURE "C:\\Users\\macbook\\Library\\Containers\\com.microsoft.Word\\Data\\tmp\\WebArchiveCopyPasteTempFiles\\1-2.png" \* MERGEFORMAT </w:instrText>
-      </w:r>
-      <w:r>
-        <w:rPr>
-          <w:rFonts w:eastAsia="Times New Roman" w:cs="Times New Roman"/>
-        </w:rPr>
-        <w:fldChar w:fldCharType="separate"/>
-      </w:r>
-      <w:r>
-        <w:rPr>
-          <w:rFonts w:eastAsia="Times New Roman" w:cs="Times New Roman"/>
-        </w:rPr>
-        <w:fldChar w:fldCharType="end"/>
       </w:r>
     </w:p>
     <w:p>
@@ -10221,6 +10397,8 @@
       </w:pPr>
       <w:r>
         <w:rPr>
+          <w:i/>
+          <w:iCs/>
           <w:noProof/>
         </w:rPr>
         <w:lastRenderedPageBreak/>
@@ -10284,6 +10462,8 @@
         <w:rPr>
           <w:rStyle w:val="Strong"/>
           <w:rFonts w:ascii="Times New Roman" w:hAnsi="Times New Roman" w:cs="Times New Roman"/>
+          <w:i/>
+          <w:iCs/>
         </w:rPr>
         <w:t>2.2.3. Applications of UART</w:t>
       </w:r>
@@ -10490,6 +10670,8 @@
         <w:rPr>
           <w:rStyle w:val="Strong"/>
           <w:rFonts w:ascii="Times New Roman" w:hAnsi="Times New Roman" w:cs="Times New Roman"/>
+          <w:i/>
+          <w:iCs/>
         </w:rPr>
         <w:t>2.2.4. Advantages of UART</w:t>
       </w:r>
@@ -10606,6 +10788,8 @@
         <w:rPr>
           <w:rStyle w:val="Strong"/>
           <w:rFonts w:ascii="Times New Roman" w:hAnsi="Times New Roman" w:cs="Times New Roman"/>
+          <w:i/>
+          <w:iCs/>
         </w:rPr>
         <w:lastRenderedPageBreak/>
         <w:t>2.2.5. Disadvantages of UART</w:t>
@@ -10715,10 +10899,583 @@
     </w:p>
     <w:p>
       <w:pPr>
+        <w:pStyle w:val="Heading2"/>
+        <w:spacing w:before="120"/>
+        <w:ind w:firstLine="567"/>
+        <w:jc w:val="both"/>
+        <w:rPr>
+          <w:rFonts w:ascii="Times New Roman" w:hAnsi="Times New Roman" w:cs="Times New Roman"/>
+        </w:rPr>
+      </w:pPr>
+      <w:r>
+        <w:rPr>
+          <w:rFonts w:ascii="Times New Roman" w:hAnsi="Times New Roman" w:cs="Times New Roman"/>
+        </w:rPr>
+        <w:t xml:space="preserve">2.3. </w:t>
+      </w:r>
+      <w:r>
+        <w:rPr>
+          <w:rFonts w:ascii="Times New Roman" w:hAnsi="Times New Roman" w:cs="Times New Roman"/>
+        </w:rPr>
+        <w:t>What is High-</w:t>
+      </w:r>
+      <w:r>
+        <w:rPr>
+          <w:rFonts w:ascii="Times New Roman" w:hAnsi="Times New Roman" w:cs="Times New Roman"/>
+        </w:rPr>
+        <w:t>Bandwidth</w:t>
+      </w:r>
+      <w:r>
+        <w:rPr>
+          <w:rFonts w:ascii="Times New Roman" w:hAnsi="Times New Roman" w:cs="Times New Roman"/>
+        </w:rPr>
+        <w:t xml:space="preserve"> on-chip RAM</w:t>
+      </w:r>
+      <w:r>
+        <w:rPr>
+          <w:rFonts w:ascii="Times New Roman" w:hAnsi="Times New Roman" w:cs="Times New Roman"/>
+        </w:rPr>
+        <w:t>?</w:t>
+      </w:r>
+    </w:p>
+    <w:p>
+      <w:pPr>
+        <w:spacing w:after="0"/>
+        <w:ind w:firstLine="567"/>
+        <w:jc w:val="both"/>
+        <w:rPr>
+          <w:rFonts w:cs="Times New Roman"/>
+        </w:rPr>
+      </w:pPr>
+      <w:r>
+        <w:t xml:space="preserve">For sure that the theoretical, </w:t>
+      </w:r>
+      <w:r>
+        <w:t>High-bandwidth on-chip RAM is a type of memory integrated directly onto a chip to provide fast, low-latency data storage and access for computing systems. It is designed to meet the performance requirements of modern applications such as high-</w:t>
+      </w:r>
+      <w:r>
+        <w:rPr>
+          <w:rFonts w:cs="Times New Roman"/>
+        </w:rPr>
+        <w:t>performance computing (HPC), machine learning, real-time processing, and gaming, where rapid data access is critical.</w:t>
+      </w:r>
+    </w:p>
+    <w:p>
+      <w:pPr>
+        <w:pStyle w:val="Heading3"/>
+        <w:spacing w:before="120" w:line="360" w:lineRule="auto"/>
+        <w:ind w:firstLine="851"/>
+        <w:jc w:val="both"/>
+        <w:rPr>
+          <w:rFonts w:ascii="Times New Roman" w:hAnsi="Times New Roman" w:cs="Times New Roman"/>
+          <w:b/>
+          <w:bCs/>
+          <w:i/>
+          <w:iCs/>
+        </w:rPr>
+      </w:pPr>
+      <w:r>
+        <w:rPr>
+          <w:rFonts w:ascii="Times New Roman" w:hAnsi="Times New Roman" w:cs="Times New Roman"/>
+          <w:b/>
+          <w:bCs/>
+          <w:i/>
+          <w:iCs/>
+        </w:rPr>
+        <w:t xml:space="preserve">2.3.1. </w:t>
+      </w:r>
+      <w:r>
+        <w:rPr>
+          <w:rFonts w:ascii="Times New Roman" w:hAnsi="Times New Roman" w:cs="Times New Roman"/>
+          <w:b/>
+          <w:bCs/>
+          <w:i/>
+          <w:iCs/>
+        </w:rPr>
+        <w:t>Characteristi</w:t>
+      </w:r>
+      <w:r>
+        <w:rPr>
+          <w:rFonts w:ascii="Times New Roman" w:hAnsi="Times New Roman" w:cs="Times New Roman"/>
+          <w:b/>
+          <w:bCs/>
+          <w:i/>
+          <w:iCs/>
+        </w:rPr>
+        <w:t>cs</w:t>
+      </w:r>
+      <w:r>
+        <w:rPr>
+          <w:rFonts w:ascii="Times New Roman" w:hAnsi="Times New Roman" w:cs="Times New Roman"/>
+          <w:b/>
+          <w:bCs/>
+          <w:i/>
+          <w:iCs/>
+        </w:rPr>
+        <w:t xml:space="preserve"> of high-bandwidth on-chip RAM</w:t>
+      </w:r>
+    </w:p>
+    <w:p>
+      <w:pPr>
+        <w:spacing w:after="0"/>
+        <w:jc w:val="both"/>
+        <w:rPr>
+          <w:rFonts w:cs="Times New Roman"/>
+        </w:rPr>
+      </w:pPr>
+      <w:r>
+        <w:rPr>
+          <w:rFonts w:cs="Times New Roman"/>
+        </w:rPr>
+        <w:t xml:space="preserve">- </w:t>
+      </w:r>
+      <w:r>
+        <w:rPr>
+          <w:rFonts w:cs="Times New Roman"/>
+        </w:rPr>
+        <w:t>High Speed: On-chip RAM typically operates at the clock speed of the processor, offering significantly faster access times compared to off-chip memory.</w:t>
+      </w:r>
+    </w:p>
+    <w:p>
+      <w:pPr>
+        <w:spacing w:after="0"/>
+        <w:jc w:val="both"/>
+        <w:rPr>
+          <w:rFonts w:cs="Times New Roman"/>
+        </w:rPr>
+      </w:pPr>
+      <w:r>
+        <w:rPr>
+          <w:rFonts w:cs="Times New Roman"/>
+        </w:rPr>
+        <w:t xml:space="preserve">- </w:t>
+      </w:r>
+      <w:r>
+        <w:rPr>
+          <w:rFonts w:cs="Times New Roman"/>
+        </w:rPr>
+        <w:t>Low Latency: Being physically closer to the processing cores reduces latency, ensuring faster read/write cycles.</w:t>
+      </w:r>
+    </w:p>
+    <w:p>
+      <w:pPr>
+        <w:spacing w:after="0"/>
+        <w:jc w:val="both"/>
+        <w:rPr>
+          <w:rFonts w:cs="Times New Roman"/>
+        </w:rPr>
+      </w:pPr>
+      <w:r>
+        <w:rPr>
+          <w:rFonts w:cs="Times New Roman"/>
+        </w:rPr>
+        <w:t xml:space="preserve">- </w:t>
+      </w:r>
+      <w:r>
+        <w:rPr>
+          <w:rFonts w:cs="Times New Roman"/>
+        </w:rPr>
+        <w:t>Energy Efficiency: Consumes less power compared to off-chip memory due to reduced signal travel distances.</w:t>
+      </w:r>
+    </w:p>
+    <w:p>
+      <w:pPr>
+        <w:spacing w:after="0"/>
+        <w:jc w:val="both"/>
+        <w:rPr>
+          <w:rFonts w:cs="Times New Roman"/>
+        </w:rPr>
+      </w:pPr>
+      <w:r>
+        <w:rPr>
+          <w:rFonts w:cs="Times New Roman"/>
+        </w:rPr>
+        <w:t xml:space="preserve">- </w:t>
+      </w:r>
+      <w:r>
+        <w:rPr>
+          <w:rFonts w:cs="Times New Roman"/>
+        </w:rPr>
+        <w:t>Limited Size: On-chip RAM is limited by chip area constraints and is typically smaller than off-chip memory.</w:t>
+      </w:r>
+    </w:p>
+    <w:p>
+      <w:pPr>
+        <w:spacing w:after="0"/>
+        <w:jc w:val="both"/>
+        <w:rPr>
+          <w:rFonts w:cs="Times New Roman"/>
+        </w:rPr>
+      </w:pPr>
+      <w:r>
+        <w:rPr>
+          <w:rFonts w:cs="Times New Roman"/>
+        </w:rPr>
+        <w:t xml:space="preserve">- </w:t>
+      </w:r>
+      <w:r>
+        <w:rPr>
+          <w:rFonts w:cs="Times New Roman"/>
+        </w:rPr>
+        <w:t>Wide Data Access: Uses wider data buses to facilitate higher data throughput.</w:t>
+      </w:r>
+    </w:p>
+    <w:p>
+      <w:pPr>
+        <w:pStyle w:val="Heading3"/>
+        <w:spacing w:before="120" w:line="360" w:lineRule="auto"/>
+        <w:ind w:firstLine="851"/>
+        <w:rPr>
+          <w:rFonts w:ascii="Times New Roman" w:hAnsi="Times New Roman" w:cs="Times New Roman"/>
+          <w:b/>
+          <w:bCs/>
+          <w:i/>
+          <w:iCs/>
+        </w:rPr>
+      </w:pPr>
+      <w:r>
+        <w:rPr>
+          <w:rFonts w:ascii="Times New Roman" w:hAnsi="Times New Roman" w:cs="Times New Roman"/>
+          <w:b/>
+          <w:bCs/>
+          <w:i/>
+          <w:iCs/>
+        </w:rPr>
+        <w:t>2.</w:t>
+      </w:r>
+      <w:r>
+        <w:rPr>
+          <w:rFonts w:ascii="Times New Roman" w:hAnsi="Times New Roman" w:cs="Times New Roman"/>
+          <w:b/>
+          <w:bCs/>
+          <w:i/>
+          <w:iCs/>
+        </w:rPr>
+        <w:t>3.2.</w:t>
+      </w:r>
+      <w:r>
+        <w:rPr>
+          <w:rFonts w:ascii="Times New Roman" w:hAnsi="Times New Roman" w:cs="Times New Roman"/>
+          <w:b/>
+          <w:bCs/>
+          <w:i/>
+          <w:iCs/>
+        </w:rPr>
+        <w:t xml:space="preserve"> Key Requirements for High-Bandwidth On-Chip RAM</w:t>
+      </w:r>
+    </w:p>
+    <w:p>
+      <w:pPr>
+        <w:spacing w:after="0"/>
+        <w:ind w:firstLine="567"/>
+        <w:jc w:val="both"/>
+        <w:rPr>
+          <w:rFonts w:cs="Times New Roman"/>
+        </w:rPr>
+      </w:pPr>
+      <w:r>
+        <w:rPr>
+          <w:rFonts w:cs="Times New Roman"/>
+        </w:rPr>
+        <w:t>To achieve high bandwidth, the design must focus on:</w:t>
+      </w:r>
+    </w:p>
+    <w:p>
+      <w:pPr>
+        <w:spacing w:after="0"/>
+        <w:jc w:val="both"/>
+        <w:rPr>
+          <w:rFonts w:cs="Times New Roman"/>
+        </w:rPr>
+      </w:pPr>
+      <w:r>
+        <w:rPr>
+          <w:rFonts w:cs="Times New Roman"/>
+        </w:rPr>
+        <w:t xml:space="preserve">- </w:t>
+      </w:r>
+      <w:r>
+        <w:rPr>
+          <w:rFonts w:cs="Times New Roman"/>
+        </w:rPr>
+        <w:t>Multi-Port Access: Enable concurrent reads and writes through multiple ports.</w:t>
+      </w:r>
+    </w:p>
+    <w:p>
+      <w:pPr>
+        <w:spacing w:after="0"/>
+        <w:jc w:val="both"/>
+        <w:rPr>
+          <w:rFonts w:cs="Times New Roman"/>
+        </w:rPr>
+      </w:pPr>
+      <w:r>
+        <w:rPr>
+          <w:rFonts w:cs="Times New Roman"/>
+        </w:rPr>
+        <w:t xml:space="preserve">- </w:t>
+      </w:r>
+      <w:r>
+        <w:rPr>
+          <w:rFonts w:cs="Times New Roman"/>
+        </w:rPr>
+        <w:t>Wide Data Bus: Support wide-width operations to transfer large data blocks per cycle.</w:t>
+      </w:r>
+    </w:p>
+    <w:p>
+      <w:pPr>
+        <w:spacing w:after="0"/>
+        <w:jc w:val="both"/>
+        <w:rPr>
+          <w:rFonts w:cs="Times New Roman"/>
+        </w:rPr>
+      </w:pPr>
+      <w:r>
+        <w:rPr>
+          <w:rFonts w:cs="Times New Roman"/>
+        </w:rPr>
+        <w:t xml:space="preserve">- </w:t>
+      </w:r>
+      <w:r>
+        <w:rPr>
+          <w:rFonts w:cs="Times New Roman"/>
+        </w:rPr>
+        <w:t>Pipeline Design: Reduce critical path delays with pipelined read/write paths.</w:t>
+      </w:r>
+    </w:p>
+    <w:p>
+      <w:pPr>
+        <w:spacing w:after="0"/>
+        <w:jc w:val="both"/>
+        <w:rPr>
+          <w:rFonts w:cs="Times New Roman"/>
+        </w:rPr>
+      </w:pPr>
+      <w:r>
+        <w:rPr>
+          <w:rFonts w:cs="Times New Roman"/>
+        </w:rPr>
+        <w:lastRenderedPageBreak/>
+        <w:t xml:space="preserve">- </w:t>
+      </w:r>
+      <w:r>
+        <w:rPr>
+          <w:rFonts w:cs="Times New Roman"/>
+        </w:rPr>
+        <w:t>Efficient Arbitration: Handle access conflicts effectively in multi-port designs.</w:t>
+      </w:r>
+    </w:p>
+    <w:p>
+      <w:pPr>
+        <w:spacing w:after="0"/>
+        <w:jc w:val="both"/>
+        <w:rPr>
+          <w:rFonts w:cs="Times New Roman"/>
+        </w:rPr>
+      </w:pPr>
+      <w:r>
+        <w:rPr>
+          <w:rFonts w:cs="Times New Roman"/>
+        </w:rPr>
+        <w:t xml:space="preserve">- </w:t>
+      </w:r>
+      <w:r>
+        <w:rPr>
+          <w:rFonts w:cs="Times New Roman"/>
+        </w:rPr>
+        <w:t>Clock Speed Optimization: Ensure that the RAM operates at the maximum supported clock frequency of the system.</w:t>
+      </w:r>
+    </w:p>
+    <w:p>
+      <w:pPr>
+        <w:pStyle w:val="Heading3"/>
+        <w:spacing w:before="120" w:line="360" w:lineRule="auto"/>
+        <w:ind w:firstLine="851"/>
+        <w:rPr>
+          <w:rFonts w:ascii="Times New Roman" w:hAnsi="Times New Roman" w:cs="Times New Roman"/>
+          <w:b/>
+          <w:bCs/>
+          <w:i/>
+          <w:iCs/>
+        </w:rPr>
+      </w:pPr>
+      <w:r>
+        <w:rPr>
+          <w:rFonts w:ascii="Times New Roman" w:hAnsi="Times New Roman" w:cs="Times New Roman"/>
+          <w:b/>
+          <w:bCs/>
+          <w:i/>
+          <w:iCs/>
+        </w:rPr>
+        <w:t>2.3.3. Purpose of using this type of RAM</w:t>
+      </w:r>
+    </w:p>
+    <w:p>
+      <w:pPr>
         <w:pStyle w:val="Heading1"/>
         <w:spacing w:before="120"/>
         <w:jc w:val="both"/>
         <w:rPr>
+          <w:rFonts w:ascii="Times New Roman" w:eastAsiaTheme="minorHAnsi" w:hAnsi="Times New Roman" w:cs="Times New Roman"/>
+          <w:b w:val="0"/>
+          <w:bCs w:val="0"/>
+          <w:color w:val="auto"/>
+          <w:sz w:val="24"/>
+          <w:szCs w:val="24"/>
+        </w:rPr>
+      </w:pPr>
+      <w:r>
+        <w:rPr>
+          <w:rFonts w:ascii="Times New Roman" w:eastAsiaTheme="minorHAnsi" w:hAnsi="Times New Roman" w:cs="Times New Roman"/>
+          <w:b w:val="0"/>
+          <w:bCs w:val="0"/>
+          <w:color w:val="auto"/>
+          <w:sz w:val="24"/>
+          <w:szCs w:val="24"/>
+        </w:rPr>
+        <w:t xml:space="preserve">- </w:t>
+      </w:r>
+      <w:r>
+        <w:rPr>
+          <w:rFonts w:ascii="Times New Roman" w:eastAsiaTheme="minorHAnsi" w:hAnsi="Times New Roman" w:cs="Times New Roman"/>
+          <w:b w:val="0"/>
+          <w:bCs w:val="0"/>
+          <w:color w:val="auto"/>
+          <w:sz w:val="24"/>
+          <w:szCs w:val="24"/>
+        </w:rPr>
+        <w:t>Banking: Divide the RAM into multiple independent banks to allow parallel access.</w:t>
+      </w:r>
+    </w:p>
+    <w:p>
+      <w:pPr>
+        <w:pStyle w:val="Heading1"/>
+        <w:spacing w:before="120"/>
+        <w:jc w:val="both"/>
+        <w:rPr>
+          <w:rFonts w:ascii="Times New Roman" w:eastAsiaTheme="minorHAnsi" w:hAnsi="Times New Roman" w:cs="Times New Roman"/>
+          <w:b w:val="0"/>
+          <w:bCs w:val="0"/>
+          <w:color w:val="auto"/>
+          <w:sz w:val="24"/>
+          <w:szCs w:val="24"/>
+        </w:rPr>
+      </w:pPr>
+      <w:r>
+        <w:rPr>
+          <w:rFonts w:ascii="Times New Roman" w:eastAsiaTheme="minorHAnsi" w:hAnsi="Times New Roman" w:cs="Times New Roman"/>
+          <w:b w:val="0"/>
+          <w:bCs w:val="0"/>
+          <w:color w:val="auto"/>
+          <w:sz w:val="24"/>
+          <w:szCs w:val="24"/>
+        </w:rPr>
+        <w:t xml:space="preserve">- </w:t>
+      </w:r>
+      <w:r>
+        <w:rPr>
+          <w:rFonts w:ascii="Times New Roman" w:eastAsiaTheme="minorHAnsi" w:hAnsi="Times New Roman" w:cs="Times New Roman"/>
+          <w:b w:val="0"/>
+          <w:bCs w:val="0"/>
+          <w:color w:val="auto"/>
+          <w:sz w:val="24"/>
+          <w:szCs w:val="24"/>
+        </w:rPr>
+        <w:t>Burst Mode Access: Implement burst mode to transfer consecutive data in fewer cycles.</w:t>
+      </w:r>
+    </w:p>
+    <w:p>
+      <w:pPr>
+        <w:pStyle w:val="Heading1"/>
+        <w:spacing w:before="120"/>
+        <w:jc w:val="both"/>
+        <w:rPr>
+          <w:rFonts w:ascii="Times New Roman" w:eastAsiaTheme="minorHAnsi" w:hAnsi="Times New Roman" w:cs="Times New Roman"/>
+          <w:b w:val="0"/>
+          <w:bCs w:val="0"/>
+          <w:color w:val="auto"/>
+          <w:sz w:val="24"/>
+          <w:szCs w:val="24"/>
+        </w:rPr>
+      </w:pPr>
+      <w:r>
+        <w:rPr>
+          <w:rFonts w:ascii="Times New Roman" w:eastAsiaTheme="minorHAnsi" w:hAnsi="Times New Roman" w:cs="Times New Roman"/>
+          <w:b w:val="0"/>
+          <w:bCs w:val="0"/>
+          <w:color w:val="auto"/>
+          <w:sz w:val="24"/>
+          <w:szCs w:val="24"/>
+        </w:rPr>
+        <w:t xml:space="preserve">- </w:t>
+      </w:r>
+      <w:r>
+        <w:rPr>
+          <w:rFonts w:ascii="Times New Roman" w:eastAsiaTheme="minorHAnsi" w:hAnsi="Times New Roman" w:cs="Times New Roman"/>
+          <w:b w:val="0"/>
+          <w:bCs w:val="0"/>
+          <w:color w:val="auto"/>
+          <w:sz w:val="24"/>
+          <w:szCs w:val="24"/>
+        </w:rPr>
+        <w:t>Clock Gating: Reduce power consumption during idle cycles.</w:t>
+      </w:r>
+    </w:p>
+    <w:p>
+      <w:pPr>
+        <w:pStyle w:val="Heading1"/>
+        <w:spacing w:before="120"/>
+        <w:jc w:val="both"/>
+        <w:rPr>
+          <w:rFonts w:ascii="Times New Roman" w:eastAsiaTheme="minorHAnsi" w:hAnsi="Times New Roman" w:cs="Times New Roman"/>
+          <w:b w:val="0"/>
+          <w:bCs w:val="0"/>
+          <w:color w:val="auto"/>
+          <w:sz w:val="24"/>
+          <w:szCs w:val="24"/>
+        </w:rPr>
+      </w:pPr>
+      <w:r>
+        <w:rPr>
+          <w:rFonts w:ascii="Times New Roman" w:eastAsiaTheme="minorHAnsi" w:hAnsi="Times New Roman" w:cs="Times New Roman"/>
+          <w:b w:val="0"/>
+          <w:bCs w:val="0"/>
+          <w:color w:val="auto"/>
+          <w:sz w:val="24"/>
+          <w:szCs w:val="24"/>
+        </w:rPr>
+        <w:t xml:space="preserve">- </w:t>
+      </w:r>
+      <w:r>
+        <w:rPr>
+          <w:rFonts w:ascii="Times New Roman" w:eastAsiaTheme="minorHAnsi" w:hAnsi="Times New Roman" w:cs="Times New Roman"/>
+          <w:b w:val="0"/>
+          <w:bCs w:val="0"/>
+          <w:color w:val="auto"/>
+          <w:sz w:val="24"/>
+          <w:szCs w:val="24"/>
+        </w:rPr>
+        <w:t>Error Correction Codes (ECC): Add ECC for reliability in high-speed designs.</w:t>
+      </w:r>
+      <w:r>
+        <w:rPr>
+          <w:rFonts w:ascii="Times New Roman" w:eastAsiaTheme="minorHAnsi" w:hAnsi="Times New Roman" w:cs="Times New Roman"/>
+          <w:b w:val="0"/>
+          <w:bCs w:val="0"/>
+          <w:color w:val="auto"/>
+          <w:sz w:val="24"/>
+          <w:szCs w:val="24"/>
+        </w:rPr>
+        <w:t xml:space="preserve"> </w:t>
+      </w:r>
+    </w:p>
+    <w:p>
+      <w:pPr>
+        <w:pStyle w:val="Heading2"/>
+        <w:spacing w:before="120"/>
+        <w:ind w:firstLine="567"/>
+        <w:jc w:val="both"/>
+        <w:rPr>
           <w:rFonts w:ascii="Times New Roman" w:hAnsi="Times New Roman" w:cs="Times New Roman"/>
         </w:rPr>
       </w:pPr>
@@ -10726,6 +11483,2987 @@
         <w:rPr>
           <w:rFonts w:ascii="Times New Roman" w:hAnsi="Times New Roman" w:cs="Times New Roman"/>
         </w:rPr>
+        <w:t xml:space="preserve">2.4. </w:t>
+      </w:r>
+      <w:r>
+        <w:rPr>
+          <w:rFonts w:ascii="Times New Roman" w:hAnsi="Times New Roman" w:cs="Times New Roman"/>
+        </w:rPr>
+        <w:t xml:space="preserve">What is RISC-V </w:t>
+      </w:r>
+      <w:r>
+        <w:rPr>
+          <w:rFonts w:ascii="Times New Roman" w:hAnsi="Times New Roman" w:cs="Times New Roman"/>
+        </w:rPr>
+        <w:t>32-bit</w:t>
+      </w:r>
+      <w:r>
+        <w:rPr>
+          <w:rFonts w:ascii="Times New Roman" w:hAnsi="Times New Roman" w:cs="Times New Roman"/>
+        </w:rPr>
+        <w:t xml:space="preserve"> </w:t>
+      </w:r>
+      <w:r>
+        <w:rPr>
+          <w:rFonts w:ascii="Times New Roman" w:hAnsi="Times New Roman" w:cs="Times New Roman"/>
+        </w:rPr>
+        <w:t>P</w:t>
+      </w:r>
+      <w:r>
+        <w:rPr>
+          <w:rFonts w:ascii="Times New Roman" w:hAnsi="Times New Roman" w:cs="Times New Roman"/>
+        </w:rPr>
+        <w:t>rocessor (pipelining methodology)?</w:t>
+      </w:r>
+    </w:p>
+    <w:p>
+      <w:pPr>
+        <w:spacing w:after="0"/>
+        <w:ind w:firstLine="567"/>
+        <w:jc w:val="both"/>
+      </w:pPr>
+      <w:r>
+        <w:t>The RISC-V 32-bit processor is an open-source, reduced instruction set computing (RISC) architecture designed to support modern computing needs. With its simplicity and modularity, it is widely used in academia, embedded systems, and IoT devices.</w:t>
+      </w:r>
+    </w:p>
+    <w:p>
+      <w:pPr>
+        <w:spacing w:after="0"/>
+        <w:ind w:firstLine="567"/>
+        <w:jc w:val="both"/>
+        <w:rPr>
+          <w:noProof/>
+        </w:rPr>
+      </w:pPr>
+      <w:r>
+        <w:t>Pipelining is a key methodology employed in RISC-V processors to improve instruction throughput by overlapping the execution of multiple instructions, akin to an assembly line in a factory. The 32-bit processor refers to the width of the data path, registers, and instruction set, making it suitable for systems requiring moderate computational power.</w:t>
+      </w:r>
+      <w:r>
+        <w:rPr>
+          <w:noProof/>
+        </w:rPr>
+        <w:t xml:space="preserve"> </w:t>
+      </w:r>
+    </w:p>
+    <w:p>
+      <w:pPr>
+        <w:rPr>
+          <w:noProof/>
+        </w:rPr>
+      </w:pPr>
+      <w:r>
+        <w:rPr>
+          <w:noProof/>
+        </w:rPr>
+        <w:br w:type="page"/>
+      </w:r>
+    </w:p>
+    <w:p>
+      <w:pPr>
+        <w:pStyle w:val="Heading2"/>
+        <w:spacing w:before="120"/>
+        <w:jc w:val="center"/>
+        <w:rPr>
+          <w:rFonts w:ascii="Times New Roman" w:hAnsi="Times New Roman" w:cs="Times New Roman"/>
+        </w:rPr>
+      </w:pPr>
+      <w:r>
+        <w:rPr>
+          <w:noProof/>
+        </w:rPr>
+        <w:lastRenderedPageBreak/>
+        <w:drawing>
+          <wp:anchor distT="0" distB="0" distL="114300" distR="114300" simplePos="0" relativeHeight="251691008" behindDoc="0" locked="0" layoutInCell="1" allowOverlap="1" wp14:anchorId="6ABD75F8" wp14:editId="1B48D16A">
+            <wp:simplePos x="0" y="0"/>
+            <wp:positionH relativeFrom="margin">
+              <wp:align>right</wp:align>
+            </wp:positionH>
+            <wp:positionV relativeFrom="paragraph">
+              <wp:posOffset>10795</wp:posOffset>
+            </wp:positionV>
+            <wp:extent cx="5730240" cy="8511540"/>
+            <wp:effectExtent l="0" t="0" r="3810" b="3810"/>
+            <wp:wrapTopAndBottom/>
+            <wp:docPr id="16" name="image7.png"/>
+            <wp:cNvGraphicFramePr/>
+            <a:graphic xmlns:a="http://schemas.openxmlformats.org/drawingml/2006/main">
+              <a:graphicData uri="http://schemas.openxmlformats.org/drawingml/2006/picture">
+                <pic:pic xmlns:pic="http://schemas.openxmlformats.org/drawingml/2006/picture">
+                  <pic:nvPicPr>
+                    <pic:cNvPr id="16" name="image7.png"/>
+                    <pic:cNvPicPr/>
+                  </pic:nvPicPr>
+                  <pic:blipFill>
+                    <a:blip r:embed="rId21">
+                      <a:extLst>
+                        <a:ext uri="{28A0092B-C50C-407E-A947-70E740481C1C}">
+                          <a14:useLocalDpi xmlns:a14="http://schemas.microsoft.com/office/drawing/2010/main" val="0"/>
+                        </a:ext>
+                      </a:extLst>
+                    </a:blip>
+                    <a:srcRect/>
+                    <a:stretch>
+                      <a:fillRect/>
+                    </a:stretch>
+                  </pic:blipFill>
+                  <pic:spPr>
+                    <a:xfrm>
+                      <a:off x="0" y="0"/>
+                      <a:ext cx="5730240" cy="8511540"/>
+                    </a:xfrm>
+                    <a:prstGeom prst="rect">
+                      <a:avLst/>
+                    </a:prstGeom>
+                    <a:ln/>
+                  </pic:spPr>
+                </pic:pic>
+              </a:graphicData>
+            </a:graphic>
+            <wp14:sizeRelH relativeFrom="margin">
+              <wp14:pctWidth>0</wp14:pctWidth>
+            </wp14:sizeRelH>
+            <wp14:sizeRelV relativeFrom="margin">
+              <wp14:pctHeight>0</wp14:pctHeight>
+            </wp14:sizeRelV>
+          </wp:anchor>
+        </w:drawing>
+      </w:r>
+      <w:r>
+        <w:rPr>
+          <w:rFonts w:cs="Times New Roman"/>
+          <w:i/>
+          <w:iCs/>
+          <w:color w:val="1F497D" w:themeColor="text2"/>
+          <w:sz w:val="20"/>
+          <w:szCs w:val="20"/>
+        </w:rPr>
+        <w:t>Figure</w:t>
+      </w:r>
+      <w:r>
+        <w:rPr>
+          <w:rFonts w:ascii="Times New Roman" w:hAnsi="Times New Roman" w:cs="Times New Roman"/>
+          <w:i/>
+          <w:iCs/>
+          <w:color w:val="1F497D" w:themeColor="text2"/>
+          <w:sz w:val="20"/>
+          <w:szCs w:val="20"/>
+        </w:rPr>
+        <w:t xml:space="preserve"> </w:t>
+      </w:r>
+      <w:r>
+        <w:rPr>
+          <w:rFonts w:ascii="Times New Roman" w:hAnsi="Times New Roman" w:cs="Times New Roman"/>
+          <w:i/>
+          <w:iCs/>
+          <w:color w:val="1F497D" w:themeColor="text2"/>
+          <w:sz w:val="20"/>
+          <w:szCs w:val="20"/>
+          <w:lang w:val="vi-VN"/>
+        </w:rPr>
+        <w:t>2</w:t>
+      </w:r>
+      <w:r>
+        <w:rPr>
+          <w:rFonts w:ascii="Times New Roman" w:hAnsi="Times New Roman" w:cs="Times New Roman"/>
+          <w:i/>
+          <w:iCs/>
+          <w:color w:val="1F497D" w:themeColor="text2"/>
+          <w:sz w:val="20"/>
+          <w:szCs w:val="20"/>
+        </w:rPr>
+        <w:t>.</w:t>
+      </w:r>
+      <w:r>
+        <w:rPr>
+          <w:rFonts w:ascii="Times New Roman" w:hAnsi="Times New Roman" w:cs="Times New Roman"/>
+          <w:i/>
+          <w:iCs/>
+          <w:color w:val="1F497D" w:themeColor="text2"/>
+          <w:sz w:val="20"/>
+          <w:szCs w:val="20"/>
+        </w:rPr>
+        <w:t>4</w:t>
+      </w:r>
+      <w:r>
+        <w:rPr>
+          <w:rFonts w:ascii="Times New Roman" w:hAnsi="Times New Roman" w:cs="Times New Roman"/>
+          <w:i/>
+          <w:iCs/>
+          <w:color w:val="1F497D" w:themeColor="text2"/>
+          <w:sz w:val="20"/>
+          <w:szCs w:val="20"/>
+        </w:rPr>
+        <w:t xml:space="preserve">: </w:t>
+      </w:r>
+      <w:r>
+        <w:rPr>
+          <w:rFonts w:ascii="Times New Roman" w:hAnsi="Times New Roman" w:cs="Times New Roman"/>
+          <w:i/>
+          <w:iCs/>
+          <w:color w:val="1F497D" w:themeColor="text2"/>
+          <w:sz w:val="20"/>
+          <w:szCs w:val="20"/>
+        </w:rPr>
+        <w:t>Overview of the Forwarding RISC-V design</w:t>
+      </w:r>
+    </w:p>
+    <w:p>
+      <w:pPr>
+        <w:pStyle w:val="Heading3"/>
+        <w:spacing w:before="120" w:line="360" w:lineRule="auto"/>
+        <w:ind w:firstLine="851"/>
+        <w:jc w:val="both"/>
+        <w:rPr>
+          <w:rFonts w:ascii="Times New Roman" w:hAnsi="Times New Roman" w:cs="Times New Roman"/>
+          <w:b/>
+          <w:bCs/>
+          <w:i/>
+          <w:iCs/>
+        </w:rPr>
+      </w:pPr>
+      <w:r>
+        <w:rPr>
+          <w:rFonts w:ascii="Times New Roman" w:hAnsi="Times New Roman" w:cs="Times New Roman"/>
+          <w:b/>
+          <w:bCs/>
+          <w:i/>
+          <w:iCs/>
+        </w:rPr>
+        <w:lastRenderedPageBreak/>
+        <w:t xml:space="preserve">2.4.1. </w:t>
+      </w:r>
+      <w:r>
+        <w:rPr>
+          <w:rFonts w:ascii="Times New Roman" w:hAnsi="Times New Roman" w:cs="Times New Roman"/>
+          <w:b/>
+          <w:bCs/>
+          <w:i/>
+          <w:iCs/>
+        </w:rPr>
+        <w:t>Features of RISC-V Architecture</w:t>
+      </w:r>
+    </w:p>
+    <w:p>
+      <w:pPr>
+        <w:spacing w:after="0"/>
+        <w:jc w:val="both"/>
+        <w:rPr>
+          <w:lang w:val="en"/>
+        </w:rPr>
+      </w:pPr>
+      <w:r>
+        <w:rPr>
+          <w:b/>
+          <w:lang w:val="en"/>
+        </w:rPr>
+        <w:t xml:space="preserve">- </w:t>
+      </w:r>
+      <w:r>
+        <w:rPr>
+          <w:b/>
+          <w:lang w:val="en"/>
+        </w:rPr>
+        <w:t xml:space="preserve">Description: </w:t>
+      </w:r>
+      <w:r>
+        <w:rPr>
+          <w:lang w:val="en"/>
+        </w:rPr>
+        <w:t>To increase the speed of the processor, compared to the Non-Forwarding Model, we use the forwarding technique to skip the waiting time for the data calculation between each stage.</w:t>
+      </w:r>
+    </w:p>
+    <w:p>
+      <w:pPr>
+        <w:spacing w:after="0"/>
+        <w:jc w:val="both"/>
+        <w:rPr>
+          <w:lang w:val="en"/>
+        </w:rPr>
+      </w:pPr>
+      <w:r>
+        <w:rPr>
+          <w:b/>
+          <w:lang w:val="en"/>
+        </w:rPr>
+        <w:t xml:space="preserve">- </w:t>
+      </w:r>
+      <w:r>
+        <w:rPr>
+          <w:b/>
+          <w:lang w:val="en"/>
+        </w:rPr>
+        <w:t xml:space="preserve">Design Strategy: </w:t>
+      </w:r>
+      <w:r>
+        <w:rPr>
+          <w:lang w:val="en"/>
+        </w:rPr>
+        <w:t xml:space="preserve">This Data hazard happens when the instruction in the EX stage has to use the data that is still in the MEM stage or WB stage. </w:t>
+      </w:r>
+      <w:r>
+        <w:rPr>
+          <w:lang w:val="en"/>
+        </w:rPr>
+        <w:t>So,</w:t>
+      </w:r>
+      <w:r>
+        <w:rPr>
+          <w:lang w:val="en"/>
+        </w:rPr>
+        <w:t xml:space="preserve"> the instruction in the EX stage cannot load the data for processing.</w:t>
+      </w:r>
+      <w:r>
+        <w:rPr>
+          <w:b/>
+          <w:noProof/>
+        </w:rPr>
+        <w:drawing>
+          <wp:anchor distT="0" distB="0" distL="114300" distR="114300" simplePos="0" relativeHeight="251693056" behindDoc="0" locked="0" layoutInCell="1" allowOverlap="1" wp14:anchorId="6D4B894F" wp14:editId="38D3A959">
+            <wp:simplePos x="0" y="0"/>
+            <wp:positionH relativeFrom="margin">
+              <wp:align>left</wp:align>
+            </wp:positionH>
+            <wp:positionV relativeFrom="paragraph">
+              <wp:posOffset>311785</wp:posOffset>
+            </wp:positionV>
+            <wp:extent cx="5732145" cy="2682387"/>
+            <wp:effectExtent l="0" t="0" r="1905" b="3810"/>
+            <wp:wrapTopAndBottom/>
+            <wp:docPr id="2" name="image18.png"/>
+            <wp:cNvGraphicFramePr/>
+            <a:graphic xmlns:a="http://schemas.openxmlformats.org/drawingml/2006/main">
+              <a:graphicData uri="http://schemas.openxmlformats.org/drawingml/2006/picture">
+                <pic:pic xmlns:pic="http://schemas.openxmlformats.org/drawingml/2006/picture">
+                  <pic:nvPicPr>
+                    <pic:cNvPr id="0" name="image18.png"/>
+                    <pic:cNvPicPr preferRelativeResize="0"/>
+                  </pic:nvPicPr>
+                  <pic:blipFill>
+                    <a:blip r:embed="rId22" cstate="print">
+                      <a:extLst>
+                        <a:ext uri="{28A0092B-C50C-407E-A947-70E740481C1C}">
+                          <a14:useLocalDpi xmlns:a14="http://schemas.microsoft.com/office/drawing/2010/main" val="0"/>
+                        </a:ext>
+                      </a:extLst>
+                    </a:blip>
+                    <a:srcRect/>
+                    <a:stretch>
+                      <a:fillRect/>
+                    </a:stretch>
+                  </pic:blipFill>
+                  <pic:spPr>
+                    <a:xfrm>
+                      <a:off x="0" y="0"/>
+                      <a:ext cx="5732145" cy="2682387"/>
+                    </a:xfrm>
+                    <a:prstGeom prst="rect">
+                      <a:avLst/>
+                    </a:prstGeom>
+                    <a:ln/>
+                  </pic:spPr>
+                </pic:pic>
+              </a:graphicData>
+            </a:graphic>
+          </wp:anchor>
+        </w:drawing>
+      </w:r>
+    </w:p>
+    <w:p>
+      <w:pPr>
+        <w:spacing w:after="0"/>
+        <w:jc w:val="both"/>
+        <w:rPr>
+          <w:b/>
+          <w:i/>
+          <w:iCs/>
+          <w:sz w:val="20"/>
+          <w:szCs w:val="20"/>
+        </w:rPr>
+      </w:pPr>
+      <w:r>
+        <w:rPr>
+          <w:b/>
+        </w:rPr>
+        <w:tab/>
+      </w:r>
+      <w:r>
+        <w:rPr>
+          <w:b/>
+          <w:i/>
+          <w:iCs/>
+          <w:color w:val="1F497D" w:themeColor="text2"/>
+          <w:sz w:val="20"/>
+          <w:szCs w:val="20"/>
+        </w:rPr>
+        <w:t xml:space="preserve">Figure 2.4.1: </w:t>
+      </w:r>
+      <w:r>
+        <w:rPr>
+          <w:b/>
+          <w:i/>
+          <w:iCs/>
+          <w:color w:val="1F497D" w:themeColor="text2"/>
+          <w:sz w:val="20"/>
+          <w:szCs w:val="20"/>
+        </w:rPr>
+        <w:t>Forward the data in the MEM stage and WB if the instruction in EX stage is needed</w:t>
+      </w:r>
+    </w:p>
+    <w:p>
+      <w:pPr>
+        <w:spacing w:after="0"/>
+        <w:jc w:val="both"/>
+      </w:pPr>
+      <w:r>
+        <w:rPr>
+          <w:b/>
+        </w:rPr>
+        <w:t>Description</w:t>
+      </w:r>
+      <w:r>
+        <w:t>: The forward data from MEM and WB will be selected by the forwardA_en and forwardB_en. These select signals will be based on the comparison between EX_rs1_addr, EX_rs2_addr with the MEM_rd_addr and WB_rd_addr.</w:t>
+      </w:r>
+    </w:p>
+    <w:p>
+      <w:pPr>
+        <w:pBdr>
+          <w:top w:val="single" w:sz="4" w:space="1" w:color="auto"/>
+          <w:left w:val="single" w:sz="4" w:space="4" w:color="auto"/>
+          <w:bottom w:val="single" w:sz="4" w:space="1" w:color="auto"/>
+          <w:right w:val="single" w:sz="4" w:space="4" w:color="auto"/>
+        </w:pBdr>
+        <w:spacing w:after="0"/>
+        <w:jc w:val="both"/>
+        <w:rPr>
+          <w:sz w:val="20"/>
+          <w:szCs w:val="20"/>
+        </w:rPr>
+      </w:pPr>
+      <w:r>
+        <w:rPr>
+          <w:sz w:val="20"/>
+          <w:szCs w:val="20"/>
+        </w:rPr>
+        <w:t xml:space="preserve">If (MEM_rd_wren  &amp;&amp;  (MEM_rd_addr != 0) &amp;&amp; (MEM_rd_addr == EX_rs1_addr)) </w:t>
+      </w:r>
+    </w:p>
+    <w:p>
+      <w:pPr>
+        <w:pBdr>
+          <w:top w:val="single" w:sz="4" w:space="1" w:color="auto"/>
+          <w:left w:val="single" w:sz="4" w:space="4" w:color="auto"/>
+          <w:bottom w:val="single" w:sz="4" w:space="1" w:color="auto"/>
+          <w:right w:val="single" w:sz="4" w:space="4" w:color="auto"/>
+        </w:pBdr>
+        <w:spacing w:after="0"/>
+        <w:jc w:val="both"/>
+        <w:rPr>
+          <w:sz w:val="20"/>
+          <w:szCs w:val="20"/>
+        </w:rPr>
+      </w:pPr>
+      <w:r>
+        <w:rPr>
+          <w:sz w:val="20"/>
+          <w:szCs w:val="20"/>
+        </w:rPr>
+        <w:tab/>
+        <w:t>forwardA_en = 2'b10;</w:t>
+      </w:r>
+      <w:r>
+        <w:rPr>
+          <w:sz w:val="20"/>
+          <w:szCs w:val="20"/>
+        </w:rPr>
+        <w:tab/>
+      </w:r>
+      <w:r>
+        <w:rPr>
+          <w:sz w:val="20"/>
+          <w:szCs w:val="20"/>
+        </w:rPr>
+        <w:tab/>
+        <w:t>// Forward form MEM</w:t>
+      </w:r>
+    </w:p>
+    <w:p>
+      <w:pPr>
+        <w:pBdr>
+          <w:top w:val="single" w:sz="4" w:space="1" w:color="auto"/>
+          <w:left w:val="single" w:sz="4" w:space="4" w:color="auto"/>
+          <w:bottom w:val="single" w:sz="4" w:space="1" w:color="auto"/>
+          <w:right w:val="single" w:sz="4" w:space="4" w:color="auto"/>
+        </w:pBdr>
+        <w:spacing w:after="0"/>
+        <w:jc w:val="both"/>
+        <w:rPr>
+          <w:sz w:val="20"/>
+          <w:szCs w:val="20"/>
+        </w:rPr>
+      </w:pPr>
+      <w:r>
+        <w:rPr>
+          <w:sz w:val="20"/>
+          <w:szCs w:val="20"/>
+        </w:rPr>
+        <w:t>else if (WB_rd_wren  &amp;&amp;  (WB_rd_addr != 0) &amp;&amp; (WB_rd_addr == EX_rs1_addr))</w:t>
+      </w:r>
+    </w:p>
+    <w:p>
+      <w:pPr>
+        <w:pBdr>
+          <w:top w:val="single" w:sz="4" w:space="1" w:color="auto"/>
+          <w:left w:val="single" w:sz="4" w:space="4" w:color="auto"/>
+          <w:bottom w:val="single" w:sz="4" w:space="1" w:color="auto"/>
+          <w:right w:val="single" w:sz="4" w:space="4" w:color="auto"/>
+        </w:pBdr>
+        <w:spacing w:after="0"/>
+        <w:jc w:val="both"/>
+        <w:rPr>
+          <w:sz w:val="20"/>
+          <w:szCs w:val="20"/>
+        </w:rPr>
+      </w:pPr>
+      <w:r>
+        <w:rPr>
+          <w:sz w:val="20"/>
+          <w:szCs w:val="20"/>
+        </w:rPr>
+        <w:tab/>
+        <w:t>forwardA_en = 2'b01;</w:t>
+      </w:r>
+      <w:r>
+        <w:rPr>
+          <w:sz w:val="20"/>
+          <w:szCs w:val="20"/>
+        </w:rPr>
+        <w:tab/>
+      </w:r>
+      <w:r>
+        <w:rPr>
+          <w:sz w:val="20"/>
+          <w:szCs w:val="20"/>
+        </w:rPr>
+        <w:tab/>
+        <w:t>// Forward form WB</w:t>
+      </w:r>
+    </w:p>
+    <w:p>
+      <w:pPr>
+        <w:pBdr>
+          <w:top w:val="single" w:sz="4" w:space="1" w:color="auto"/>
+          <w:left w:val="single" w:sz="4" w:space="4" w:color="auto"/>
+          <w:bottom w:val="single" w:sz="4" w:space="1" w:color="auto"/>
+          <w:right w:val="single" w:sz="4" w:space="4" w:color="auto"/>
+        </w:pBdr>
+        <w:spacing w:after="0"/>
+        <w:jc w:val="both"/>
+        <w:rPr>
+          <w:sz w:val="20"/>
+          <w:szCs w:val="20"/>
+        </w:rPr>
+      </w:pPr>
+      <w:r>
+        <w:rPr>
+          <w:sz w:val="20"/>
+          <w:szCs w:val="20"/>
+        </w:rPr>
+        <w:t xml:space="preserve">else </w:t>
+      </w:r>
+    </w:p>
+    <w:p>
+      <w:pPr>
+        <w:pBdr>
+          <w:top w:val="single" w:sz="4" w:space="1" w:color="auto"/>
+          <w:left w:val="single" w:sz="4" w:space="4" w:color="auto"/>
+          <w:bottom w:val="single" w:sz="4" w:space="1" w:color="auto"/>
+          <w:right w:val="single" w:sz="4" w:space="4" w:color="auto"/>
+        </w:pBdr>
+        <w:spacing w:after="0"/>
+        <w:jc w:val="both"/>
+        <w:rPr>
+          <w:sz w:val="20"/>
+          <w:szCs w:val="20"/>
+        </w:rPr>
+      </w:pPr>
+      <w:r>
+        <w:rPr>
+          <w:sz w:val="20"/>
+          <w:szCs w:val="20"/>
+        </w:rPr>
+        <w:tab/>
+        <w:t>forwardA_en = 2'b00;</w:t>
+      </w:r>
+      <w:r>
+        <w:rPr>
+          <w:sz w:val="20"/>
+          <w:szCs w:val="20"/>
+        </w:rPr>
+        <w:tab/>
+      </w:r>
+      <w:r>
+        <w:rPr>
+          <w:sz w:val="20"/>
+          <w:szCs w:val="20"/>
+        </w:rPr>
+        <w:tab/>
+        <w:t>// No Forward</w:t>
+      </w:r>
+    </w:p>
+    <w:p>
+      <w:pPr>
+        <w:spacing w:line="240" w:lineRule="auto"/>
+      </w:pPr>
+      <w:r>
+        <w:t>Similar to forwardB_en  with the comparison of  rd_addr in WB,  MEM stages and rs1_addr in EX stage</w:t>
+      </w:r>
+    </w:p>
+    <w:p>
+      <w:pPr>
+        <w:ind w:left="-283" w:right="-440"/>
+      </w:pPr>
+    </w:p>
+    <w:p>
+      <w:pPr>
+        <w:pStyle w:val="ListParagraph"/>
+        <w:numPr>
+          <w:ilvl w:val="0"/>
+          <w:numId w:val="22"/>
+        </w:numPr>
+        <w:spacing w:after="0"/>
+        <w:ind w:left="0" w:firstLine="567"/>
+        <w:jc w:val="both"/>
+      </w:pPr>
+      <w:r>
+        <w:rPr>
+          <w:b/>
+        </w:rPr>
+        <w:lastRenderedPageBreak/>
+        <w:t xml:space="preserve">Solution for  ID-WB Data hazard: </w:t>
+      </w:r>
+      <w:r>
+        <w:t>We will make the select component in the ID and select the data that need 1 cycle to write into the REG FILE if the ID instruction needs that data.</w:t>
+      </w:r>
+    </w:p>
+    <w:p>
+      <w:pPr>
+        <w:spacing w:after="0"/>
+        <w:ind w:firstLine="567"/>
+        <w:jc w:val="both"/>
+        <w:rPr>
+          <w:b/>
+          <w:i/>
+          <w:iCs/>
+        </w:rPr>
+      </w:pPr>
+      <w:r>
+        <w:rPr>
+          <w:i/>
+          <w:iCs/>
+          <w:noProof/>
+        </w:rPr>
+        <w:drawing>
+          <wp:anchor distT="0" distB="0" distL="114300" distR="114300" simplePos="0" relativeHeight="251694080" behindDoc="0" locked="0" layoutInCell="1" allowOverlap="1" wp14:anchorId="75115042" wp14:editId="39355B32">
+            <wp:simplePos x="0" y="0"/>
+            <wp:positionH relativeFrom="margin">
+              <wp:align>right</wp:align>
+            </wp:positionH>
+            <wp:positionV relativeFrom="paragraph">
+              <wp:posOffset>314960</wp:posOffset>
+            </wp:positionV>
+            <wp:extent cx="5762625" cy="7586663"/>
+            <wp:effectExtent l="0" t="0" r="0" b="0"/>
+            <wp:wrapTopAndBottom/>
+            <wp:docPr id="1" name="image15.png"/>
+            <wp:cNvGraphicFramePr/>
+            <a:graphic xmlns:a="http://schemas.openxmlformats.org/drawingml/2006/main">
+              <a:graphicData uri="http://schemas.openxmlformats.org/drawingml/2006/picture">
+                <pic:pic xmlns:pic="http://schemas.openxmlformats.org/drawingml/2006/picture">
+                  <pic:nvPicPr>
+                    <pic:cNvPr id="0" name="image15.png"/>
+                    <pic:cNvPicPr preferRelativeResize="0"/>
+                  </pic:nvPicPr>
+                  <pic:blipFill>
+                    <a:blip r:embed="rId23">
+                      <a:extLst>
+                        <a:ext uri="{28A0092B-C50C-407E-A947-70E740481C1C}">
+                          <a14:useLocalDpi xmlns:a14="http://schemas.microsoft.com/office/drawing/2010/main" val="0"/>
+                        </a:ext>
+                      </a:extLst>
+                    </a:blip>
+                    <a:srcRect/>
+                    <a:stretch>
+                      <a:fillRect/>
+                    </a:stretch>
+                  </pic:blipFill>
+                  <pic:spPr>
+                    <a:xfrm>
+                      <a:off x="0" y="0"/>
+                      <a:ext cx="5762625" cy="7586663"/>
+                    </a:xfrm>
+                    <a:prstGeom prst="rect">
+                      <a:avLst/>
+                    </a:prstGeom>
+                    <a:ln/>
+                  </pic:spPr>
+                </pic:pic>
+              </a:graphicData>
+            </a:graphic>
+          </wp:anchor>
+        </w:drawing>
+      </w:r>
+      <w:r>
+        <w:rPr>
+          <w:b/>
+          <w:i/>
+          <w:iCs/>
+        </w:rPr>
+        <w:t>Block Diagram:</w:t>
+      </w:r>
+    </w:p>
+    <w:p>
+      <w:pPr>
+        <w:spacing w:after="0"/>
+      </w:pPr>
+      <w:r>
+        <w:lastRenderedPageBreak/>
+        <w:t xml:space="preserve">- </w:t>
+      </w:r>
+      <w:r>
+        <w:t xml:space="preserve">Description: The ID_rs1_addr and  ID_rs2_addr will compare to the WB_rd_addr to detect if the instruction in ID stage needs to use the </w:t>
+      </w:r>
+      <w:proofErr w:type="spellStart"/>
+      <w:r>
+        <w:t>rd</w:t>
+      </w:r>
+      <w:proofErr w:type="spellEnd"/>
+      <w:r>
+        <w:t xml:space="preserve"> data.</w:t>
+      </w:r>
+    </w:p>
+    <w:p>
+      <w:pPr>
+        <w:pBdr>
+          <w:top w:val="single" w:sz="4" w:space="1" w:color="auto"/>
+          <w:left w:val="single" w:sz="4" w:space="4" w:color="auto"/>
+          <w:bottom w:val="single" w:sz="4" w:space="1" w:color="auto"/>
+          <w:right w:val="single" w:sz="4" w:space="4" w:color="auto"/>
+        </w:pBdr>
+        <w:spacing w:after="0"/>
+        <w:jc w:val="both"/>
+        <w:rPr>
+          <w:sz w:val="20"/>
+          <w:szCs w:val="20"/>
+        </w:rPr>
+      </w:pPr>
+      <w:r>
+        <w:rPr>
+          <w:sz w:val="20"/>
+          <w:szCs w:val="20"/>
+        </w:rPr>
+        <w:t>if (WB_rd_wren &amp;&amp; (WB_rd_addr != 0) &amp;&amp; (WB_rd_addr == ID_rs1_addr))</w:t>
+      </w:r>
+    </w:p>
+    <w:p>
+      <w:pPr>
+        <w:pBdr>
+          <w:top w:val="single" w:sz="4" w:space="1" w:color="auto"/>
+          <w:left w:val="single" w:sz="4" w:space="4" w:color="auto"/>
+          <w:bottom w:val="single" w:sz="4" w:space="1" w:color="auto"/>
+          <w:right w:val="single" w:sz="4" w:space="4" w:color="auto"/>
+        </w:pBdr>
+        <w:spacing w:after="0"/>
+        <w:jc w:val="both"/>
+        <w:rPr>
+          <w:sz w:val="20"/>
+          <w:szCs w:val="20"/>
+        </w:rPr>
+      </w:pPr>
+      <w:r>
+        <w:rPr>
+          <w:sz w:val="20"/>
+          <w:szCs w:val="20"/>
+        </w:rPr>
+        <w:t xml:space="preserve">               </w:t>
+      </w:r>
+      <w:r>
+        <w:rPr>
+          <w:sz w:val="20"/>
+          <w:szCs w:val="20"/>
+        </w:rPr>
+        <w:tab/>
+        <w:t xml:space="preserve"> sel_rs1_wb = 1;</w:t>
+      </w:r>
+    </w:p>
+    <w:p>
+      <w:pPr>
+        <w:pBdr>
+          <w:top w:val="single" w:sz="4" w:space="1" w:color="auto"/>
+          <w:left w:val="single" w:sz="4" w:space="4" w:color="auto"/>
+          <w:bottom w:val="single" w:sz="4" w:space="1" w:color="auto"/>
+          <w:right w:val="single" w:sz="4" w:space="4" w:color="auto"/>
+        </w:pBdr>
+        <w:spacing w:after="0"/>
+        <w:jc w:val="both"/>
+        <w:rPr>
+          <w:sz w:val="20"/>
+          <w:szCs w:val="20"/>
+        </w:rPr>
+      </w:pPr>
+      <w:r>
+        <w:rPr>
+          <w:sz w:val="20"/>
+          <w:szCs w:val="20"/>
+        </w:rPr>
+        <w:t xml:space="preserve">        else</w:t>
+      </w:r>
+      <w:r>
+        <w:rPr>
+          <w:sz w:val="20"/>
+          <w:szCs w:val="20"/>
+        </w:rPr>
+        <w:tab/>
+        <w:t>sel_rs1_wb = 0;</w:t>
+      </w:r>
+    </w:p>
+    <w:p>
+      <w:pPr>
+        <w:pBdr>
+          <w:top w:val="single" w:sz="4" w:space="1" w:color="auto"/>
+          <w:left w:val="single" w:sz="4" w:space="4" w:color="auto"/>
+          <w:bottom w:val="single" w:sz="4" w:space="1" w:color="auto"/>
+          <w:right w:val="single" w:sz="4" w:space="4" w:color="auto"/>
+        </w:pBdr>
+        <w:spacing w:after="0"/>
+        <w:jc w:val="both"/>
+        <w:rPr>
+          <w:sz w:val="20"/>
+          <w:szCs w:val="20"/>
+        </w:rPr>
+      </w:pPr>
+      <w:r>
+        <w:rPr>
+          <w:sz w:val="20"/>
+          <w:szCs w:val="20"/>
+        </w:rPr>
+        <w:t xml:space="preserve"> if (WB_rd_wren &amp;&amp; (WB_rd_addr != 0) &amp;&amp; ((WB_rd_addr == ID_rs2_addr))</w:t>
+      </w:r>
+    </w:p>
+    <w:p>
+      <w:pPr>
+        <w:pBdr>
+          <w:top w:val="single" w:sz="4" w:space="1" w:color="auto"/>
+          <w:left w:val="single" w:sz="4" w:space="4" w:color="auto"/>
+          <w:bottom w:val="single" w:sz="4" w:space="1" w:color="auto"/>
+          <w:right w:val="single" w:sz="4" w:space="4" w:color="auto"/>
+        </w:pBdr>
+        <w:spacing w:after="0"/>
+        <w:jc w:val="both"/>
+        <w:rPr>
+          <w:sz w:val="20"/>
+          <w:szCs w:val="20"/>
+        </w:rPr>
+      </w:pPr>
+      <w:r>
+        <w:rPr>
+          <w:sz w:val="20"/>
+          <w:szCs w:val="20"/>
+        </w:rPr>
+        <w:t xml:space="preserve">               </w:t>
+      </w:r>
+      <w:r>
+        <w:rPr>
+          <w:sz w:val="20"/>
+          <w:szCs w:val="20"/>
+        </w:rPr>
+        <w:tab/>
+        <w:t xml:space="preserve"> sel_rs2_wb = 1;</w:t>
+      </w:r>
+    </w:p>
+    <w:p>
+      <w:pPr>
+        <w:pBdr>
+          <w:top w:val="single" w:sz="4" w:space="1" w:color="auto"/>
+          <w:left w:val="single" w:sz="4" w:space="4" w:color="auto"/>
+          <w:bottom w:val="single" w:sz="4" w:space="1" w:color="auto"/>
+          <w:right w:val="single" w:sz="4" w:space="4" w:color="auto"/>
+        </w:pBdr>
+        <w:spacing w:after="0"/>
+        <w:jc w:val="both"/>
+        <w:rPr>
+          <w:sz w:val="20"/>
+          <w:szCs w:val="20"/>
+        </w:rPr>
+      </w:pPr>
+      <w:r>
+        <w:rPr>
+          <w:sz w:val="20"/>
+          <w:szCs w:val="20"/>
+        </w:rPr>
+        <w:t xml:space="preserve">        else</w:t>
+      </w:r>
+      <w:r>
+        <w:rPr>
+          <w:sz w:val="20"/>
+          <w:szCs w:val="20"/>
+        </w:rPr>
+        <w:tab/>
+        <w:t xml:space="preserve"> sel_rs2_wb = 0;</w:t>
+      </w:r>
+    </w:p>
+    <w:p>
+      <w:pPr>
+        <w:spacing w:after="0"/>
+        <w:jc w:val="both"/>
+      </w:pPr>
+    </w:p>
+    <w:p>
+      <w:pPr>
+        <w:spacing w:after="0"/>
+        <w:jc w:val="both"/>
+        <w:rPr>
+          <w:rFonts w:cs="Times New Roman"/>
+          <w:b/>
+        </w:rPr>
+      </w:pPr>
+      <w:r>
+        <w:rPr>
+          <w:rFonts w:cs="Times New Roman"/>
+          <w:b/>
+        </w:rPr>
+        <w:t xml:space="preserve">Branch and Jump Hazard Detector. </w:t>
+      </w:r>
+    </w:p>
+    <w:p>
+      <w:pPr>
+        <w:spacing w:after="0"/>
+        <w:ind w:firstLine="567"/>
+        <w:jc w:val="both"/>
+        <w:rPr>
+          <w:rFonts w:cs="Times New Roman"/>
+          <w:b/>
+          <w:i/>
+          <w:iCs/>
+        </w:rPr>
+      </w:pPr>
+      <w:r>
+        <w:rPr>
+          <w:rFonts w:cs="Times New Roman"/>
+          <w:noProof/>
+        </w:rPr>
+        <w:drawing>
+          <wp:anchor distT="0" distB="0" distL="114300" distR="114300" simplePos="0" relativeHeight="251695104" behindDoc="0" locked="0" layoutInCell="1" allowOverlap="1" wp14:anchorId="3A65E026" wp14:editId="773F9802">
+            <wp:simplePos x="0" y="0"/>
+            <wp:positionH relativeFrom="margin">
+              <wp:align>left</wp:align>
+            </wp:positionH>
+            <wp:positionV relativeFrom="paragraph">
+              <wp:posOffset>404495</wp:posOffset>
+            </wp:positionV>
+            <wp:extent cx="5205095" cy="1651000"/>
+            <wp:effectExtent l="0" t="0" r="0" b="6350"/>
+            <wp:wrapTopAndBottom/>
+            <wp:docPr id="10" name="image8.png"/>
+            <wp:cNvGraphicFramePr/>
+            <a:graphic xmlns:a="http://schemas.openxmlformats.org/drawingml/2006/main">
+              <a:graphicData uri="http://schemas.openxmlformats.org/drawingml/2006/picture">
+                <pic:pic xmlns:pic="http://schemas.openxmlformats.org/drawingml/2006/picture">
+                  <pic:nvPicPr>
+                    <pic:cNvPr id="0" name="image8.png"/>
+                    <pic:cNvPicPr preferRelativeResize="0"/>
+                  </pic:nvPicPr>
+                  <pic:blipFill>
+                    <a:blip r:embed="rId24">
+                      <a:extLst>
+                        <a:ext uri="{28A0092B-C50C-407E-A947-70E740481C1C}">
+                          <a14:useLocalDpi xmlns:a14="http://schemas.microsoft.com/office/drawing/2010/main" val="0"/>
+                        </a:ext>
+                      </a:extLst>
+                    </a:blip>
+                    <a:srcRect/>
+                    <a:stretch>
+                      <a:fillRect/>
+                    </a:stretch>
+                  </pic:blipFill>
+                  <pic:spPr>
+                    <a:xfrm>
+                      <a:off x="0" y="0"/>
+                      <a:ext cx="5205095" cy="1651000"/>
+                    </a:xfrm>
+                    <a:prstGeom prst="rect">
+                      <a:avLst/>
+                    </a:prstGeom>
+                    <a:ln/>
+                  </pic:spPr>
+                </pic:pic>
+              </a:graphicData>
+            </a:graphic>
+          </wp:anchor>
+        </w:drawing>
+      </w:r>
+      <w:r>
+        <w:rPr>
+          <w:rFonts w:cs="Times New Roman"/>
+          <w:b/>
+          <w:i/>
+          <w:iCs/>
+        </w:rPr>
+        <w:t>Block Diagram:</w:t>
+      </w:r>
+      <w:r>
+        <w:rPr>
+          <w:rFonts w:cs="Times New Roman"/>
+        </w:rPr>
+        <w:tab/>
+      </w:r>
+    </w:p>
+    <w:p>
+      <w:pPr>
+        <w:spacing w:after="0"/>
+        <w:jc w:val="both"/>
+        <w:rPr>
+          <w:rFonts w:cs="Times New Roman"/>
+          <w:b/>
+        </w:rPr>
+      </w:pPr>
+      <w:r>
+        <w:rPr>
+          <w:rFonts w:cs="Times New Roman"/>
+        </w:rPr>
+        <w:t xml:space="preserve">- </w:t>
+      </w:r>
+      <w:r>
+        <w:rPr>
+          <w:rFonts w:cs="Times New Roman"/>
+          <w:b/>
+        </w:rPr>
+        <w:t>Specification:</w:t>
+      </w:r>
+      <w:r>
+        <w:rPr>
+          <w:rFonts w:cs="Times New Roman"/>
+        </w:rPr>
+        <w:tab/>
+      </w:r>
+      <w:r>
+        <w:rPr>
+          <w:rFonts w:cs="Times New Roman"/>
+        </w:rPr>
+        <w:tab/>
+      </w:r>
+    </w:p>
+    <w:tbl>
+      <w:tblPr>
+        <w:tblpPr w:leftFromText="180" w:rightFromText="180" w:topFromText="180" w:bottomFromText="180" w:vertAnchor="text" w:tblpX="-285"/>
+        <w:tblW w:w="8895" w:type="dxa"/>
+        <w:tblBorders>
+          <w:top w:val="single" w:sz="8" w:space="0" w:color="000000"/>
+          <w:left w:val="single" w:sz="8" w:space="0" w:color="000000"/>
+          <w:bottom w:val="single" w:sz="8" w:space="0" w:color="000000"/>
+          <w:right w:val="single" w:sz="8" w:space="0" w:color="000000"/>
+          <w:insideH w:val="single" w:sz="8" w:space="0" w:color="000000"/>
+          <w:insideV w:val="single" w:sz="8" w:space="0" w:color="000000"/>
+        </w:tblBorders>
+        <w:tblLayout w:type="fixed"/>
+        <w:tblLook w:val="0600" w:firstRow="0" w:lastRow="0" w:firstColumn="0" w:lastColumn="0" w:noHBand="1" w:noVBand="1"/>
+      </w:tblPr>
+      <w:tblGrid>
+        <w:gridCol w:w="1680"/>
+        <w:gridCol w:w="1830"/>
+        <w:gridCol w:w="5385"/>
+      </w:tblGrid>
+      <w:tr>
+        <w:tc>
+          <w:tcPr>
+            <w:tcW w:w="1680" w:type="dxa"/>
+          </w:tcPr>
+          <w:p>
+            <w:pPr>
+              <w:widowControl w:val="0"/>
+              <w:spacing w:after="0"/>
+              <w:jc w:val="both"/>
+              <w:rPr>
+                <w:rFonts w:cs="Times New Roman"/>
+                <w:b/>
+              </w:rPr>
+            </w:pPr>
+            <w:r>
+              <w:rPr>
+                <w:rFonts w:cs="Times New Roman"/>
+                <w:b/>
+              </w:rPr>
+              <w:t>Signals</w:t>
+            </w:r>
+          </w:p>
+        </w:tc>
+        <w:tc>
+          <w:tcPr>
+            <w:tcW w:w="1830" w:type="dxa"/>
+          </w:tcPr>
+          <w:p>
+            <w:pPr>
+              <w:widowControl w:val="0"/>
+              <w:spacing w:after="0"/>
+              <w:jc w:val="both"/>
+              <w:rPr>
+                <w:rFonts w:cs="Times New Roman"/>
+                <w:b/>
+              </w:rPr>
+            </w:pPr>
+            <w:r>
+              <w:rPr>
+                <w:rFonts w:cs="Times New Roman"/>
+                <w:b/>
+              </w:rPr>
+              <w:t>Type</w:t>
+            </w:r>
+          </w:p>
+        </w:tc>
+        <w:tc>
+          <w:tcPr>
+            <w:tcW w:w="5385" w:type="dxa"/>
+          </w:tcPr>
+          <w:p>
+            <w:pPr>
+              <w:widowControl w:val="0"/>
+              <w:spacing w:after="0"/>
+              <w:jc w:val="both"/>
+              <w:rPr>
+                <w:rFonts w:cs="Times New Roman"/>
+                <w:b/>
+              </w:rPr>
+            </w:pPr>
+            <w:r>
+              <w:rPr>
+                <w:rFonts w:cs="Times New Roman"/>
+                <w:b/>
+              </w:rPr>
+              <w:t xml:space="preserve">Description </w:t>
+            </w:r>
+          </w:p>
+        </w:tc>
+      </w:tr>
+      <w:tr>
+        <w:tc>
+          <w:tcPr>
+            <w:tcW w:w="1680" w:type="dxa"/>
+          </w:tcPr>
+          <w:p>
+            <w:pPr>
+              <w:widowControl w:val="0"/>
+              <w:spacing w:after="0"/>
+              <w:jc w:val="both"/>
+              <w:rPr>
+                <w:rFonts w:cs="Times New Roman"/>
+                <w:b/>
+              </w:rPr>
+            </w:pPr>
+            <w:proofErr w:type="spellStart"/>
+            <w:r>
+              <w:rPr>
+                <w:rFonts w:cs="Times New Roman"/>
+                <w:b/>
+                <w:color w:val="3333FF"/>
+                <w:shd w:val="clear" w:color="auto" w:fill="FBFBFB"/>
+              </w:rPr>
+              <w:t>MEM_pc_br</w:t>
+            </w:r>
+            <w:proofErr w:type="spellEnd"/>
+          </w:p>
+        </w:tc>
+        <w:tc>
+          <w:tcPr>
+            <w:tcW w:w="1830" w:type="dxa"/>
+          </w:tcPr>
+          <w:p>
+            <w:pPr>
+              <w:widowControl w:val="0"/>
+              <w:spacing w:after="0"/>
+              <w:jc w:val="both"/>
+              <w:rPr>
+                <w:rFonts w:cs="Times New Roman"/>
+                <w:b/>
+              </w:rPr>
+            </w:pPr>
+            <w:r>
+              <w:rPr>
+                <w:rFonts w:cs="Times New Roman"/>
+                <w:b/>
+              </w:rPr>
+              <w:t>Input</w:t>
+            </w:r>
+          </w:p>
+        </w:tc>
+        <w:tc>
+          <w:tcPr>
+            <w:tcW w:w="5385" w:type="dxa"/>
+          </w:tcPr>
+          <w:p>
+            <w:pPr>
+              <w:widowControl w:val="0"/>
+              <w:spacing w:after="0"/>
+              <w:jc w:val="both"/>
+              <w:rPr>
+                <w:rFonts w:cs="Times New Roman"/>
+              </w:rPr>
+            </w:pPr>
+            <w:r>
+              <w:rPr>
+                <w:rFonts w:cs="Times New Roman"/>
+              </w:rPr>
+              <w:t>Signal for detecting if the branch instruction is correct or not.</w:t>
+            </w:r>
+          </w:p>
+        </w:tc>
+      </w:tr>
+      <w:tr>
+        <w:tc>
+          <w:tcPr>
+            <w:tcW w:w="1680" w:type="dxa"/>
+          </w:tcPr>
+          <w:p>
+            <w:pPr>
+              <w:widowControl w:val="0"/>
+              <w:spacing w:after="0"/>
+              <w:jc w:val="both"/>
+              <w:rPr>
+                <w:rFonts w:cs="Times New Roman"/>
+                <w:b/>
+                <w:color w:val="CCCC00"/>
+                <w:highlight w:val="white"/>
+              </w:rPr>
+            </w:pPr>
+            <w:proofErr w:type="spellStart"/>
+            <w:r>
+              <w:rPr>
+                <w:rFonts w:cs="Times New Roman"/>
+                <w:b/>
+                <w:color w:val="CCCC00"/>
+                <w:highlight w:val="white"/>
+              </w:rPr>
+              <w:t>IF_rst_n</w:t>
+            </w:r>
+            <w:proofErr w:type="spellEnd"/>
+          </w:p>
+          <w:p>
+            <w:pPr>
+              <w:widowControl w:val="0"/>
+              <w:spacing w:after="0"/>
+              <w:jc w:val="both"/>
+              <w:rPr>
+                <w:rFonts w:cs="Times New Roman"/>
+                <w:b/>
+                <w:color w:val="CCCC00"/>
+                <w:highlight w:val="white"/>
+              </w:rPr>
+            </w:pPr>
+          </w:p>
+          <w:p>
+            <w:pPr>
+              <w:widowControl w:val="0"/>
+              <w:spacing w:after="0"/>
+              <w:jc w:val="both"/>
+              <w:rPr>
+                <w:rFonts w:cs="Times New Roman"/>
+                <w:b/>
+                <w:color w:val="CCCC00"/>
+                <w:highlight w:val="white"/>
+              </w:rPr>
+            </w:pPr>
+            <w:proofErr w:type="spellStart"/>
+            <w:r>
+              <w:rPr>
+                <w:rFonts w:cs="Times New Roman"/>
+                <w:b/>
+                <w:color w:val="FF6666"/>
+                <w:highlight w:val="white"/>
+              </w:rPr>
+              <w:t>ID_rst_n</w:t>
+            </w:r>
+            <w:proofErr w:type="spellEnd"/>
+          </w:p>
+          <w:p>
+            <w:pPr>
+              <w:widowControl w:val="0"/>
+              <w:spacing w:after="0"/>
+              <w:jc w:val="both"/>
+              <w:rPr>
+                <w:rFonts w:cs="Times New Roman"/>
+                <w:b/>
+              </w:rPr>
+            </w:pPr>
+          </w:p>
+        </w:tc>
+        <w:tc>
+          <w:tcPr>
+            <w:tcW w:w="1830" w:type="dxa"/>
+          </w:tcPr>
+          <w:p>
+            <w:pPr>
+              <w:widowControl w:val="0"/>
+              <w:spacing w:after="0"/>
+              <w:jc w:val="both"/>
+              <w:rPr>
+                <w:rFonts w:cs="Times New Roman"/>
+                <w:b/>
+              </w:rPr>
+            </w:pPr>
+            <w:r>
+              <w:rPr>
+                <w:rFonts w:cs="Times New Roman"/>
+                <w:b/>
+              </w:rPr>
+              <w:t>Output</w:t>
+            </w:r>
+          </w:p>
+        </w:tc>
+        <w:tc>
+          <w:tcPr>
+            <w:tcW w:w="5385" w:type="dxa"/>
+          </w:tcPr>
+          <w:p>
+            <w:pPr>
+              <w:widowControl w:val="0"/>
+              <w:spacing w:after="0"/>
+              <w:jc w:val="both"/>
+              <w:rPr>
+                <w:rFonts w:cs="Times New Roman"/>
+              </w:rPr>
+            </w:pPr>
+            <w:r>
+              <w:rPr>
+                <w:rFonts w:cs="Times New Roman"/>
+              </w:rPr>
+              <w:t xml:space="preserve">Reset signal for IF/ID Register </w:t>
+            </w:r>
+          </w:p>
+          <w:p>
+            <w:pPr>
+              <w:widowControl w:val="0"/>
+              <w:spacing w:after="0"/>
+              <w:jc w:val="both"/>
+              <w:rPr>
+                <w:rFonts w:cs="Times New Roman"/>
+              </w:rPr>
+            </w:pPr>
+          </w:p>
+          <w:p>
+            <w:pPr>
+              <w:widowControl w:val="0"/>
+              <w:spacing w:after="0"/>
+              <w:jc w:val="both"/>
+              <w:rPr>
+                <w:rFonts w:cs="Times New Roman"/>
+              </w:rPr>
+            </w:pPr>
+            <w:r>
+              <w:rPr>
+                <w:rFonts w:cs="Times New Roman"/>
+              </w:rPr>
+              <w:t xml:space="preserve">Reset signal for ID/EX Register </w:t>
+            </w:r>
+          </w:p>
+        </w:tc>
+      </w:tr>
+    </w:tbl>
+    <w:p>
+      <w:pPr>
+        <w:spacing w:after="0"/>
+        <w:jc w:val="both"/>
+        <w:rPr>
+          <w:rFonts w:cs="Times New Roman"/>
+          <w:shd w:val="clear" w:color="auto" w:fill="FBFBFB"/>
+        </w:rPr>
+      </w:pPr>
+      <w:r>
+        <w:rPr>
+          <w:rFonts w:cs="Times New Roman"/>
+          <w:b/>
+        </w:rPr>
+        <w:lastRenderedPageBreak/>
+        <w:tab/>
+        <w:t xml:space="preserve">Description: </w:t>
+      </w:r>
+      <w:r>
+        <w:rPr>
+          <w:rFonts w:cs="Times New Roman"/>
+        </w:rPr>
+        <w:t xml:space="preserve">This component will reset the data in ID and EX stage (Active low the </w:t>
+      </w:r>
+      <w:proofErr w:type="spellStart"/>
+      <w:r>
+        <w:rPr>
+          <w:rFonts w:cs="Times New Roman"/>
+          <w:b/>
+          <w:color w:val="CCCC00"/>
+          <w:highlight w:val="white"/>
+        </w:rPr>
+        <w:t>IF_rst_n</w:t>
+      </w:r>
+      <w:proofErr w:type="spellEnd"/>
+      <w:r>
+        <w:rPr>
+          <w:rFonts w:cs="Times New Roman"/>
+          <w:b/>
+          <w:color w:val="CCCC00"/>
+          <w:highlight w:val="white"/>
+        </w:rPr>
+        <w:t xml:space="preserve"> </w:t>
+      </w:r>
+      <w:r>
+        <w:rPr>
+          <w:rFonts w:cs="Times New Roman"/>
+          <w:highlight w:val="white"/>
+        </w:rPr>
+        <w:t xml:space="preserve">and </w:t>
+      </w:r>
+      <w:proofErr w:type="spellStart"/>
+      <w:r>
+        <w:rPr>
+          <w:rFonts w:cs="Times New Roman"/>
+          <w:b/>
+          <w:color w:val="FF6666"/>
+          <w:highlight w:val="white"/>
+        </w:rPr>
+        <w:t>ID_rst_n</w:t>
+      </w:r>
+      <w:proofErr w:type="spellEnd"/>
+      <w:r>
+        <w:rPr>
+          <w:rFonts w:cs="Times New Roman"/>
+        </w:rPr>
+        <w:t xml:space="preserve">) if the </w:t>
+      </w:r>
+      <w:proofErr w:type="spellStart"/>
+      <w:r>
+        <w:rPr>
+          <w:rFonts w:cs="Times New Roman"/>
+          <w:b/>
+          <w:color w:val="3333FF"/>
+          <w:shd w:val="clear" w:color="auto" w:fill="FBFBFB"/>
+        </w:rPr>
+        <w:t>MEM_pc_br</w:t>
+      </w:r>
+      <w:proofErr w:type="spellEnd"/>
+      <w:r>
+        <w:rPr>
+          <w:rFonts w:cs="Times New Roman"/>
+          <w:b/>
+          <w:color w:val="3333FF"/>
+          <w:shd w:val="clear" w:color="auto" w:fill="FBFBFB"/>
+        </w:rPr>
+        <w:t xml:space="preserve"> </w:t>
+      </w:r>
+      <w:r>
+        <w:rPr>
+          <w:rFonts w:cs="Times New Roman"/>
+          <w:shd w:val="clear" w:color="auto" w:fill="FBFBFB"/>
+        </w:rPr>
+        <w:t xml:space="preserve">signal (active high if the branch comparison is correct). </w:t>
+      </w:r>
+    </w:p>
+    <w:p>
+      <w:pPr>
+        <w:spacing w:after="0"/>
+        <w:jc w:val="both"/>
+        <w:rPr>
+          <w:rFonts w:cs="Times New Roman"/>
+        </w:rPr>
+      </w:pPr>
+      <w:r>
+        <w:rPr>
+          <w:rFonts w:cs="Times New Roman"/>
+          <w:shd w:val="clear" w:color="auto" w:fill="FBFBFB"/>
+        </w:rPr>
+        <w:t>The purpose of this is when updating the new PC calculated by the ALU and given into the IMEM from MEM stage if the branch comparison is correct, the instruction after the branch is in the ID and EX stage, we have to remove that data.</w:t>
+      </w:r>
+    </w:p>
+    <w:p>
+      <w:pPr>
+        <w:spacing w:after="0"/>
+        <w:jc w:val="both"/>
+        <w:rPr>
+          <w:rFonts w:cs="Times New Roman"/>
+          <w:b/>
+        </w:rPr>
+      </w:pPr>
+      <w:r>
+        <w:rPr>
+          <w:rFonts w:cs="Times New Roman"/>
+          <w:b/>
+        </w:rPr>
+        <w:t>Forwarding Control Unit:</w:t>
+      </w:r>
+    </w:p>
+    <w:p>
+      <w:pPr>
+        <w:spacing w:after="0"/>
+        <w:jc w:val="both"/>
+        <w:rPr>
+          <w:rFonts w:cs="Times New Roman"/>
+          <w:b/>
+        </w:rPr>
+      </w:pPr>
+      <w:r>
+        <w:rPr>
+          <w:noProof/>
+        </w:rPr>
+        <w:drawing>
+          <wp:anchor distT="0" distB="0" distL="114300" distR="114300" simplePos="0" relativeHeight="251696128" behindDoc="0" locked="0" layoutInCell="1" allowOverlap="1" wp14:anchorId="61489177" wp14:editId="7D78F713">
+            <wp:simplePos x="0" y="0"/>
+            <wp:positionH relativeFrom="margin">
+              <wp:align>center</wp:align>
+            </wp:positionH>
+            <wp:positionV relativeFrom="paragraph">
+              <wp:posOffset>278130</wp:posOffset>
+            </wp:positionV>
+            <wp:extent cx="7061063" cy="3666073"/>
+            <wp:effectExtent l="0" t="0" r="6985" b="0"/>
+            <wp:wrapTopAndBottom/>
+            <wp:docPr id="19" name="image16.png"/>
+            <wp:cNvGraphicFramePr/>
+            <a:graphic xmlns:a="http://schemas.openxmlformats.org/drawingml/2006/main">
+              <a:graphicData uri="http://schemas.openxmlformats.org/drawingml/2006/picture">
+                <pic:pic xmlns:pic="http://schemas.openxmlformats.org/drawingml/2006/picture">
+                  <pic:nvPicPr>
+                    <pic:cNvPr id="0" name="image16.png"/>
+                    <pic:cNvPicPr preferRelativeResize="0"/>
+                  </pic:nvPicPr>
+                  <pic:blipFill>
+                    <a:blip r:embed="rId25" cstate="print">
+                      <a:extLst>
+                        <a:ext uri="{28A0092B-C50C-407E-A947-70E740481C1C}">
+                          <a14:useLocalDpi xmlns:a14="http://schemas.microsoft.com/office/drawing/2010/main" val="0"/>
+                        </a:ext>
+                      </a:extLst>
+                    </a:blip>
+                    <a:srcRect/>
+                    <a:stretch>
+                      <a:fillRect/>
+                    </a:stretch>
+                  </pic:blipFill>
+                  <pic:spPr>
+                    <a:xfrm>
+                      <a:off x="0" y="0"/>
+                      <a:ext cx="7061063" cy="3666073"/>
+                    </a:xfrm>
+                    <a:prstGeom prst="rect">
+                      <a:avLst/>
+                    </a:prstGeom>
+                    <a:ln/>
+                  </pic:spPr>
+                </pic:pic>
+              </a:graphicData>
+            </a:graphic>
+          </wp:anchor>
+        </w:drawing>
+      </w:r>
+      <w:r>
+        <w:rPr>
+          <w:rFonts w:cs="Times New Roman"/>
+          <w:b/>
+        </w:rPr>
+        <w:tab/>
+        <w:t>Block diagram:</w:t>
+      </w:r>
+    </w:p>
+    <w:p>
+      <w:pPr>
+        <w:ind w:left="-1984"/>
+      </w:pPr>
+    </w:p>
+    <w:p>
+      <w:pPr>
+        <w:ind w:left="-1984"/>
+        <w:rPr>
+          <w:b/>
+        </w:rPr>
+      </w:pPr>
+      <w:r>
+        <w:tab/>
+      </w:r>
+      <w:r>
+        <w:tab/>
+      </w:r>
+      <w:r>
+        <w:tab/>
+      </w:r>
+      <w:r>
+        <w:rPr>
+          <w:b/>
+        </w:rPr>
+        <w:t>Specification:</w:t>
+      </w:r>
+    </w:p>
+    <w:tbl>
+      <w:tblPr>
+        <w:tblW w:w="9150" w:type="dxa"/>
+        <w:tblInd w:w="-566" w:type="dxa"/>
+        <w:tblBorders>
+          <w:top w:val="single" w:sz="8" w:space="0" w:color="000000"/>
+          <w:left w:val="single" w:sz="8" w:space="0" w:color="000000"/>
+          <w:bottom w:val="single" w:sz="8" w:space="0" w:color="000000"/>
+          <w:right w:val="single" w:sz="8" w:space="0" w:color="000000"/>
+          <w:insideH w:val="single" w:sz="8" w:space="0" w:color="000000"/>
+          <w:insideV w:val="single" w:sz="8" w:space="0" w:color="000000"/>
+        </w:tblBorders>
+        <w:tblLayout w:type="fixed"/>
+        <w:tblLook w:val="0600" w:firstRow="0" w:lastRow="0" w:firstColumn="0" w:lastColumn="0" w:noHBand="1" w:noVBand="1"/>
+      </w:tblPr>
+      <w:tblGrid>
+        <w:gridCol w:w="2130"/>
+        <w:gridCol w:w="1500"/>
+        <w:gridCol w:w="5520"/>
+      </w:tblGrid>
+      <w:tr>
+        <w:tc>
+          <w:tcPr>
+            <w:tcW w:w="2130" w:type="dxa"/>
+            <w:shd w:val="clear" w:color="auto" w:fill="auto"/>
+            <w:tcMar>
+              <w:top w:w="100" w:type="dxa"/>
+              <w:left w:w="100" w:type="dxa"/>
+              <w:bottom w:w="100" w:type="dxa"/>
+              <w:right w:w="100" w:type="dxa"/>
+            </w:tcMar>
+          </w:tcPr>
+          <w:p>
+            <w:pPr>
+              <w:widowControl w:val="0"/>
+              <w:spacing w:after="0" w:line="240" w:lineRule="auto"/>
+              <w:jc w:val="center"/>
+              <w:rPr>
+                <w:b/>
+              </w:rPr>
+            </w:pPr>
+            <w:r>
+              <w:rPr>
+                <w:b/>
+              </w:rPr>
+              <w:t xml:space="preserve">Signal </w:t>
+            </w:r>
+          </w:p>
+        </w:tc>
+        <w:tc>
+          <w:tcPr>
+            <w:tcW w:w="1500" w:type="dxa"/>
+            <w:shd w:val="clear" w:color="auto" w:fill="auto"/>
+            <w:tcMar>
+              <w:top w:w="100" w:type="dxa"/>
+              <w:left w:w="100" w:type="dxa"/>
+              <w:bottom w:w="100" w:type="dxa"/>
+              <w:right w:w="100" w:type="dxa"/>
+            </w:tcMar>
+          </w:tcPr>
+          <w:p>
+            <w:pPr>
+              <w:widowControl w:val="0"/>
+              <w:spacing w:after="0" w:line="240" w:lineRule="auto"/>
+              <w:jc w:val="center"/>
+              <w:rPr>
+                <w:b/>
+              </w:rPr>
+            </w:pPr>
+            <w:r>
+              <w:rPr>
+                <w:b/>
+              </w:rPr>
+              <w:t>Type</w:t>
+            </w:r>
+          </w:p>
+        </w:tc>
+        <w:tc>
+          <w:tcPr>
+            <w:tcW w:w="5520" w:type="dxa"/>
+            <w:shd w:val="clear" w:color="auto" w:fill="auto"/>
+            <w:tcMar>
+              <w:top w:w="100" w:type="dxa"/>
+              <w:left w:w="100" w:type="dxa"/>
+              <w:bottom w:w="100" w:type="dxa"/>
+              <w:right w:w="100" w:type="dxa"/>
+            </w:tcMar>
+          </w:tcPr>
+          <w:p>
+            <w:pPr>
+              <w:widowControl w:val="0"/>
+              <w:spacing w:after="0" w:line="240" w:lineRule="auto"/>
+              <w:jc w:val="center"/>
+              <w:rPr>
+                <w:b/>
+              </w:rPr>
+            </w:pPr>
+            <w:r>
+              <w:rPr>
+                <w:b/>
+              </w:rPr>
+              <w:t>Description</w:t>
+            </w:r>
+          </w:p>
+        </w:tc>
+      </w:tr>
+      <w:tr>
+        <w:tc>
+          <w:tcPr>
+            <w:tcW w:w="2130" w:type="dxa"/>
+            <w:shd w:val="clear" w:color="auto" w:fill="auto"/>
+            <w:tcMar>
+              <w:top w:w="100" w:type="dxa"/>
+              <w:left w:w="100" w:type="dxa"/>
+              <w:bottom w:w="100" w:type="dxa"/>
+              <w:right w:w="100" w:type="dxa"/>
+            </w:tcMar>
+          </w:tcPr>
+          <w:p>
+            <w:pPr>
+              <w:widowControl w:val="0"/>
+              <w:spacing w:after="0" w:line="240" w:lineRule="auto"/>
+              <w:rPr>
+                <w:color w:val="FF00FF"/>
+                <w:shd w:val="clear" w:color="auto" w:fill="FBFBFB"/>
+              </w:rPr>
+            </w:pPr>
+            <w:r>
+              <w:rPr>
+                <w:color w:val="FF00FF"/>
+                <w:shd w:val="clear" w:color="auto" w:fill="FBFBFB"/>
+              </w:rPr>
+              <w:t>EX_rs2_addr</w:t>
+            </w:r>
+          </w:p>
+          <w:p>
+            <w:pPr>
+              <w:widowControl w:val="0"/>
+              <w:spacing w:after="0" w:line="240" w:lineRule="auto"/>
+              <w:rPr>
+                <w:color w:val="FF00FF"/>
+                <w:shd w:val="clear" w:color="auto" w:fill="FBFBFB"/>
+              </w:rPr>
+            </w:pPr>
+          </w:p>
+          <w:p>
+            <w:pPr>
+              <w:widowControl w:val="0"/>
+              <w:spacing w:after="0" w:line="240" w:lineRule="auto"/>
+              <w:rPr>
+                <w:color w:val="FF00FF"/>
+                <w:shd w:val="clear" w:color="auto" w:fill="FBFBFB"/>
+              </w:rPr>
+            </w:pPr>
+            <w:r>
+              <w:rPr>
+                <w:color w:val="FF00FF"/>
+                <w:shd w:val="clear" w:color="auto" w:fill="FBFBFB"/>
+              </w:rPr>
+              <w:t>EX_rs1_addr</w:t>
+            </w:r>
+          </w:p>
+          <w:p>
+            <w:pPr>
+              <w:widowControl w:val="0"/>
+              <w:spacing w:after="0" w:line="240" w:lineRule="auto"/>
+              <w:rPr>
+                <w:color w:val="FF00FF"/>
+                <w:shd w:val="clear" w:color="auto" w:fill="FBFBFB"/>
+              </w:rPr>
+            </w:pPr>
+          </w:p>
+          <w:p>
+            <w:pPr>
+              <w:widowControl w:val="0"/>
+              <w:spacing w:after="0" w:line="240" w:lineRule="auto"/>
+              <w:rPr>
+                <w:color w:val="FF00FF"/>
+                <w:shd w:val="clear" w:color="auto" w:fill="FBFBFB"/>
+              </w:rPr>
+            </w:pPr>
+            <w:r>
+              <w:rPr>
+                <w:color w:val="FF00FF"/>
+                <w:shd w:val="clear" w:color="auto" w:fill="FBFBFB"/>
+              </w:rPr>
+              <w:t>EX_rd_rs2_en</w:t>
+            </w:r>
+          </w:p>
+          <w:p>
+            <w:pPr>
+              <w:widowControl w:val="0"/>
+              <w:spacing w:after="0" w:line="240" w:lineRule="auto"/>
+              <w:rPr>
+                <w:color w:val="FF00FF"/>
+                <w:shd w:val="clear" w:color="auto" w:fill="FBFBFB"/>
+              </w:rPr>
+            </w:pPr>
+          </w:p>
+          <w:p>
+            <w:pPr>
+              <w:widowControl w:val="0"/>
+              <w:spacing w:after="0" w:line="240" w:lineRule="auto"/>
+              <w:rPr>
+                <w:color w:val="FF00FF"/>
+                <w:shd w:val="clear" w:color="auto" w:fill="FBFBFB"/>
+              </w:rPr>
+            </w:pPr>
+          </w:p>
+          <w:p>
+            <w:pPr>
+              <w:widowControl w:val="0"/>
+              <w:spacing w:after="0" w:line="240" w:lineRule="auto"/>
+              <w:rPr>
+                <w:color w:val="FF6666"/>
+                <w:shd w:val="clear" w:color="auto" w:fill="FBFBFB"/>
+              </w:rPr>
+            </w:pPr>
+            <w:r>
+              <w:rPr>
+                <w:color w:val="FF6666"/>
+                <w:shd w:val="clear" w:color="auto" w:fill="FBFBFB"/>
+              </w:rPr>
+              <w:t>ID_rs2_addr</w:t>
+            </w:r>
+          </w:p>
+          <w:p>
+            <w:pPr>
+              <w:widowControl w:val="0"/>
+              <w:spacing w:after="0" w:line="240" w:lineRule="auto"/>
+              <w:rPr>
+                <w:color w:val="FF6666"/>
+                <w:shd w:val="clear" w:color="auto" w:fill="FBFBFB"/>
+              </w:rPr>
+            </w:pPr>
+          </w:p>
+          <w:p>
+            <w:pPr>
+              <w:widowControl w:val="0"/>
+              <w:spacing w:after="0" w:line="240" w:lineRule="auto"/>
+              <w:rPr>
+                <w:color w:val="FF6666"/>
+                <w:shd w:val="clear" w:color="auto" w:fill="FBFBFB"/>
+              </w:rPr>
+            </w:pPr>
+            <w:r>
+              <w:rPr>
+                <w:color w:val="FF6666"/>
+                <w:shd w:val="clear" w:color="auto" w:fill="FBFBFB"/>
+              </w:rPr>
+              <w:t>ID_rs1_addr</w:t>
+            </w:r>
+          </w:p>
+          <w:p>
+            <w:pPr>
+              <w:widowControl w:val="0"/>
+              <w:spacing w:after="0" w:line="240" w:lineRule="auto"/>
+              <w:rPr>
+                <w:color w:val="FF6666"/>
+                <w:shd w:val="clear" w:color="auto" w:fill="FBFBFB"/>
+              </w:rPr>
+            </w:pPr>
+          </w:p>
+          <w:p>
+            <w:pPr>
+              <w:widowControl w:val="0"/>
+              <w:spacing w:after="0" w:line="240" w:lineRule="auto"/>
+              <w:rPr>
+                <w:color w:val="FF6666"/>
+                <w:shd w:val="clear" w:color="auto" w:fill="FBFBFB"/>
+              </w:rPr>
+            </w:pPr>
+            <w:r>
+              <w:rPr>
+                <w:color w:val="FF6666"/>
+                <w:shd w:val="clear" w:color="auto" w:fill="FBFBFB"/>
+              </w:rPr>
+              <w:t>ID_rd_rs2_en</w:t>
+            </w:r>
+          </w:p>
+          <w:p>
+            <w:pPr>
+              <w:widowControl w:val="0"/>
+              <w:spacing w:after="0" w:line="240" w:lineRule="auto"/>
+              <w:rPr>
+                <w:color w:val="FF6666"/>
+                <w:shd w:val="clear" w:color="auto" w:fill="FBFBFB"/>
+              </w:rPr>
+            </w:pPr>
+          </w:p>
+          <w:p>
+            <w:pPr>
+              <w:widowControl w:val="0"/>
+              <w:spacing w:after="0" w:line="240" w:lineRule="auto"/>
+              <w:rPr>
+                <w:color w:val="FF6666"/>
+                <w:shd w:val="clear" w:color="auto" w:fill="FBFBFB"/>
+              </w:rPr>
+            </w:pPr>
+          </w:p>
+          <w:p>
+            <w:pPr>
+              <w:widowControl w:val="0"/>
+              <w:spacing w:after="0" w:line="240" w:lineRule="auto"/>
+              <w:rPr>
+                <w:color w:val="3333FF"/>
+                <w:shd w:val="clear" w:color="auto" w:fill="FBFBFB"/>
+              </w:rPr>
+            </w:pPr>
+            <w:r>
+              <w:rPr>
+                <w:color w:val="3333FF"/>
+                <w:shd w:val="clear" w:color="auto" w:fill="FBFBFB"/>
+              </w:rPr>
+              <w:t>MEM_rd_addr</w:t>
+            </w:r>
+          </w:p>
+          <w:p>
+            <w:pPr>
+              <w:widowControl w:val="0"/>
+              <w:spacing w:after="0" w:line="240" w:lineRule="auto"/>
+              <w:rPr>
+                <w:color w:val="3333FF"/>
+                <w:shd w:val="clear" w:color="auto" w:fill="FBFBFB"/>
+              </w:rPr>
+            </w:pPr>
+          </w:p>
+          <w:p>
+            <w:pPr>
+              <w:widowControl w:val="0"/>
+              <w:spacing w:after="0" w:line="240" w:lineRule="auto"/>
+              <w:rPr>
+                <w:color w:val="3333FF"/>
+                <w:shd w:val="clear" w:color="auto" w:fill="FBFBFB"/>
+              </w:rPr>
+            </w:pPr>
+          </w:p>
+          <w:p>
+            <w:pPr>
+              <w:widowControl w:val="0"/>
+              <w:spacing w:after="0" w:line="240" w:lineRule="auto"/>
+              <w:rPr>
+                <w:color w:val="3333FF"/>
+                <w:shd w:val="clear" w:color="auto" w:fill="FBFBFB"/>
+              </w:rPr>
+            </w:pPr>
+            <w:r>
+              <w:rPr>
+                <w:color w:val="3333FF"/>
+                <w:shd w:val="clear" w:color="auto" w:fill="FBFBFB"/>
+              </w:rPr>
+              <w:t>MEM_rd_wren</w:t>
+            </w:r>
+          </w:p>
+          <w:p>
+            <w:pPr>
+              <w:widowControl w:val="0"/>
+              <w:spacing w:after="0" w:line="240" w:lineRule="auto"/>
+              <w:rPr>
+                <w:color w:val="3333FF"/>
+                <w:shd w:val="clear" w:color="auto" w:fill="FBFBFB"/>
+              </w:rPr>
+            </w:pPr>
+          </w:p>
+          <w:p>
+            <w:pPr>
+              <w:widowControl w:val="0"/>
+              <w:spacing w:after="0" w:line="240" w:lineRule="auto"/>
+              <w:rPr>
+                <w:color w:val="3333FF"/>
+                <w:shd w:val="clear" w:color="auto" w:fill="FBFBFB"/>
+              </w:rPr>
+            </w:pPr>
+          </w:p>
+          <w:p>
+            <w:pPr>
+              <w:widowControl w:val="0"/>
+              <w:spacing w:after="0" w:line="240" w:lineRule="auto"/>
+              <w:rPr>
+                <w:color w:val="3333FF"/>
+                <w:shd w:val="clear" w:color="auto" w:fill="FBFBFB"/>
+              </w:rPr>
+            </w:pPr>
+            <w:proofErr w:type="spellStart"/>
+            <w:r>
+              <w:rPr>
+                <w:color w:val="3333FF"/>
+                <w:shd w:val="clear" w:color="auto" w:fill="FBFBFB"/>
+              </w:rPr>
+              <w:t>MEM_mem_wren</w:t>
+            </w:r>
+            <w:proofErr w:type="spellEnd"/>
+          </w:p>
+          <w:p>
+            <w:pPr>
+              <w:widowControl w:val="0"/>
+              <w:spacing w:after="0" w:line="240" w:lineRule="auto"/>
+              <w:rPr>
+                <w:color w:val="3333FF"/>
+                <w:shd w:val="clear" w:color="auto" w:fill="FBFBFB"/>
+              </w:rPr>
+            </w:pPr>
+          </w:p>
+          <w:p>
+            <w:pPr>
+              <w:widowControl w:val="0"/>
+              <w:spacing w:after="0" w:line="240" w:lineRule="auto"/>
+              <w:rPr>
+                <w:color w:val="3333FF"/>
+                <w:shd w:val="clear" w:color="auto" w:fill="FBFBFB"/>
+              </w:rPr>
+            </w:pPr>
+          </w:p>
+          <w:p>
+            <w:pPr>
+              <w:widowControl w:val="0"/>
+              <w:spacing w:after="0" w:line="240" w:lineRule="auto"/>
+              <w:rPr>
+                <w:color w:val="3333FF"/>
+                <w:shd w:val="clear" w:color="auto" w:fill="FBFBFB"/>
+              </w:rPr>
+            </w:pPr>
+            <w:proofErr w:type="spellStart"/>
+            <w:r>
+              <w:rPr>
+                <w:color w:val="3333FF"/>
+                <w:shd w:val="clear" w:color="auto" w:fill="FBFBFB"/>
+              </w:rPr>
+              <w:t>MEM_ld_en</w:t>
+            </w:r>
+            <w:proofErr w:type="spellEnd"/>
+          </w:p>
+          <w:p>
+            <w:pPr>
+              <w:widowControl w:val="0"/>
+              <w:spacing w:after="0" w:line="240" w:lineRule="auto"/>
+              <w:rPr>
+                <w:color w:val="3333FF"/>
+                <w:shd w:val="clear" w:color="auto" w:fill="FBFBFB"/>
+              </w:rPr>
+            </w:pPr>
+          </w:p>
+          <w:p>
+            <w:pPr>
+              <w:widowControl w:val="0"/>
+              <w:spacing w:after="0" w:line="240" w:lineRule="auto"/>
+              <w:rPr>
+                <w:color w:val="3333FF"/>
+                <w:shd w:val="clear" w:color="auto" w:fill="FBFBFB"/>
+              </w:rPr>
+            </w:pPr>
+          </w:p>
+          <w:p>
+            <w:pPr>
+              <w:widowControl w:val="0"/>
+              <w:spacing w:after="0" w:line="240" w:lineRule="auto"/>
+              <w:rPr>
+                <w:color w:val="00994D"/>
+                <w:shd w:val="clear" w:color="auto" w:fill="FBFBFB"/>
+              </w:rPr>
+            </w:pPr>
+            <w:proofErr w:type="spellStart"/>
+            <w:r>
+              <w:rPr>
+                <w:color w:val="00994D"/>
+                <w:shd w:val="clear" w:color="auto" w:fill="FBFBFB"/>
+              </w:rPr>
+              <w:t>WB_ld_en</w:t>
+            </w:r>
+            <w:proofErr w:type="spellEnd"/>
+          </w:p>
+          <w:p>
+            <w:pPr>
+              <w:widowControl w:val="0"/>
+              <w:spacing w:after="0" w:line="240" w:lineRule="auto"/>
+              <w:rPr>
+                <w:color w:val="00994D"/>
+                <w:shd w:val="clear" w:color="auto" w:fill="FBFBFB"/>
+              </w:rPr>
+            </w:pPr>
+          </w:p>
+          <w:p>
+            <w:pPr>
+              <w:widowControl w:val="0"/>
+              <w:spacing w:after="0" w:line="240" w:lineRule="auto"/>
+              <w:rPr>
+                <w:color w:val="00994D"/>
+                <w:shd w:val="clear" w:color="auto" w:fill="FBFBFB"/>
+              </w:rPr>
+            </w:pPr>
+          </w:p>
+          <w:p>
+            <w:pPr>
+              <w:widowControl w:val="0"/>
+              <w:spacing w:after="0" w:line="240" w:lineRule="auto"/>
+              <w:rPr>
+                <w:color w:val="00994D"/>
+                <w:shd w:val="clear" w:color="auto" w:fill="FBFBFB"/>
+              </w:rPr>
+            </w:pPr>
+            <w:proofErr w:type="spellStart"/>
+            <w:r>
+              <w:rPr>
+                <w:color w:val="00994D"/>
+                <w:shd w:val="clear" w:color="auto" w:fill="FBFBFB"/>
+              </w:rPr>
+              <w:t>WB_mem_wren</w:t>
+            </w:r>
+            <w:proofErr w:type="spellEnd"/>
+          </w:p>
+          <w:p>
+            <w:pPr>
+              <w:widowControl w:val="0"/>
+              <w:spacing w:after="0" w:line="240" w:lineRule="auto"/>
+              <w:rPr>
+                <w:color w:val="00994D"/>
+                <w:shd w:val="clear" w:color="auto" w:fill="FBFBFB"/>
+              </w:rPr>
+            </w:pPr>
+          </w:p>
+          <w:p>
+            <w:pPr>
+              <w:widowControl w:val="0"/>
+              <w:spacing w:after="0" w:line="240" w:lineRule="auto"/>
+              <w:rPr>
+                <w:color w:val="00994D"/>
+                <w:shd w:val="clear" w:color="auto" w:fill="FBFBFB"/>
+              </w:rPr>
+            </w:pPr>
+          </w:p>
+          <w:p>
+            <w:pPr>
+              <w:widowControl w:val="0"/>
+              <w:spacing w:after="0" w:line="240" w:lineRule="auto"/>
+              <w:rPr>
+                <w:color w:val="00994D"/>
+                <w:shd w:val="clear" w:color="auto" w:fill="FBFBFB"/>
+              </w:rPr>
+            </w:pPr>
+            <w:r>
+              <w:rPr>
+                <w:color w:val="00994D"/>
+                <w:shd w:val="clear" w:color="auto" w:fill="FBFBFB"/>
+              </w:rPr>
+              <w:t>WB_rd_wren</w:t>
+            </w:r>
+          </w:p>
+          <w:p>
+            <w:pPr>
+              <w:widowControl w:val="0"/>
+              <w:spacing w:after="0" w:line="240" w:lineRule="auto"/>
+              <w:rPr>
+                <w:color w:val="00994D"/>
+                <w:shd w:val="clear" w:color="auto" w:fill="FBFBFB"/>
+              </w:rPr>
+            </w:pPr>
+          </w:p>
+          <w:p>
+            <w:pPr>
+              <w:widowControl w:val="0"/>
+              <w:spacing w:after="0" w:line="240" w:lineRule="auto"/>
+              <w:rPr>
+                <w:color w:val="00994D"/>
+                <w:shd w:val="clear" w:color="auto" w:fill="FBFBFB"/>
+              </w:rPr>
+            </w:pPr>
+          </w:p>
+          <w:p>
+            <w:pPr>
+              <w:widowControl w:val="0"/>
+              <w:spacing w:after="0" w:line="240" w:lineRule="auto"/>
+              <w:rPr>
+                <w:color w:val="00994D"/>
+                <w:shd w:val="clear" w:color="auto" w:fill="FBFBFB"/>
+              </w:rPr>
+            </w:pPr>
+            <w:r>
+              <w:rPr>
+                <w:color w:val="00994D"/>
+                <w:shd w:val="clear" w:color="auto" w:fill="FBFBFB"/>
+              </w:rPr>
+              <w:t>WB_rd_addr</w:t>
+            </w:r>
+          </w:p>
+          <w:p>
+            <w:pPr>
+              <w:widowControl w:val="0"/>
+              <w:spacing w:after="0" w:line="240" w:lineRule="auto"/>
+              <w:rPr>
+                <w:color w:val="00994D"/>
+                <w:shd w:val="clear" w:color="auto" w:fill="FBFBFB"/>
+              </w:rPr>
+            </w:pPr>
+          </w:p>
+        </w:tc>
+        <w:tc>
+          <w:tcPr>
+            <w:tcW w:w="1500" w:type="dxa"/>
+            <w:shd w:val="clear" w:color="auto" w:fill="auto"/>
+            <w:tcMar>
+              <w:top w:w="100" w:type="dxa"/>
+              <w:left w:w="100" w:type="dxa"/>
+              <w:bottom w:w="100" w:type="dxa"/>
+              <w:right w:w="100" w:type="dxa"/>
+            </w:tcMar>
+          </w:tcPr>
+          <w:p>
+            <w:pPr>
+              <w:widowControl w:val="0"/>
+              <w:spacing w:after="0" w:line="240" w:lineRule="auto"/>
+              <w:jc w:val="center"/>
+            </w:pPr>
+            <w:r>
+              <w:lastRenderedPageBreak/>
+              <w:t xml:space="preserve">Input </w:t>
+            </w:r>
+          </w:p>
+          <w:p>
+            <w:pPr>
+              <w:widowControl w:val="0"/>
+              <w:spacing w:after="0" w:line="240" w:lineRule="auto"/>
+              <w:jc w:val="center"/>
+            </w:pPr>
+          </w:p>
+          <w:p>
+            <w:pPr>
+              <w:widowControl w:val="0"/>
+              <w:spacing w:after="0" w:line="240" w:lineRule="auto"/>
+              <w:jc w:val="center"/>
+            </w:pPr>
+          </w:p>
+          <w:p>
+            <w:pPr>
+              <w:widowControl w:val="0"/>
+              <w:spacing w:after="0" w:line="240" w:lineRule="auto"/>
+              <w:jc w:val="center"/>
+            </w:pPr>
+          </w:p>
+          <w:p>
+            <w:pPr>
+              <w:widowControl w:val="0"/>
+              <w:spacing w:after="0" w:line="240" w:lineRule="auto"/>
+              <w:jc w:val="center"/>
+            </w:pPr>
+          </w:p>
+          <w:p>
+            <w:pPr>
+              <w:widowControl w:val="0"/>
+              <w:spacing w:after="0" w:line="240" w:lineRule="auto"/>
+              <w:jc w:val="center"/>
+            </w:pPr>
+          </w:p>
+          <w:p>
+            <w:pPr>
+              <w:widowControl w:val="0"/>
+              <w:spacing w:after="0" w:line="240" w:lineRule="auto"/>
+              <w:jc w:val="center"/>
+            </w:pPr>
+          </w:p>
+          <w:p>
+            <w:pPr>
+              <w:widowControl w:val="0"/>
+              <w:spacing w:after="0" w:line="240" w:lineRule="auto"/>
+              <w:jc w:val="center"/>
+            </w:pPr>
+          </w:p>
+          <w:p>
+            <w:pPr>
+              <w:widowControl w:val="0"/>
+              <w:spacing w:after="0" w:line="240" w:lineRule="auto"/>
+              <w:jc w:val="center"/>
+            </w:pPr>
+          </w:p>
+          <w:p>
+            <w:pPr>
+              <w:widowControl w:val="0"/>
+              <w:spacing w:after="0" w:line="240" w:lineRule="auto"/>
+              <w:jc w:val="center"/>
+            </w:pPr>
+          </w:p>
+          <w:p>
+            <w:pPr>
+              <w:widowControl w:val="0"/>
+              <w:spacing w:after="0" w:line="240" w:lineRule="auto"/>
+              <w:jc w:val="center"/>
+            </w:pPr>
+          </w:p>
+          <w:p>
+            <w:pPr>
+              <w:widowControl w:val="0"/>
+              <w:spacing w:after="0" w:line="240" w:lineRule="auto"/>
+              <w:jc w:val="center"/>
+            </w:pPr>
+          </w:p>
+        </w:tc>
+        <w:tc>
+          <w:tcPr>
+            <w:tcW w:w="5520" w:type="dxa"/>
+            <w:shd w:val="clear" w:color="auto" w:fill="auto"/>
+            <w:tcMar>
+              <w:top w:w="100" w:type="dxa"/>
+              <w:left w:w="100" w:type="dxa"/>
+              <w:bottom w:w="100" w:type="dxa"/>
+              <w:right w:w="100" w:type="dxa"/>
+            </w:tcMar>
+          </w:tcPr>
+          <w:p>
+            <w:pPr>
+              <w:widowControl w:val="0"/>
+              <w:spacing w:after="0" w:line="240" w:lineRule="auto"/>
+            </w:pPr>
+            <w:r>
+              <w:lastRenderedPageBreak/>
+              <w:t>Address of rs2 for the instruction in EX stage.</w:t>
+            </w:r>
+          </w:p>
+          <w:p>
+            <w:pPr>
+              <w:widowControl w:val="0"/>
+              <w:spacing w:after="0" w:line="240" w:lineRule="auto"/>
+            </w:pPr>
+          </w:p>
+          <w:p>
+            <w:pPr>
+              <w:widowControl w:val="0"/>
+              <w:spacing w:after="0" w:line="240" w:lineRule="auto"/>
+            </w:pPr>
+            <w:r>
+              <w:t>Address of rs1 for the instruction in EX stage.</w:t>
+            </w:r>
+          </w:p>
+          <w:p>
+            <w:pPr>
+              <w:widowControl w:val="0"/>
+              <w:spacing w:after="0" w:line="240" w:lineRule="auto"/>
+            </w:pPr>
+          </w:p>
+          <w:p>
+            <w:pPr>
+              <w:widowControl w:val="0"/>
+              <w:spacing w:after="0" w:line="240" w:lineRule="auto"/>
+            </w:pPr>
+            <w:r>
+              <w:t>The enable signal for detecting the instruction in EX stage using rs2 data.</w:t>
+            </w:r>
+          </w:p>
+          <w:p>
+            <w:pPr>
+              <w:widowControl w:val="0"/>
+              <w:spacing w:after="0" w:line="240" w:lineRule="auto"/>
+            </w:pPr>
+          </w:p>
+          <w:p>
+            <w:pPr>
+              <w:widowControl w:val="0"/>
+              <w:spacing w:after="0" w:line="240" w:lineRule="auto"/>
+            </w:pPr>
+            <w:r>
+              <w:t>Address of rs2 for the instruction in ID stage.</w:t>
+            </w:r>
+          </w:p>
+          <w:p>
+            <w:pPr>
+              <w:widowControl w:val="0"/>
+              <w:spacing w:after="0" w:line="240" w:lineRule="auto"/>
+            </w:pPr>
+          </w:p>
+          <w:p>
+            <w:pPr>
+              <w:widowControl w:val="0"/>
+              <w:spacing w:after="0" w:line="240" w:lineRule="auto"/>
+            </w:pPr>
+            <w:r>
+              <w:t>Address of rs1 for the instruction in ID stage.</w:t>
+            </w:r>
+          </w:p>
+          <w:p>
+            <w:pPr>
+              <w:widowControl w:val="0"/>
+              <w:spacing w:after="0" w:line="240" w:lineRule="auto"/>
+            </w:pPr>
+          </w:p>
+          <w:p>
+            <w:pPr>
+              <w:widowControl w:val="0"/>
+              <w:spacing w:after="0" w:line="240" w:lineRule="auto"/>
+            </w:pPr>
+            <w:r>
+              <w:t>The enable signal for detecting the instruction in ID stage using rs2 data.</w:t>
+            </w:r>
+          </w:p>
+          <w:p>
+            <w:pPr>
+              <w:widowControl w:val="0"/>
+              <w:spacing w:after="0" w:line="240" w:lineRule="auto"/>
+            </w:pPr>
+          </w:p>
+          <w:p>
+            <w:pPr>
+              <w:widowControl w:val="0"/>
+              <w:spacing w:after="0" w:line="240" w:lineRule="auto"/>
+            </w:pPr>
+            <w:r>
+              <w:t>The RD address of the instruction that needs to write the data back to REG FILE in MEM stage.</w:t>
+            </w:r>
+          </w:p>
+          <w:p>
+            <w:pPr>
+              <w:widowControl w:val="0"/>
+              <w:spacing w:after="0" w:line="240" w:lineRule="auto"/>
+            </w:pPr>
+          </w:p>
+          <w:p>
+            <w:pPr>
+              <w:widowControl w:val="0"/>
+              <w:spacing w:after="0" w:line="240" w:lineRule="auto"/>
+            </w:pPr>
+            <w:r>
+              <w:t>The Write enable signal for write back to REG FILE of the instruction in MEM stage.</w:t>
+            </w:r>
+          </w:p>
+          <w:p>
+            <w:pPr>
+              <w:widowControl w:val="0"/>
+              <w:spacing w:after="0" w:line="240" w:lineRule="auto"/>
+            </w:pPr>
+          </w:p>
+          <w:p>
+            <w:pPr>
+              <w:widowControl w:val="0"/>
+              <w:spacing w:after="0" w:line="240" w:lineRule="auto"/>
+            </w:pPr>
+            <w:r>
+              <w:t>The Write enable signal for load instruction to DATA MEMORY of the instruction in MEM stage.</w:t>
+            </w:r>
+          </w:p>
+          <w:p>
+            <w:pPr>
+              <w:widowControl w:val="0"/>
+              <w:spacing w:after="0" w:line="240" w:lineRule="auto"/>
+            </w:pPr>
+          </w:p>
+          <w:p>
+            <w:pPr>
+              <w:widowControl w:val="0"/>
+              <w:spacing w:after="0" w:line="240" w:lineRule="auto"/>
+            </w:pPr>
+            <w:r>
+              <w:t>The enable signal for detecting if the instruction in MEM stage is load instruction or not.</w:t>
+            </w:r>
+          </w:p>
+          <w:p>
+            <w:pPr>
+              <w:widowControl w:val="0"/>
+              <w:spacing w:after="0" w:line="240" w:lineRule="auto"/>
+            </w:pPr>
+          </w:p>
+          <w:p>
+            <w:pPr>
+              <w:widowControl w:val="0"/>
+              <w:spacing w:after="0" w:line="240" w:lineRule="auto"/>
+            </w:pPr>
+            <w:r>
+              <w:t>The enable signal for detecting if the instruction in WB stage is load instruction or not</w:t>
+            </w:r>
+          </w:p>
+          <w:p>
+            <w:pPr>
+              <w:widowControl w:val="0"/>
+              <w:spacing w:after="0" w:line="240" w:lineRule="auto"/>
+            </w:pPr>
+          </w:p>
+          <w:p>
+            <w:pPr>
+              <w:widowControl w:val="0"/>
+              <w:spacing w:after="0" w:line="240" w:lineRule="auto"/>
+            </w:pPr>
+            <w:r>
+              <w:t>The Write enable signal for load instruction to DATA MEMORY of the instruction in WB stage.</w:t>
+            </w:r>
+          </w:p>
+          <w:p>
+            <w:pPr>
+              <w:widowControl w:val="0"/>
+              <w:spacing w:after="0" w:line="240" w:lineRule="auto"/>
+            </w:pPr>
+          </w:p>
+          <w:p>
+            <w:pPr>
+              <w:widowControl w:val="0"/>
+              <w:spacing w:after="0" w:line="240" w:lineRule="auto"/>
+            </w:pPr>
+            <w:r>
+              <w:t>The RD address of the instruction that needs to write the data back to REG FILE in WB stage.</w:t>
+            </w:r>
+          </w:p>
+          <w:p>
+            <w:pPr>
+              <w:widowControl w:val="0"/>
+              <w:spacing w:after="0" w:line="240" w:lineRule="auto"/>
+            </w:pPr>
+          </w:p>
+          <w:p>
+            <w:pPr>
+              <w:widowControl w:val="0"/>
+              <w:spacing w:after="0" w:line="240" w:lineRule="auto"/>
+            </w:pPr>
+            <w:r>
+              <w:t>The RD address of the instruction that needs to write the data back to REG FILE in WB stage.</w:t>
+            </w:r>
+          </w:p>
+        </w:tc>
+      </w:tr>
+      <w:tr>
+        <w:tc>
+          <w:tcPr>
+            <w:tcW w:w="2130" w:type="dxa"/>
+            <w:shd w:val="clear" w:color="auto" w:fill="auto"/>
+            <w:tcMar>
+              <w:top w:w="100" w:type="dxa"/>
+              <w:left w:w="100" w:type="dxa"/>
+              <w:bottom w:w="100" w:type="dxa"/>
+              <w:right w:w="100" w:type="dxa"/>
+            </w:tcMar>
+          </w:tcPr>
+          <w:p>
+            <w:pPr>
+              <w:widowControl w:val="0"/>
+              <w:spacing w:after="0" w:line="240" w:lineRule="auto"/>
+              <w:rPr>
+                <w:color w:val="FF00FF"/>
+                <w:shd w:val="clear" w:color="auto" w:fill="FBFBFB"/>
+              </w:rPr>
+            </w:pPr>
+            <w:r>
+              <w:rPr>
+                <w:color w:val="FF00FF"/>
+                <w:shd w:val="clear" w:color="auto" w:fill="FBFBFB"/>
+              </w:rPr>
+              <w:t>forwardA_en</w:t>
+            </w:r>
+          </w:p>
+          <w:p>
+            <w:pPr>
+              <w:widowControl w:val="0"/>
+              <w:spacing w:after="0" w:line="240" w:lineRule="auto"/>
+              <w:rPr>
+                <w:color w:val="FF00FF"/>
+                <w:shd w:val="clear" w:color="auto" w:fill="FBFBFB"/>
+              </w:rPr>
+            </w:pPr>
+          </w:p>
+          <w:p>
+            <w:pPr>
+              <w:widowControl w:val="0"/>
+              <w:spacing w:after="0" w:line="240" w:lineRule="auto"/>
+              <w:rPr>
+                <w:color w:val="FF00FF"/>
+                <w:shd w:val="clear" w:color="auto" w:fill="FBFBFB"/>
+              </w:rPr>
+            </w:pPr>
+          </w:p>
+          <w:p>
+            <w:pPr>
+              <w:widowControl w:val="0"/>
+              <w:spacing w:after="0" w:line="240" w:lineRule="auto"/>
+              <w:rPr>
+                <w:color w:val="FF00FF"/>
+                <w:shd w:val="clear" w:color="auto" w:fill="FBFBFB"/>
+              </w:rPr>
+            </w:pPr>
+          </w:p>
+          <w:p>
+            <w:pPr>
+              <w:widowControl w:val="0"/>
+              <w:spacing w:after="0" w:line="240" w:lineRule="auto"/>
+              <w:rPr>
+                <w:color w:val="FF00FF"/>
+                <w:shd w:val="clear" w:color="auto" w:fill="FBFBFB"/>
+              </w:rPr>
+            </w:pPr>
+            <w:r>
+              <w:rPr>
+                <w:color w:val="FF00FF"/>
+                <w:shd w:val="clear" w:color="auto" w:fill="FBFBFB"/>
+              </w:rPr>
+              <w:t>forwardB_en</w:t>
+            </w:r>
+          </w:p>
+          <w:p>
+            <w:pPr>
+              <w:widowControl w:val="0"/>
+              <w:spacing w:after="0" w:line="240" w:lineRule="auto"/>
+              <w:rPr>
+                <w:color w:val="FF00FF"/>
+                <w:shd w:val="clear" w:color="auto" w:fill="FBFBFB"/>
+              </w:rPr>
+            </w:pPr>
+          </w:p>
+          <w:p>
+            <w:pPr>
+              <w:widowControl w:val="0"/>
+              <w:spacing w:after="0" w:line="240" w:lineRule="auto"/>
+              <w:rPr>
+                <w:color w:val="FF00FF"/>
+                <w:shd w:val="clear" w:color="auto" w:fill="FBFBFB"/>
+              </w:rPr>
+            </w:pPr>
+          </w:p>
+          <w:p>
+            <w:pPr>
+              <w:widowControl w:val="0"/>
+              <w:spacing w:after="0" w:line="240" w:lineRule="auto"/>
+              <w:rPr>
+                <w:color w:val="FF00FF"/>
+                <w:shd w:val="clear" w:color="auto" w:fill="FBFBFB"/>
+              </w:rPr>
+            </w:pPr>
+          </w:p>
+          <w:p>
+            <w:pPr>
+              <w:widowControl w:val="0"/>
+              <w:spacing w:after="0" w:line="240" w:lineRule="auto"/>
+              <w:rPr>
+                <w:color w:val="FF6666"/>
+                <w:shd w:val="clear" w:color="auto" w:fill="FBFBFB"/>
+              </w:rPr>
+            </w:pPr>
+            <w:r>
+              <w:rPr>
+                <w:color w:val="FF6666"/>
+                <w:shd w:val="clear" w:color="auto" w:fill="FBFBFB"/>
+              </w:rPr>
+              <w:t>sel_rs2_wb</w:t>
+            </w:r>
+          </w:p>
+          <w:p>
+            <w:pPr>
+              <w:widowControl w:val="0"/>
+              <w:spacing w:after="0" w:line="240" w:lineRule="auto"/>
+              <w:rPr>
+                <w:color w:val="FF6666"/>
+                <w:shd w:val="clear" w:color="auto" w:fill="FBFBFB"/>
+              </w:rPr>
+            </w:pPr>
+          </w:p>
+          <w:p>
+            <w:pPr>
+              <w:widowControl w:val="0"/>
+              <w:spacing w:after="0" w:line="240" w:lineRule="auto"/>
+              <w:rPr>
+                <w:color w:val="FF6666"/>
+                <w:shd w:val="clear" w:color="auto" w:fill="FBFBFB"/>
+              </w:rPr>
+            </w:pPr>
+          </w:p>
+          <w:p>
+            <w:pPr>
+              <w:widowControl w:val="0"/>
+              <w:spacing w:after="0" w:line="240" w:lineRule="auto"/>
+              <w:rPr>
+                <w:color w:val="FF6666"/>
+                <w:shd w:val="clear" w:color="auto" w:fill="FBFBFB"/>
+              </w:rPr>
+            </w:pPr>
+            <w:r>
+              <w:rPr>
+                <w:color w:val="FF6666"/>
+                <w:shd w:val="clear" w:color="auto" w:fill="FBFBFB"/>
+              </w:rPr>
+              <w:t>sel_rs1_wb</w:t>
+            </w:r>
+          </w:p>
+          <w:p>
+            <w:pPr>
+              <w:widowControl w:val="0"/>
+              <w:spacing w:after="0" w:line="240" w:lineRule="auto"/>
+              <w:rPr>
+                <w:color w:val="FF6666"/>
+                <w:shd w:val="clear" w:color="auto" w:fill="FBFBFB"/>
+              </w:rPr>
+            </w:pPr>
+          </w:p>
+          <w:p>
+            <w:pPr>
+              <w:widowControl w:val="0"/>
+              <w:spacing w:after="0" w:line="240" w:lineRule="auto"/>
+              <w:rPr>
+                <w:color w:val="FF6666"/>
+                <w:shd w:val="clear" w:color="auto" w:fill="FBFBFB"/>
+              </w:rPr>
+            </w:pPr>
+          </w:p>
+          <w:p>
+            <w:pPr>
+              <w:widowControl w:val="0"/>
+              <w:spacing w:after="0" w:line="240" w:lineRule="auto"/>
+              <w:rPr>
+                <w:color w:val="FF6666"/>
+                <w:shd w:val="clear" w:color="auto" w:fill="FBFBFB"/>
+              </w:rPr>
+            </w:pPr>
+          </w:p>
+          <w:p>
+            <w:pPr>
+              <w:widowControl w:val="0"/>
+              <w:spacing w:after="0" w:line="240" w:lineRule="auto"/>
+              <w:rPr>
+                <w:color w:val="CCCC00"/>
+                <w:shd w:val="clear" w:color="auto" w:fill="FBFBFB"/>
+              </w:rPr>
+            </w:pPr>
+            <w:proofErr w:type="spellStart"/>
+            <w:r>
+              <w:rPr>
+                <w:color w:val="CCCC00"/>
+                <w:shd w:val="clear" w:color="auto" w:fill="FBFBFB"/>
+              </w:rPr>
+              <w:t>IF_en</w:t>
+            </w:r>
+            <w:proofErr w:type="spellEnd"/>
+          </w:p>
+          <w:p>
+            <w:pPr>
+              <w:widowControl w:val="0"/>
+              <w:spacing w:after="0" w:line="240" w:lineRule="auto"/>
+              <w:rPr>
+                <w:color w:val="CCCC00"/>
+                <w:shd w:val="clear" w:color="auto" w:fill="FBFBFB"/>
+              </w:rPr>
+            </w:pPr>
+          </w:p>
+          <w:p>
+            <w:pPr>
+              <w:widowControl w:val="0"/>
+              <w:spacing w:after="0" w:line="240" w:lineRule="auto"/>
+              <w:rPr>
+                <w:color w:val="CCCC00"/>
+                <w:shd w:val="clear" w:color="auto" w:fill="FBFBFB"/>
+              </w:rPr>
+            </w:pPr>
+            <w:proofErr w:type="spellStart"/>
+            <w:r>
+              <w:rPr>
+                <w:color w:val="CCCC00"/>
+                <w:shd w:val="clear" w:color="auto" w:fill="FBFBFB"/>
+              </w:rPr>
+              <w:t>pc_en</w:t>
+            </w:r>
+            <w:proofErr w:type="spellEnd"/>
+          </w:p>
+          <w:p>
+            <w:pPr>
+              <w:widowControl w:val="0"/>
+              <w:spacing w:after="0" w:line="240" w:lineRule="auto"/>
+              <w:rPr>
+                <w:color w:val="CCCC00"/>
+                <w:shd w:val="clear" w:color="auto" w:fill="FBFBFB"/>
+              </w:rPr>
+            </w:pPr>
+          </w:p>
+          <w:p>
+            <w:pPr>
+              <w:widowControl w:val="0"/>
+              <w:spacing w:after="0" w:line="240" w:lineRule="auto"/>
+              <w:rPr>
+                <w:color w:val="CCCC00"/>
+                <w:shd w:val="clear" w:color="auto" w:fill="FBFBFB"/>
+              </w:rPr>
+            </w:pPr>
+            <w:proofErr w:type="spellStart"/>
+            <w:r>
+              <w:rPr>
+                <w:color w:val="FF6666"/>
+                <w:shd w:val="clear" w:color="auto" w:fill="FBFBFB"/>
+              </w:rPr>
+              <w:t>ID_en</w:t>
+            </w:r>
+            <w:proofErr w:type="spellEnd"/>
+          </w:p>
+        </w:tc>
+        <w:tc>
+          <w:tcPr>
+            <w:tcW w:w="1500" w:type="dxa"/>
+            <w:shd w:val="clear" w:color="auto" w:fill="auto"/>
+            <w:tcMar>
+              <w:top w:w="100" w:type="dxa"/>
+              <w:left w:w="100" w:type="dxa"/>
+              <w:bottom w:w="100" w:type="dxa"/>
+              <w:right w:w="100" w:type="dxa"/>
+            </w:tcMar>
+          </w:tcPr>
+          <w:p>
+            <w:pPr>
+              <w:widowControl w:val="0"/>
+              <w:spacing w:after="0" w:line="240" w:lineRule="auto"/>
+              <w:jc w:val="center"/>
+            </w:pPr>
+            <w:r>
+              <w:lastRenderedPageBreak/>
+              <w:t xml:space="preserve">Output </w:t>
+            </w:r>
+          </w:p>
+        </w:tc>
+        <w:tc>
+          <w:tcPr>
+            <w:tcW w:w="5520" w:type="dxa"/>
+            <w:shd w:val="clear" w:color="auto" w:fill="auto"/>
+            <w:tcMar>
+              <w:top w:w="100" w:type="dxa"/>
+              <w:left w:w="100" w:type="dxa"/>
+              <w:bottom w:w="100" w:type="dxa"/>
+              <w:right w:w="100" w:type="dxa"/>
+            </w:tcMar>
+          </w:tcPr>
+          <w:p>
+            <w:pPr>
+              <w:widowControl w:val="0"/>
+              <w:spacing w:after="0" w:line="240" w:lineRule="auto"/>
+            </w:pPr>
+            <w:r>
+              <w:t>A 2-bit select signal for forwarding data of rs1 (00: No Forward; 01: Forward from WB; 10, 11: Forward from MEM)</w:t>
+            </w:r>
+          </w:p>
+          <w:p>
+            <w:pPr>
+              <w:widowControl w:val="0"/>
+              <w:spacing w:after="0" w:line="240" w:lineRule="auto"/>
+            </w:pPr>
+          </w:p>
+          <w:p>
+            <w:pPr>
+              <w:widowControl w:val="0"/>
+              <w:spacing w:after="0" w:line="240" w:lineRule="auto"/>
+            </w:pPr>
+            <w:r>
+              <w:t>A 2-bit select signal for forwarding data of rs2 (00: No Forward; 01: Forward from WB; 10, 11: Forward from MEM)</w:t>
+            </w:r>
+          </w:p>
+          <w:p>
+            <w:pPr>
+              <w:widowControl w:val="0"/>
+              <w:spacing w:after="0" w:line="240" w:lineRule="auto"/>
+            </w:pPr>
+          </w:p>
+          <w:p>
+            <w:pPr>
+              <w:widowControl w:val="0"/>
+              <w:spacing w:after="0" w:line="240" w:lineRule="auto"/>
+            </w:pPr>
+            <w:r>
+              <w:t xml:space="preserve">Select signal for forward the </w:t>
+            </w:r>
+            <w:proofErr w:type="spellStart"/>
+            <w:r>
+              <w:t>rd</w:t>
+            </w:r>
+            <w:proofErr w:type="spellEnd"/>
+            <w:r>
+              <w:t xml:space="preserve"> data to rs1 that need one clock cycle to write back to REG FILE </w:t>
+            </w:r>
+          </w:p>
+          <w:p>
+            <w:pPr>
+              <w:widowControl w:val="0"/>
+              <w:spacing w:after="0" w:line="240" w:lineRule="auto"/>
+            </w:pPr>
+          </w:p>
+          <w:p>
+            <w:pPr>
+              <w:widowControl w:val="0"/>
+              <w:spacing w:after="0" w:line="240" w:lineRule="auto"/>
+            </w:pPr>
+            <w:r>
+              <w:t xml:space="preserve">Select signal for forward the </w:t>
+            </w:r>
+            <w:proofErr w:type="spellStart"/>
+            <w:r>
+              <w:t>rd</w:t>
+            </w:r>
+            <w:proofErr w:type="spellEnd"/>
+            <w:r>
+              <w:t xml:space="preserve"> data to rs2 that need one clock cycle to write back to REG FILE </w:t>
+            </w:r>
+          </w:p>
+          <w:p>
+            <w:pPr>
+              <w:widowControl w:val="0"/>
+              <w:spacing w:after="0" w:line="240" w:lineRule="auto"/>
+            </w:pPr>
+          </w:p>
+          <w:p>
+            <w:pPr>
+              <w:widowControl w:val="0"/>
+              <w:spacing w:after="0" w:line="240" w:lineRule="auto"/>
+            </w:pPr>
+          </w:p>
+          <w:p>
+            <w:pPr>
+              <w:widowControl w:val="0"/>
+              <w:spacing w:after="0" w:line="240" w:lineRule="auto"/>
+            </w:pPr>
+            <w:r>
+              <w:t>Enable signal for IF/ID Register</w:t>
+            </w:r>
+          </w:p>
+          <w:p>
+            <w:pPr>
+              <w:widowControl w:val="0"/>
+              <w:spacing w:after="0" w:line="240" w:lineRule="auto"/>
+            </w:pPr>
+          </w:p>
+          <w:p>
+            <w:pPr>
+              <w:widowControl w:val="0"/>
+              <w:spacing w:after="0" w:line="240" w:lineRule="auto"/>
+            </w:pPr>
+            <w:r>
+              <w:t>Enable signal for PC</w:t>
+            </w:r>
+          </w:p>
+          <w:p>
+            <w:pPr>
+              <w:widowControl w:val="0"/>
+              <w:spacing w:after="0" w:line="240" w:lineRule="auto"/>
+            </w:pPr>
+          </w:p>
+          <w:p>
+            <w:pPr>
+              <w:widowControl w:val="0"/>
+              <w:spacing w:after="0" w:line="240" w:lineRule="auto"/>
+            </w:pPr>
+            <w:r>
+              <w:t xml:space="preserve">Enable signal for ID/EX Register </w:t>
+            </w:r>
+          </w:p>
+        </w:tc>
+      </w:tr>
+    </w:tbl>
+    <w:p>
+      <w:pPr>
+        <w:ind w:left="-2125"/>
+      </w:pPr>
+    </w:p>
+    <w:p>
+      <w:pPr>
+        <w:ind w:left="-2125"/>
+      </w:pPr>
+    </w:p>
+    <w:p>
+      <w:pPr>
+        <w:ind w:left="-2125"/>
+      </w:pPr>
+    </w:p>
+    <w:p/>
+    <w:p>
+      <w:pPr>
+        <w:pStyle w:val="Heading1"/>
+        <w:spacing w:before="120"/>
+        <w:jc w:val="both"/>
+        <w:rPr>
+          <w:rFonts w:ascii="Times New Roman" w:hAnsi="Times New Roman" w:cs="Times New Roman"/>
+        </w:rPr>
+      </w:pPr>
+      <w:r>
+        <w:rPr>
+          <w:rFonts w:ascii="Times New Roman" w:hAnsi="Times New Roman" w:cs="Times New Roman"/>
+        </w:rPr>
+        <w:lastRenderedPageBreak/>
         <w:t>3. REGISTER TRANSFER LEVEL DESIGN AND IMPLEMENTATION</w:t>
       </w:r>
     </w:p>
@@ -10794,7 +14532,7 @@
                     <pic:cNvPicPr/>
                   </pic:nvPicPr>
                   <pic:blipFill>
-                    <a:blip r:embed="rId21" cstate="print">
+                    <a:blip r:embed="rId26" cstate="print">
                       <a:extLst>
                         <a:ext uri="{28A0092B-C50C-407E-A947-70E740481C1C}">
                           <a14:useLocalDpi xmlns:a14="http://schemas.microsoft.com/office/drawing/2010/main" val="0"/>
@@ -10985,7 +14723,408 @@
         <w:jc w:val="both"/>
       </w:pPr>
       <w:r>
+        <w:t xml:space="preserve">+ </w:t>
+      </w:r>
+      <w:r>
+        <w:t xml:space="preserve">If </w:t>
+      </w:r>
+      <w:r>
+        <w:t>“</w:t>
+      </w:r>
+      <w:r>
+        <w:rPr>
+          <w:b/>
+          <w:bCs/>
+        </w:rPr>
+        <w:t xml:space="preserve">Valid </w:t>
+      </w:r>
+      <w:r>
+        <w:t>= 1</w:t>
+      </w:r>
+      <w:r>
+        <w:t>”</w:t>
+      </w:r>
+      <w:r>
+        <w:t xml:space="preserve"> and </w:t>
+      </w:r>
+      <w:r>
+        <w:t>“</w:t>
+      </w:r>
+      <w:r>
+        <w:rPr>
+          <w:b/>
+          <w:bCs/>
+        </w:rPr>
+        <w:t>HWRITE</w:t>
+      </w:r>
+      <w:r>
+        <w:t xml:space="preserve"> = 1</w:t>
+      </w:r>
+      <w:r>
+        <w:t>”</w:t>
+      </w:r>
+      <w:r>
+        <w:t xml:space="preserve">, it transitions to the </w:t>
+      </w:r>
+      <w:r>
+        <w:rPr>
+          <w:b/>
+          <w:bCs/>
+        </w:rPr>
+        <w:t>ST_WWAIT</w:t>
+      </w:r>
+      <w:r>
+        <w:t xml:space="preserve"> state (for a write operation).</w:t>
+      </w:r>
+    </w:p>
+    <w:p>
+      <w:pPr>
+        <w:ind w:firstLine="567"/>
+        <w:jc w:val="both"/>
+      </w:pPr>
+      <w:r>
+        <w:t xml:space="preserve">+ </w:t>
+      </w:r>
+      <w:r>
+        <w:t xml:space="preserve">The FSM remains in </w:t>
+      </w:r>
+      <w:r>
+        <w:rPr>
+          <w:b/>
+          <w:bCs/>
+        </w:rPr>
+        <w:t>ST_IDLE</w:t>
+      </w:r>
+      <w:r>
+        <w:t xml:space="preserve"> </w:t>
+      </w:r>
+      <w:r>
+        <w:t xml:space="preserve">if </w:t>
+      </w:r>
+      <w:r>
+        <w:t>“</w:t>
+      </w:r>
+      <w:r>
+        <w:rPr>
+          <w:b/>
+          <w:bCs/>
+        </w:rPr>
+        <w:t>Valid</w:t>
+      </w:r>
+      <w:r>
+        <w:t xml:space="preserve"> = 0</w:t>
+      </w:r>
+      <w:r>
+        <w:t>”</w:t>
+      </w:r>
+      <w:r>
+        <w:t>.</w:t>
+      </w:r>
+    </w:p>
+    <w:p>
+      <w:pPr>
+        <w:jc w:val="both"/>
+      </w:pPr>
+      <w:r>
+        <w:t xml:space="preserve">- </w:t>
+      </w:r>
+      <w:r>
+        <w:rPr>
+          <w:b/>
+          <w:bCs/>
+          <w:i/>
+          <w:iCs/>
+        </w:rPr>
+        <w:t>ST_WWAIT</w:t>
+      </w:r>
+      <w:r>
+        <w:t>: A temporary waiting state before writing.</w:t>
+      </w:r>
+    </w:p>
+    <w:p>
+      <w:pPr>
+        <w:jc w:val="both"/>
+      </w:pPr>
+      <w:r>
+        <w:rPr>
+          <w:b/>
+          <w:bCs/>
+        </w:rPr>
+        <w:t>Transition</w:t>
+      </w:r>
+      <w:r>
+        <w:t>:</w:t>
+      </w:r>
+      <w:r>
+        <w:t xml:space="preserve"> </w:t>
+      </w:r>
+    </w:p>
+    <w:p>
+      <w:pPr>
+        <w:ind w:firstLine="567"/>
+        <w:jc w:val="both"/>
+      </w:pPr>
+      <w:r>
+        <w:t>+</w:t>
+      </w:r>
+      <w:r>
+        <w:t xml:space="preserve"> If </w:t>
+      </w:r>
+      <w:r>
+        <w:t>“</w:t>
+      </w:r>
+      <w:r>
+        <w:rPr>
+          <w:b/>
+          <w:bCs/>
+        </w:rPr>
+        <w:t>Valid</w:t>
+      </w:r>
+      <w:r>
+        <w:t xml:space="preserve"> = 1</w:t>
+      </w:r>
+      <w:r>
+        <w:t xml:space="preserve">” </w:t>
+      </w:r>
+      <w:r>
+        <w:t xml:space="preserve">and </w:t>
+      </w:r>
+      <w:r>
+        <w:t>“</w:t>
+      </w:r>
+      <w:r>
+        <w:rPr>
+          <w:b/>
+          <w:bCs/>
+        </w:rPr>
+        <w:t>HWRITE</w:t>
+      </w:r>
+      <w:r>
+        <w:t xml:space="preserve"> = 1</w:t>
+      </w:r>
+      <w:r>
+        <w:t>”</w:t>
+      </w:r>
+      <w:r>
+        <w:t xml:space="preserve">, it moves to </w:t>
+      </w:r>
+      <w:r>
+        <w:rPr>
+          <w:b/>
+          <w:bCs/>
+        </w:rPr>
+        <w:t>ST_WRITE</w:t>
+      </w:r>
+      <w:r>
+        <w:t>.</w:t>
+      </w:r>
+    </w:p>
+    <w:p>
+      <w:pPr>
+        <w:ind w:firstLine="567"/>
+        <w:jc w:val="both"/>
+      </w:pPr>
+      <w:r>
+        <w:t>+</w:t>
+      </w:r>
+      <w:r>
+        <w:t xml:space="preserve"> If </w:t>
+      </w:r>
+      <w:r>
+        <w:t>“</w:t>
+      </w:r>
+      <w:r>
+        <w:rPr>
+          <w:b/>
+          <w:bCs/>
+        </w:rPr>
+        <w:t xml:space="preserve">Valid </w:t>
+      </w:r>
+      <w:r>
+        <w:t>= 0</w:t>
+      </w:r>
+      <w:r>
+        <w:t>”</w:t>
+      </w:r>
+      <w:r>
+        <w:t xml:space="preserve">, it remains in </w:t>
+      </w:r>
+      <w:r>
+        <w:rPr>
+          <w:b/>
+          <w:bCs/>
+        </w:rPr>
+        <w:t>ST_WWAIT</w:t>
+      </w:r>
+      <w:r>
+        <w:t>.</w:t>
+      </w:r>
+    </w:p>
+    <w:p>
+      <w:pPr>
+        <w:jc w:val="both"/>
+      </w:pPr>
+      <w:r>
+        <w:t xml:space="preserve">- </w:t>
+      </w:r>
+      <w:r>
+        <w:rPr>
+          <w:b/>
+          <w:bCs/>
+          <w:i/>
+          <w:iCs/>
+        </w:rPr>
+        <w:t>ST_WRITE</w:t>
+      </w:r>
+      <w:r>
+        <w:t>:</w:t>
+      </w:r>
+      <w:r>
+        <w:t xml:space="preserve"> Manages the actual write operation from AHB to APB.</w:t>
+      </w:r>
+    </w:p>
+    <w:p>
+      <w:pPr>
+        <w:jc w:val="both"/>
+        <w:rPr>
+          <w:b/>
+          <w:bCs/>
+        </w:rPr>
+      </w:pPr>
+      <w:r>
+        <w:rPr>
+          <w:b/>
+          <w:bCs/>
+        </w:rPr>
         <w:lastRenderedPageBreak/>
+        <w:t xml:space="preserve">Transition: </w:t>
+      </w:r>
+    </w:p>
+    <w:p>
+      <w:pPr>
+        <w:ind w:firstLine="567"/>
+        <w:jc w:val="both"/>
+      </w:pPr>
+      <w:r>
+        <w:t>+</w:t>
+      </w:r>
+      <w:r>
+        <w:t xml:space="preserve"> If </w:t>
+      </w:r>
+      <w:r>
+        <w:t>“</w:t>
+      </w:r>
+      <w:r>
+        <w:rPr>
+          <w:b/>
+          <w:bCs/>
+        </w:rPr>
+        <w:t>Valid</w:t>
+      </w:r>
+      <w:r>
+        <w:t xml:space="preserve"> = 0</w:t>
+      </w:r>
+      <w:r>
+        <w:t>”</w:t>
+      </w:r>
+      <w:r>
+        <w:t xml:space="preserve">, it returns to </w:t>
+      </w:r>
+      <w:r>
+        <w:rPr>
+          <w:b/>
+          <w:bCs/>
+        </w:rPr>
+        <w:t>ST_IDLE.</w:t>
+      </w:r>
+    </w:p>
+    <w:p>
+      <w:pPr>
+        <w:ind w:firstLine="567"/>
+        <w:jc w:val="both"/>
+      </w:pPr>
+      <w:r>
+        <w:t>+</w:t>
+      </w:r>
+      <w:r>
+        <w:t xml:space="preserve"> If </w:t>
+      </w:r>
+      <w:r>
+        <w:t>“</w:t>
+      </w:r>
+      <w:r>
+        <w:rPr>
+          <w:b/>
+          <w:bCs/>
+        </w:rPr>
+        <w:t>Valid</w:t>
+      </w:r>
+      <w:r>
+        <w:t xml:space="preserve"> = 1</w:t>
+      </w:r>
+      <w:r>
+        <w:t>”</w:t>
+      </w:r>
+      <w:r>
+        <w:t xml:space="preserve">, it proceeds to </w:t>
+      </w:r>
+      <w:r>
+        <w:rPr>
+          <w:b/>
+          <w:bCs/>
+        </w:rPr>
+        <w:t>ST_WRITEP</w:t>
+      </w:r>
+      <w:r>
+        <w:t xml:space="preserve"> for potential write enable processes.</w:t>
+      </w:r>
+    </w:p>
+    <w:p>
+      <w:pPr>
+        <w:jc w:val="both"/>
+      </w:pPr>
+      <w:r>
+        <w:t xml:space="preserve">- </w:t>
+      </w:r>
+      <w:r>
+        <w:rPr>
+          <w:b/>
+          <w:bCs/>
+        </w:rPr>
+        <w:t>ST_WRITEP</w:t>
+      </w:r>
+      <w:r>
+        <w:t>:</w:t>
+      </w:r>
+      <w:r>
+        <w:t xml:space="preserve"> </w:t>
+      </w:r>
+      <w:r>
+        <w:t>Prepares or completes the write process.</w:t>
+      </w:r>
+    </w:p>
+    <w:p>
+      <w:pPr>
+        <w:jc w:val="both"/>
+        <w:rPr>
+          <w:b/>
+          <w:bCs/>
+        </w:rPr>
+      </w:pPr>
+      <w:r>
+        <w:rPr>
+          <w:b/>
+          <w:bCs/>
+        </w:rPr>
+        <w:t>Transition:</w:t>
+      </w:r>
+    </w:p>
+    <w:p>
+      <w:pPr>
+        <w:ind w:firstLine="567"/>
+        <w:jc w:val="both"/>
+      </w:pPr>
+      <w:r>
         <w:t xml:space="preserve">+ </w:t>
       </w:r>
       <w:r>
@@ -10999,10 +15138,10 @@
           <w:b/>
           <w:bCs/>
         </w:rPr>
-        <w:t xml:space="preserve">Valid </w:t>
-      </w:r>
-      <w:r>
-        <w:t>= 1</w:t>
+        <w:t>Valid</w:t>
+      </w:r>
+      <w:r>
+        <w:t xml:space="preserve"> = 1</w:t>
       </w:r>
       <w:r>
         <w:t>”</w:t>
@@ -11013,13 +15152,15 @@
       <w:r>
         <w:t>“</w:t>
       </w:r>
-      <w:r>
-        <w:rPr>
-          <w:b/>
-          <w:bCs/>
-        </w:rPr>
-        <w:t>HWRITE</w:t>
-      </w:r>
+      <w:proofErr w:type="spellStart"/>
+      <w:r>
+        <w:rPr>
+          <w:b/>
+          <w:bCs/>
+        </w:rPr>
+        <w:t>HWRITEReg</w:t>
+      </w:r>
+      <w:proofErr w:type="spellEnd"/>
       <w:r>
         <w:t xml:space="preserve"> = 1</w:t>
       </w:r>
@@ -11027,17 +15168,80 @@
         <w:t>”</w:t>
       </w:r>
       <w:r>
-        <w:t xml:space="preserve">, it transitions to the </w:t>
-      </w:r>
-      <w:r>
-        <w:rPr>
-          <w:b/>
-          <w:bCs/>
-        </w:rPr>
-        <w:t>ST_WWAIT</w:t>
-      </w:r>
-      <w:r>
-        <w:t xml:space="preserve"> state (for a write operation).</w:t>
+        <w:t>, it transitions to</w:t>
+      </w:r>
+      <w:r>
+        <w:t xml:space="preserve"> </w:t>
+      </w:r>
+      <w:r>
+        <w:rPr>
+          <w:b/>
+          <w:bCs/>
+        </w:rPr>
+        <w:t>ST_WENABLE</w:t>
+      </w:r>
+      <w:r>
+        <w:t xml:space="preserve"> or </w:t>
+      </w:r>
+      <w:r>
+        <w:rPr>
+          <w:b/>
+          <w:bCs/>
+        </w:rPr>
+        <w:t>ST_WENABLEP</w:t>
+      </w:r>
+      <w:r>
+        <w:t xml:space="preserve"> for enabling the write.</w:t>
+      </w:r>
+    </w:p>
+    <w:p>
+      <w:pPr>
+        <w:jc w:val="both"/>
+      </w:pPr>
+      <w:r>
+        <w:t xml:space="preserve">- </w:t>
+      </w:r>
+      <w:r>
+        <w:rPr>
+          <w:b/>
+          <w:bCs/>
+        </w:rPr>
+        <w:t>ST_WENABLE</w:t>
+      </w:r>
+      <w:r>
+        <w:t xml:space="preserve"> and </w:t>
+      </w:r>
+      <w:r>
+        <w:rPr>
+          <w:b/>
+          <w:bCs/>
+        </w:rPr>
+        <w:t>ST_WENABLEP</w:t>
+      </w:r>
+      <w:r>
+        <w:t>:</w:t>
+      </w:r>
+      <w:r>
+        <w:t xml:space="preserve"> </w:t>
+      </w:r>
+      <w:r>
+        <w:t>Handles enabling the write process for the APB side, ensuring data is ready for the peripheral.</w:t>
+      </w:r>
+    </w:p>
+    <w:p>
+      <w:pPr>
+        <w:jc w:val="both"/>
+        <w:rPr>
+          <w:b/>
+          <w:bCs/>
+        </w:rPr>
+      </w:pPr>
+      <w:r>
+        <w:rPr>
+          <w:b/>
+          <w:bCs/>
+        </w:rPr>
+        <w:t>Transition:</w:t>
       </w:r>
     </w:p>
     <w:p>
@@ -11046,10 +15250,20 @@
         <w:jc w:val="both"/>
       </w:pPr>
       <w:r>
-        <w:t xml:space="preserve">+ </w:t>
-      </w:r>
-      <w:r>
-        <w:t xml:space="preserve">The FSM remains in </w:t>
+        <w:t>+</w:t>
+      </w:r>
+      <w:r>
+        <w:t xml:space="preserve"> After enabling, it may go to </w:t>
+      </w:r>
+      <w:r>
+        <w:rPr>
+          <w:b/>
+          <w:bCs/>
+        </w:rPr>
+        <w:t>ST_RENABLE</w:t>
+      </w:r>
+      <w:r>
+        <w:t xml:space="preserve"> if another read needs to happen, or return to </w:t>
       </w:r>
       <w:r>
         <w:rPr>
@@ -11059,10 +15273,58 @@
         <w:t>ST_IDLE</w:t>
       </w:r>
       <w:r>
-        <w:t xml:space="preserve"> </w:t>
-      </w:r>
-      <w:r>
-        <w:t xml:space="preserve">if </w:t>
+        <w:t xml:space="preserve"> if the process is done.</w:t>
+      </w:r>
+    </w:p>
+    <w:p>
+      <w:pPr>
+        <w:jc w:val="both"/>
+      </w:pPr>
+      <w:r>
+        <w:t xml:space="preserve">- </w:t>
+      </w:r>
+      <w:r>
+        <w:rPr>
+          <w:b/>
+          <w:bCs/>
+          <w:i/>
+          <w:iCs/>
+        </w:rPr>
+        <w:t>ST_READ</w:t>
+      </w:r>
+      <w:r>
+        <w:t xml:space="preserve">: </w:t>
+      </w:r>
+      <w:r>
+        <w:t>Performs the read operation from APB to AHB.</w:t>
+      </w:r>
+    </w:p>
+    <w:p>
+      <w:pPr>
+        <w:jc w:val="both"/>
+        <w:rPr>
+          <w:b/>
+          <w:bCs/>
+        </w:rPr>
+      </w:pPr>
+      <w:r>
+        <w:rPr>
+          <w:b/>
+          <w:bCs/>
+        </w:rPr>
+        <w:t xml:space="preserve">Transition: </w:t>
+      </w:r>
+    </w:p>
+    <w:p>
+      <w:pPr>
+        <w:ind w:firstLine="567"/>
+        <w:jc w:val="both"/>
+      </w:pPr>
+      <w:r>
+        <w:t>+</w:t>
+      </w:r>
+      <w:r>
+        <w:t xml:space="preserve"> If </w:t>
       </w:r>
       <w:r>
         <w:t>“</w:t>
@@ -11075,597 +15337,72 @@
         <w:t>Valid</w:t>
       </w:r>
       <w:r>
+        <w:t xml:space="preserve"> = 1</w:t>
+      </w:r>
+      <w:r>
+        <w:t>”</w:t>
+      </w:r>
+      <w:r>
+        <w:t xml:space="preserve">, it goes to </w:t>
+      </w:r>
+      <w:r>
+        <w:rPr>
+          <w:b/>
+          <w:bCs/>
+        </w:rPr>
+        <w:t>ST_RENABLE</w:t>
+      </w:r>
+      <w:r>
+        <w:t xml:space="preserve"> to handle enabling the read operation.</w:t>
+      </w:r>
+    </w:p>
+    <w:p>
+      <w:pPr>
+        <w:ind w:firstLine="567"/>
+        <w:jc w:val="both"/>
+      </w:pPr>
+      <w:r>
+        <w:t>+</w:t>
+      </w:r>
+      <w:r>
+        <w:t xml:space="preserve"> If </w:t>
+      </w:r>
+      <w:r>
+        <w:t>“</w:t>
+      </w:r>
+      <w:r>
+        <w:rPr>
+          <w:b/>
+          <w:bCs/>
+        </w:rPr>
+        <w:t>Valid</w:t>
+      </w:r>
+      <w:r>
         <w:t xml:space="preserve"> = 0</w:t>
       </w:r>
       <w:r>
         <w:t>”</w:t>
       </w:r>
       <w:r>
+        <w:t xml:space="preserve">, it returns to </w:t>
+      </w:r>
+      <w:r>
+        <w:rPr>
+          <w:b/>
+          <w:bCs/>
+        </w:rPr>
+        <w:t>ST_IDLE</w:t>
+      </w:r>
+      <w:r>
         <w:t>.</w:t>
       </w:r>
     </w:p>
     <w:p>
       <w:pPr>
-        <w:jc w:val="both"/>
-      </w:pPr>
-      <w:r>
-        <w:t xml:space="preserve">- </w:t>
-      </w:r>
-      <w:r>
-        <w:rPr>
-          <w:b/>
-          <w:bCs/>
-          <w:i/>
-          <w:iCs/>
-        </w:rPr>
-        <w:t>ST_WWAIT</w:t>
-      </w:r>
-      <w:r>
-        <w:t>: A temporary waiting state before writing.</w:t>
-      </w:r>
-    </w:p>
-    <w:p>
-      <w:pPr>
-        <w:jc w:val="both"/>
-      </w:pPr>
-      <w:r>
-        <w:rPr>
-          <w:b/>
-          <w:bCs/>
-        </w:rPr>
-        <w:t>Transition</w:t>
-      </w:r>
-      <w:r>
-        <w:t>:</w:t>
-      </w:r>
-      <w:r>
-        <w:t xml:space="preserve"> </w:t>
-      </w:r>
-    </w:p>
-    <w:p>
-      <w:pPr>
-        <w:ind w:firstLine="567"/>
-        <w:jc w:val="both"/>
-      </w:pPr>
-      <w:r>
-        <w:t>+</w:t>
-      </w:r>
-      <w:r>
-        <w:t xml:space="preserve"> If </w:t>
-      </w:r>
-      <w:r>
-        <w:t>“</w:t>
-      </w:r>
-      <w:r>
-        <w:rPr>
-          <w:b/>
-          <w:bCs/>
-        </w:rPr>
-        <w:t>Valid</w:t>
-      </w:r>
-      <w:r>
-        <w:t xml:space="preserve"> = 1</w:t>
-      </w:r>
-      <w:r>
-        <w:t xml:space="preserve">” </w:t>
-      </w:r>
-      <w:r>
-        <w:t xml:space="preserve">and </w:t>
-      </w:r>
-      <w:r>
-        <w:t>“</w:t>
-      </w:r>
-      <w:r>
-        <w:rPr>
-          <w:b/>
-          <w:bCs/>
-        </w:rPr>
-        <w:t>HWRITE</w:t>
-      </w:r>
-      <w:r>
-        <w:t xml:space="preserve"> = 1</w:t>
-      </w:r>
-      <w:r>
-        <w:t>”</w:t>
-      </w:r>
-      <w:r>
-        <w:t xml:space="preserve">, it moves to </w:t>
-      </w:r>
-      <w:r>
-        <w:rPr>
-          <w:b/>
-          <w:bCs/>
-        </w:rPr>
-        <w:t>ST_WRITE</w:t>
-      </w:r>
-      <w:r>
-        <w:t>.</w:t>
-      </w:r>
-    </w:p>
-    <w:p>
-      <w:pPr>
-        <w:ind w:firstLine="567"/>
-        <w:jc w:val="both"/>
-      </w:pPr>
-      <w:r>
-        <w:t>+</w:t>
-      </w:r>
-      <w:r>
-        <w:t xml:space="preserve"> If </w:t>
-      </w:r>
-      <w:r>
-        <w:t>“</w:t>
-      </w:r>
-      <w:r>
-        <w:rPr>
-          <w:b/>
-          <w:bCs/>
-        </w:rPr>
-        <w:t xml:space="preserve">Valid </w:t>
-      </w:r>
-      <w:r>
-        <w:t>= 0</w:t>
-      </w:r>
-      <w:r>
-        <w:t>”</w:t>
-      </w:r>
-      <w:r>
-        <w:t xml:space="preserve">, it remains in </w:t>
-      </w:r>
-      <w:r>
-        <w:rPr>
-          <w:b/>
-          <w:bCs/>
-        </w:rPr>
-        <w:t>ST_WWAIT</w:t>
-      </w:r>
-      <w:r>
-        <w:t>.</w:t>
-      </w:r>
-    </w:p>
-    <w:p>
-      <w:pPr>
-        <w:jc w:val="both"/>
-      </w:pPr>
-      <w:r>
-        <w:t xml:space="preserve">- </w:t>
-      </w:r>
-      <w:r>
-        <w:rPr>
-          <w:b/>
-          <w:bCs/>
-          <w:i/>
-          <w:iCs/>
-        </w:rPr>
-        <w:t>ST_WRITE</w:t>
-      </w:r>
-      <w:r>
-        <w:t>:</w:t>
-      </w:r>
-      <w:r>
-        <w:t xml:space="preserve"> Manages the actual write operation from AHB to APB.</w:t>
-      </w:r>
-    </w:p>
-    <w:p>
-      <w:pPr>
-        <w:jc w:val="both"/>
-        <w:rPr>
-          <w:b/>
-          <w:bCs/>
-        </w:rPr>
-      </w:pPr>
-      <w:r>
-        <w:rPr>
-          <w:b/>
-          <w:bCs/>
-        </w:rPr>
-        <w:t xml:space="preserve">Transition: </w:t>
-      </w:r>
-    </w:p>
-    <w:p>
-      <w:pPr>
-        <w:ind w:firstLine="567"/>
-        <w:jc w:val="both"/>
-      </w:pPr>
-      <w:r>
-        <w:t>+</w:t>
-      </w:r>
-      <w:r>
-        <w:t xml:space="preserve"> If </w:t>
-      </w:r>
-      <w:r>
-        <w:t>“</w:t>
-      </w:r>
-      <w:r>
-        <w:rPr>
-          <w:b/>
-          <w:bCs/>
-        </w:rPr>
-        <w:t>Valid</w:t>
-      </w:r>
-      <w:r>
-        <w:t xml:space="preserve"> = 0</w:t>
-      </w:r>
-      <w:r>
-        <w:t>”</w:t>
-      </w:r>
-      <w:r>
-        <w:t xml:space="preserve">, it returns to </w:t>
-      </w:r>
-      <w:r>
-        <w:rPr>
-          <w:b/>
-          <w:bCs/>
-        </w:rPr>
-        <w:t>ST_IDLE.</w:t>
-      </w:r>
-    </w:p>
-    <w:p>
-      <w:pPr>
-        <w:ind w:firstLine="567"/>
-        <w:jc w:val="both"/>
-      </w:pPr>
-      <w:r>
-        <w:t>+</w:t>
-      </w:r>
-      <w:r>
-        <w:t xml:space="preserve"> If </w:t>
-      </w:r>
-      <w:r>
-        <w:t>“</w:t>
-      </w:r>
-      <w:r>
-        <w:rPr>
-          <w:b/>
-          <w:bCs/>
-        </w:rPr>
-        <w:t>Valid</w:t>
-      </w:r>
-      <w:r>
-        <w:t xml:space="preserve"> = 1</w:t>
-      </w:r>
-      <w:r>
-        <w:t>”</w:t>
-      </w:r>
-      <w:r>
-        <w:t xml:space="preserve">, it proceeds to </w:t>
-      </w:r>
-      <w:r>
-        <w:rPr>
-          <w:b/>
-          <w:bCs/>
-        </w:rPr>
-        <w:t>ST_WRITEP</w:t>
-      </w:r>
-      <w:r>
-        <w:t xml:space="preserve"> for potential write enable processes.</w:t>
-      </w:r>
-    </w:p>
-    <w:p>
-      <w:pPr>
-        <w:jc w:val="both"/>
-      </w:pPr>
-      <w:r>
-        <w:t xml:space="preserve">- </w:t>
-      </w:r>
-      <w:r>
-        <w:rPr>
-          <w:b/>
-          <w:bCs/>
-        </w:rPr>
-        <w:t>ST_WRITEP</w:t>
-      </w:r>
-      <w:r>
-        <w:t>:</w:t>
-      </w:r>
-      <w:r>
-        <w:t xml:space="preserve"> </w:t>
-      </w:r>
-      <w:r>
-        <w:t>Prepares or completes the write process.</w:t>
-      </w:r>
-    </w:p>
-    <w:p>
-      <w:pPr>
-        <w:jc w:val="both"/>
-        <w:rPr>
-          <w:b/>
-          <w:bCs/>
-        </w:rPr>
-      </w:pPr>
-      <w:r>
-        <w:rPr>
-          <w:b/>
-          <w:bCs/>
-        </w:rPr>
-        <w:t>Transition:</w:t>
-      </w:r>
-    </w:p>
-    <w:p>
-      <w:pPr>
-        <w:ind w:firstLine="567"/>
-        <w:jc w:val="both"/>
-      </w:pPr>
-      <w:r>
-        <w:t xml:space="preserve">+ </w:t>
-      </w:r>
-      <w:r>
-        <w:t xml:space="preserve">If </w:t>
-      </w:r>
-      <w:r>
-        <w:t>“</w:t>
-      </w:r>
-      <w:r>
-        <w:rPr>
-          <w:b/>
-          <w:bCs/>
-        </w:rPr>
-        <w:t>Valid</w:t>
-      </w:r>
-      <w:r>
-        <w:t xml:space="preserve"> = 1</w:t>
-      </w:r>
-      <w:r>
-        <w:t>”</w:t>
-      </w:r>
-      <w:r>
-        <w:t xml:space="preserve"> and </w:t>
-      </w:r>
-      <w:r>
-        <w:t>“</w:t>
-      </w:r>
-      <w:proofErr w:type="spellStart"/>
-      <w:r>
-        <w:rPr>
-          <w:b/>
-          <w:bCs/>
-        </w:rPr>
-        <w:t>HWRITEReg</w:t>
-      </w:r>
-      <w:proofErr w:type="spellEnd"/>
-      <w:r>
-        <w:t xml:space="preserve"> = 1</w:t>
-      </w:r>
-      <w:r>
-        <w:t>”</w:t>
-      </w:r>
-      <w:r>
-        <w:t>, it transitions to</w:t>
-      </w:r>
-      <w:r>
-        <w:t xml:space="preserve"> </w:t>
-      </w:r>
-      <w:r>
-        <w:rPr>
-          <w:b/>
-          <w:bCs/>
-        </w:rPr>
-        <w:t>ST_WENABLE</w:t>
-      </w:r>
-      <w:r>
-        <w:t xml:space="preserve"> or </w:t>
-      </w:r>
-      <w:r>
-        <w:rPr>
-          <w:b/>
-          <w:bCs/>
-        </w:rPr>
-        <w:t>ST_WENABLEP</w:t>
-      </w:r>
-      <w:r>
-        <w:t xml:space="preserve"> for enabling the write.</w:t>
-      </w:r>
-    </w:p>
-    <w:p>
-      <w:pPr>
-        <w:jc w:val="both"/>
-      </w:pPr>
-      <w:r>
-        <w:t xml:space="preserve">- </w:t>
-      </w:r>
-      <w:r>
-        <w:rPr>
-          <w:b/>
-          <w:bCs/>
-        </w:rPr>
-        <w:t>ST_WENABLE</w:t>
-      </w:r>
-      <w:r>
-        <w:t xml:space="preserve"> and </w:t>
-      </w:r>
-      <w:r>
-        <w:rPr>
-          <w:b/>
-          <w:bCs/>
-        </w:rPr>
-        <w:t>ST_WENABLEP</w:t>
-      </w:r>
-      <w:r>
-        <w:t>:</w:t>
-      </w:r>
-      <w:r>
-        <w:t xml:space="preserve"> </w:t>
-      </w:r>
-      <w:r>
-        <w:t>Handles enabling the write process for the APB side, ensuring data is ready for the peripheral.</w:t>
-      </w:r>
-    </w:p>
-    <w:p>
-      <w:pPr>
-        <w:jc w:val="both"/>
-        <w:rPr>
-          <w:b/>
-          <w:bCs/>
-        </w:rPr>
-      </w:pPr>
-      <w:r>
-        <w:rPr>
-          <w:b/>
-          <w:bCs/>
-        </w:rPr>
-        <w:t>Transition:</w:t>
-      </w:r>
-    </w:p>
-    <w:p>
-      <w:pPr>
-        <w:ind w:firstLine="567"/>
-        <w:jc w:val="both"/>
-      </w:pPr>
-      <w:r>
-        <w:t>+</w:t>
-      </w:r>
-      <w:r>
-        <w:t xml:space="preserve"> After enabling, it may go to </w:t>
-      </w:r>
-      <w:r>
-        <w:rPr>
-          <w:b/>
-          <w:bCs/>
-        </w:rPr>
-        <w:t>ST_RENABLE</w:t>
-      </w:r>
-      <w:r>
-        <w:t xml:space="preserve"> if another read needs to happen, or return to </w:t>
-      </w:r>
-      <w:r>
-        <w:rPr>
-          <w:b/>
-          <w:bCs/>
-        </w:rPr>
-        <w:t>ST_IDLE</w:t>
-      </w:r>
-      <w:r>
-        <w:t xml:space="preserve"> if the process is done.</w:t>
-      </w:r>
-    </w:p>
-    <w:p>
-      <w:pPr>
-        <w:jc w:val="both"/>
-      </w:pPr>
-      <w:r>
-        <w:t xml:space="preserve">- </w:t>
-      </w:r>
-      <w:r>
-        <w:rPr>
-          <w:b/>
-          <w:bCs/>
-          <w:i/>
-          <w:iCs/>
-        </w:rPr>
-        <w:t>ST_READ</w:t>
-      </w:r>
-      <w:r>
-        <w:t xml:space="preserve">: </w:t>
-      </w:r>
-      <w:r>
-        <w:t>Performs the read operation from APB to AHB.</w:t>
-      </w:r>
-    </w:p>
-    <w:p>
-      <w:pPr>
-        <w:jc w:val="both"/>
-        <w:rPr>
-          <w:b/>
-          <w:bCs/>
-        </w:rPr>
-      </w:pPr>
-      <w:r>
-        <w:rPr>
-          <w:b/>
-          <w:bCs/>
-        </w:rPr>
-        <w:t xml:space="preserve">Transition: </w:t>
-      </w:r>
-    </w:p>
-    <w:p>
-      <w:pPr>
-        <w:ind w:firstLine="567"/>
-        <w:jc w:val="both"/>
-      </w:pPr>
-      <w:r>
-        <w:t>+</w:t>
-      </w:r>
-      <w:r>
-        <w:t xml:space="preserve"> If </w:t>
-      </w:r>
-      <w:r>
-        <w:t>“</w:t>
-      </w:r>
-      <w:r>
-        <w:rPr>
-          <w:b/>
-          <w:bCs/>
-        </w:rPr>
-        <w:t>Valid</w:t>
-      </w:r>
-      <w:r>
-        <w:t xml:space="preserve"> = 1</w:t>
-      </w:r>
-      <w:r>
-        <w:t>”</w:t>
-      </w:r>
-      <w:r>
-        <w:t xml:space="preserve">, it goes to </w:t>
-      </w:r>
-      <w:r>
-        <w:rPr>
-          <w:b/>
-          <w:bCs/>
-        </w:rPr>
-        <w:t>ST_RENABLE</w:t>
-      </w:r>
-      <w:r>
-        <w:t xml:space="preserve"> to handle enabling the read operation.</w:t>
-      </w:r>
-    </w:p>
-    <w:p>
-      <w:pPr>
-        <w:ind w:firstLine="567"/>
-        <w:jc w:val="both"/>
-      </w:pPr>
-      <w:r>
-        <w:t>+</w:t>
-      </w:r>
-      <w:r>
-        <w:t xml:space="preserve"> If </w:t>
-      </w:r>
-      <w:r>
-        <w:t>“</w:t>
-      </w:r>
-      <w:r>
-        <w:rPr>
-          <w:b/>
-          <w:bCs/>
-        </w:rPr>
-        <w:t>Valid</w:t>
-      </w:r>
-      <w:r>
-        <w:t xml:space="preserve"> = 0</w:t>
-      </w:r>
-      <w:r>
-        <w:t>”</w:t>
-      </w:r>
-      <w:r>
-        <w:t xml:space="preserve">, it returns to </w:t>
-      </w:r>
-      <w:r>
-        <w:rPr>
-          <w:b/>
-          <w:bCs/>
-        </w:rPr>
-        <w:t>ST_IDLE</w:t>
-      </w:r>
-      <w:r>
-        <w:t>.</w:t>
-      </w:r>
-    </w:p>
-    <w:p>
-      <w:pPr>
-        <w:spacing w:after="0"/>
-        <w:jc w:val="both"/>
-      </w:pPr>
-      <w:r>
-        <w:lastRenderedPageBreak/>
+        <w:spacing w:after="0"/>
+        <w:jc w:val="both"/>
+      </w:pPr>
+      <w:r>
         <w:t xml:space="preserve">- </w:t>
       </w:r>
       <w:r>
@@ -11833,6 +15570,7 @@
         <w:jc w:val="both"/>
       </w:pPr>
       <w:r>
+        <w:lastRenderedPageBreak/>
         <w:t>- Read operations transition more directly but also involve enabling the read access for APB peripherals.</w:t>
       </w:r>
     </w:p>
@@ -12184,7 +15922,6 @@
         <w:rPr>
           <w:color w:val="000000"/>
         </w:rPr>
-        <w:lastRenderedPageBreak/>
         <w:t xml:space="preserve">+ </w:t>
       </w:r>
       <w:r>
@@ -12265,6 +16002,7 @@
         <w:rPr>
           <w:noProof/>
         </w:rPr>
+        <w:lastRenderedPageBreak/>
         <w:drawing>
           <wp:anchor distT="0" distB="0" distL="114300" distR="114300" simplePos="0" relativeHeight="251680768" behindDoc="0" locked="0" layoutInCell="1" allowOverlap="1" wp14:anchorId="754D4E19" wp14:editId="31BA1177">
             <wp:simplePos x="0" y="0"/>
@@ -12289,7 +16027,7 @@
                     <pic:cNvPicPr/>
                   </pic:nvPicPr>
                   <pic:blipFill>
-                    <a:blip r:embed="rId22">
+                    <a:blip r:embed="rId27">
                       <a:extLst>
                         <a:ext uri="{28A0092B-C50C-407E-A947-70E740481C1C}">
                           <a14:useLocalDpi xmlns:a14="http://schemas.microsoft.com/office/drawing/2010/main" val="0"/>
@@ -12623,130 +16361,136 @@
         <w:rPr>
           <w:rFonts w:ascii="Times New Roman" w:hAnsi="Times New Roman" w:cs="Times New Roman"/>
         </w:rPr>
+        <w:t>3.1.3.2. D Flip-Flop Usage in AHB-APB Bridge</w:t>
+      </w:r>
+    </w:p>
+    <w:p>
+      <w:pPr>
+        <w:spacing w:after="0"/>
+        <w:jc w:val="both"/>
+        <w:rPr>
+          <w:color w:val="000000"/>
+        </w:rPr>
+      </w:pPr>
+      <w:r>
+        <w:rPr>
+          <w:b/>
+          <w:bCs/>
+          <w:color w:val="000000"/>
+        </w:rPr>
+        <w:t xml:space="preserve">- </w:t>
+      </w:r>
+      <w:r>
+        <w:rPr>
+          <w:b/>
+          <w:bCs/>
+          <w:i/>
+          <w:iCs/>
+          <w:color w:val="000000"/>
+        </w:rPr>
+        <w:t>AHB Data Signals</w:t>
+      </w:r>
+      <w:r>
+        <w:rPr>
+          <w:color w:val="000000"/>
+        </w:rPr>
+        <w:t>:</w:t>
+      </w:r>
+      <w:r>
+        <w:rPr>
+          <w:color w:val="000000"/>
+        </w:rPr>
+        <w:t xml:space="preserve"> </w:t>
+      </w:r>
+      <w:r>
+        <w:rPr>
+          <w:color w:val="000000"/>
+        </w:rPr>
+        <w:t>Data signals from the AHB bus (like HADDR and HWDATA), which are high-speed, are typically passed through D flip-flops before being sent to the APB bus as PADDR (APB Address) and PWDATA (APB Write Data).</w:t>
+      </w:r>
+    </w:p>
+    <w:p>
+      <w:pPr>
+        <w:spacing w:after="0"/>
+        <w:jc w:val="both"/>
+        <w:rPr>
+          <w:color w:val="000000"/>
+        </w:rPr>
+      </w:pPr>
+      <w:r>
+        <w:rPr>
+          <w:b/>
+          <w:bCs/>
+          <w:color w:val="000000"/>
+        </w:rPr>
+        <w:t>-</w:t>
+      </w:r>
+      <w:r>
+        <w:rPr>
+          <w:b/>
+          <w:bCs/>
+          <w:color w:val="000000"/>
+        </w:rPr>
+        <w:t xml:space="preserve"> </w:t>
+      </w:r>
+      <w:r>
+        <w:rPr>
+          <w:b/>
+          <w:bCs/>
+          <w:i/>
+          <w:iCs/>
+          <w:color w:val="000000"/>
+        </w:rPr>
+        <w:t>Control Signals</w:t>
+      </w:r>
+      <w:r>
+        <w:rPr>
+          <w:color w:val="000000"/>
+        </w:rPr>
+        <w:t>:</w:t>
+      </w:r>
+      <w:r>
+        <w:rPr>
+          <w:color w:val="000000"/>
+        </w:rPr>
+        <w:t xml:space="preserve"> </w:t>
+      </w:r>
+      <w:r>
+        <w:rPr>
+          <w:color w:val="000000"/>
+        </w:rPr>
+        <w:t>Critical control signals such as HWRITE (indicating</w:t>
+      </w:r>
+      <w:r>
+        <w:rPr>
+          <w:color w:val="000000"/>
+        </w:rPr>
+        <w:t xml:space="preserve"> AHB read/</w:t>
+      </w:r>
+      <w:r>
+        <w:rPr>
+          <w:color w:val="000000"/>
+        </w:rPr>
+        <w:t>writ</w:t>
+      </w:r>
+      <w:r>
+        <w:rPr>
+          <w:color w:val="000000"/>
+        </w:rPr>
+        <w:t>e</w:t>
+      </w:r>
+      <w:r>
+        <w:rPr>
+          <w:color w:val="000000"/>
+        </w:rPr>
+        <w:t xml:space="preserve"> operation), HTRANS (transfer type), and HREADY (ready signal) from the AHB side are </w:t>
+      </w:r>
+      <w:r>
+        <w:rPr>
+          <w:color w:val="000000"/>
+        </w:rPr>
         <w:lastRenderedPageBreak/>
-        <w:t>3.1.3.2. D Flip-Flop Usage in AHB-APB Bridge</w:t>
-      </w:r>
-    </w:p>
-    <w:p>
-      <w:pPr>
-        <w:spacing w:after="0"/>
-        <w:jc w:val="both"/>
-        <w:rPr>
-          <w:color w:val="000000"/>
-        </w:rPr>
-      </w:pPr>
-      <w:r>
-        <w:rPr>
-          <w:b/>
-          <w:bCs/>
-          <w:color w:val="000000"/>
-        </w:rPr>
-        <w:t xml:space="preserve">- </w:t>
-      </w:r>
-      <w:r>
-        <w:rPr>
-          <w:b/>
-          <w:bCs/>
-          <w:i/>
-          <w:iCs/>
-          <w:color w:val="000000"/>
-        </w:rPr>
-        <w:t>AHB Data Signals</w:t>
-      </w:r>
-      <w:r>
-        <w:rPr>
-          <w:color w:val="000000"/>
-        </w:rPr>
-        <w:t>:</w:t>
-      </w:r>
-      <w:r>
-        <w:rPr>
-          <w:color w:val="000000"/>
-        </w:rPr>
-        <w:t xml:space="preserve"> </w:t>
-      </w:r>
-      <w:r>
-        <w:rPr>
-          <w:color w:val="000000"/>
-        </w:rPr>
-        <w:t>Data signals from the AHB bus (like HADDR and HWDATA), which are high-speed, are typically passed through D flip-flops before being sent to the APB bus as PADDR (APB Address) and PWDATA (APB Write Data).</w:t>
-      </w:r>
-    </w:p>
-    <w:p>
-      <w:pPr>
-        <w:spacing w:after="0"/>
-        <w:jc w:val="both"/>
-        <w:rPr>
-          <w:color w:val="000000"/>
-        </w:rPr>
-      </w:pPr>
-      <w:r>
-        <w:rPr>
-          <w:b/>
-          <w:bCs/>
-          <w:color w:val="000000"/>
-        </w:rPr>
-        <w:t>-</w:t>
-      </w:r>
-      <w:r>
-        <w:rPr>
-          <w:b/>
-          <w:bCs/>
-          <w:color w:val="000000"/>
-        </w:rPr>
-        <w:t xml:space="preserve"> </w:t>
-      </w:r>
-      <w:r>
-        <w:rPr>
-          <w:b/>
-          <w:bCs/>
-          <w:i/>
-          <w:iCs/>
-          <w:color w:val="000000"/>
-        </w:rPr>
-        <w:t>Control Signals</w:t>
-      </w:r>
-      <w:r>
-        <w:rPr>
-          <w:color w:val="000000"/>
-        </w:rPr>
-        <w:t>:</w:t>
-      </w:r>
-      <w:r>
-        <w:rPr>
-          <w:color w:val="000000"/>
-        </w:rPr>
-        <w:t xml:space="preserve"> </w:t>
-      </w:r>
-      <w:r>
-        <w:rPr>
-          <w:color w:val="000000"/>
-        </w:rPr>
-        <w:t>Critical control signals such as HWRITE (indicating</w:t>
-      </w:r>
-      <w:r>
-        <w:rPr>
-          <w:color w:val="000000"/>
-        </w:rPr>
-        <w:t xml:space="preserve"> AHB read/</w:t>
-      </w:r>
-      <w:r>
-        <w:rPr>
-          <w:color w:val="000000"/>
-        </w:rPr>
-        <w:t>writ</w:t>
-      </w:r>
-      <w:r>
-        <w:rPr>
-          <w:color w:val="000000"/>
-        </w:rPr>
-        <w:t>e</w:t>
-      </w:r>
-      <w:r>
-        <w:rPr>
-          <w:color w:val="000000"/>
-        </w:rPr>
-        <w:t xml:space="preserve"> operation), HTRANS (transfer type), and HREADY (ready signal) from the AHB side are captured using D flip-flops to ensure these signals are synchronized before they are used on the APB side.</w:t>
+        <w:t>captured using D flip-flops to ensure these signals are synchronized before they are used on the APB side.</w:t>
       </w:r>
     </w:p>
     <w:p>
@@ -12957,7 +16701,7 @@
                     </pic:cNvPicPr>
                   </pic:nvPicPr>
                   <pic:blipFill>
-                    <a:blip r:embed="rId23">
+                    <a:blip r:embed="rId28">
                       <a:extLst>
                         <a:ext uri="{28A0092B-C50C-407E-A947-70E740481C1C}">
                           <a14:useLocalDpi xmlns:a14="http://schemas.microsoft.com/office/drawing/2010/main" val="0"/>
@@ -13116,7 +16860,6 @@
         <w:rPr>
           <w:lang w:val="vi-VN"/>
         </w:rPr>
-        <w:lastRenderedPageBreak/>
         <w:t>+</w:t>
       </w:r>
       <w:r>
@@ -13367,587 +17110,6 @@
         </w:rPr>
         <w:t xml:space="preserve"> (transmit enable is active).</w:t>
       </w:r>
-    </w:p>
-    <w:p>
-      <w:pPr>
-        <w:spacing w:after="0"/>
-        <w:jc w:val="both"/>
-        <w:rPr>
-          <w:b/>
-          <w:bCs/>
-          <w:lang w:val="vi-VN"/>
-        </w:rPr>
-      </w:pPr>
-      <w:r>
-        <w:rPr>
-          <w:b/>
-          <w:bCs/>
-          <w:lang w:val="vi-VN"/>
-        </w:rPr>
-        <w:t>Transition:</w:t>
-      </w:r>
-    </w:p>
-    <w:p>
-      <w:pPr>
-        <w:spacing w:after="0"/>
-        <w:ind w:firstLine="567"/>
-        <w:jc w:val="both"/>
-        <w:rPr>
-          <w:lang w:val="vi-VN"/>
-        </w:rPr>
-      </w:pPr>
-      <w:r>
-        <w:t>+</w:t>
-      </w:r>
-      <w:r>
-        <w:rPr>
-          <w:lang w:val="vi-VN"/>
-        </w:rPr>
-        <w:t xml:space="preserve"> If </w:t>
-      </w:r>
-      <w:r>
-        <w:t>“</w:t>
-      </w:r>
-      <w:r>
-        <w:rPr>
-          <w:b/>
-          <w:bCs/>
-          <w:lang w:val="vi-VN"/>
-        </w:rPr>
-        <w:t>PWRITE</w:t>
-      </w:r>
-      <w:r>
-        <w:rPr>
-          <w:lang w:val="vi-VN"/>
-        </w:rPr>
-        <w:t xml:space="preserve"> = </w:t>
-      </w:r>
-      <w:r>
-        <w:t>1”</w:t>
-      </w:r>
-      <w:r>
-        <w:rPr>
-          <w:lang w:val="vi-VN"/>
-        </w:rPr>
-        <w:t xml:space="preserve">, it proceeds to the </w:t>
-      </w:r>
-      <w:r>
-        <w:rPr>
-          <w:b/>
-          <w:bCs/>
-          <w:lang w:val="vi-VN"/>
-        </w:rPr>
-        <w:t>WWAIT</w:t>
-      </w:r>
-      <w:r>
-        <w:rPr>
-          <w:lang w:val="vi-VN"/>
-        </w:rPr>
-        <w:t xml:space="preserve"> state (Write Wait) to wait for the peripheral to be ready.</w:t>
-      </w:r>
-    </w:p>
-    <w:p>
-      <w:pPr>
-        <w:spacing w:after="0"/>
-        <w:ind w:firstLine="567"/>
-        <w:jc w:val="both"/>
-        <w:rPr>
-          <w:lang w:val="vi-VN"/>
-        </w:rPr>
-      </w:pPr>
-      <w:r>
-        <w:t>+</w:t>
-      </w:r>
-      <w:r>
-        <w:rPr>
-          <w:lang w:val="vi-VN"/>
-        </w:rPr>
-        <w:t xml:space="preserve"> If there is an invalid or incomplete write operation, it moves to the </w:t>
-      </w:r>
-      <w:r>
-        <w:rPr>
-          <w:b/>
-          <w:bCs/>
-          <w:lang w:val="vi-VN"/>
-        </w:rPr>
-        <w:t>ERROR</w:t>
-      </w:r>
-      <w:r>
-        <w:rPr>
-          <w:lang w:val="vi-VN"/>
-        </w:rPr>
-        <w:t xml:space="preserve"> state.</w:t>
-      </w:r>
-    </w:p>
-    <w:p>
-      <w:pPr>
-        <w:spacing w:after="0"/>
-        <w:jc w:val="both"/>
-        <w:rPr>
-          <w:lang w:val="vi-VN"/>
-        </w:rPr>
-      </w:pPr>
-      <w:r>
-        <w:t xml:space="preserve">- </w:t>
-      </w:r>
-      <w:r>
-        <w:rPr>
-          <w:b/>
-          <w:bCs/>
-          <w:lang w:val="vi-VN"/>
-        </w:rPr>
-        <w:t>WWAIT</w:t>
-      </w:r>
-      <w:r>
-        <w:rPr>
-          <w:lang w:val="vi-VN"/>
-        </w:rPr>
-        <w:t xml:space="preserve"> (Write Wait):</w:t>
-      </w:r>
-      <w:r>
-        <w:t xml:space="preserve"> </w:t>
-      </w:r>
-      <w:r>
-        <w:rPr>
-          <w:lang w:val="vi-VN"/>
-        </w:rPr>
-        <w:t>This state waits for the APB peripheral to be ready to accept the write data.</w:t>
-      </w:r>
-    </w:p>
-    <w:p>
-      <w:pPr>
-        <w:spacing w:after="0"/>
-        <w:jc w:val="both"/>
-        <w:rPr>
-          <w:b/>
-          <w:bCs/>
-          <w:lang w:val="vi-VN"/>
-        </w:rPr>
-      </w:pPr>
-      <w:r>
-        <w:rPr>
-          <w:b/>
-          <w:bCs/>
-          <w:lang w:val="vi-VN"/>
-        </w:rPr>
-        <w:t>Transition:</w:t>
-      </w:r>
-    </w:p>
-    <w:p>
-      <w:pPr>
-        <w:spacing w:after="0"/>
-        <w:ind w:firstLine="567"/>
-        <w:jc w:val="both"/>
-        <w:rPr>
-          <w:lang w:val="vi-VN"/>
-        </w:rPr>
-      </w:pPr>
-      <w:r>
-        <w:t>+</w:t>
-      </w:r>
-      <w:r>
-        <w:rPr>
-          <w:lang w:val="vi-VN"/>
-        </w:rPr>
-        <w:t xml:space="preserve"> If </w:t>
-      </w:r>
-      <w:r>
-        <w:t>“</w:t>
-      </w:r>
-      <w:r>
-        <w:rPr>
-          <w:b/>
-          <w:bCs/>
-          <w:lang w:val="vi-VN"/>
-        </w:rPr>
-        <w:t>PREADY</w:t>
-      </w:r>
-      <w:r>
-        <w:t>”</w:t>
-      </w:r>
-      <w:r>
-        <w:rPr>
-          <w:lang w:val="vi-VN"/>
-        </w:rPr>
-        <w:t xml:space="preserve"> and </w:t>
-      </w:r>
-      <w:r>
-        <w:t>“</w:t>
-      </w:r>
-      <w:r>
-        <w:rPr>
-          <w:b/>
-          <w:bCs/>
-          <w:lang w:val="vi-VN"/>
-        </w:rPr>
-        <w:t>PWRITE</w:t>
-      </w:r>
-      <w:r>
-        <w:t>”</w:t>
-      </w:r>
-      <w:r>
-        <w:rPr>
-          <w:lang w:val="vi-VN"/>
-        </w:rPr>
-        <w:t xml:space="preserve"> signals are both valid, it returns to the IDLE state, meaning the write operation was completed successfully.</w:t>
-      </w:r>
-    </w:p>
-    <w:p>
-      <w:pPr>
-        <w:spacing w:after="0"/>
-        <w:jc w:val="both"/>
-        <w:rPr>
-          <w:lang w:val="vi-VN"/>
-        </w:rPr>
-      </w:pPr>
-      <w:r>
-        <w:t xml:space="preserve">- </w:t>
-      </w:r>
-      <w:r>
-        <w:rPr>
-          <w:b/>
-          <w:bCs/>
-          <w:lang w:val="vi-VN"/>
-        </w:rPr>
-        <w:t>READ</w:t>
-      </w:r>
-      <w:r>
-        <w:rPr>
-          <w:lang w:val="vi-VN"/>
-        </w:rPr>
-        <w:t xml:space="preserve">: This state handles the read operation </w:t>
-      </w:r>
-      <w:r>
-        <w:t>with</w:t>
-      </w:r>
-      <w:r>
-        <w:rPr>
-          <w:lang w:val="vi-VN"/>
-        </w:rPr>
-        <w:t xml:space="preserve"> </w:t>
-      </w:r>
-      <w:r>
-        <w:t>“</w:t>
-      </w:r>
-      <w:r>
-        <w:rPr>
-          <w:b/>
-          <w:bCs/>
-          <w:lang w:val="vi-VN"/>
-        </w:rPr>
-        <w:t>RXen</w:t>
-      </w:r>
-      <w:r>
-        <w:rPr>
-          <w:lang w:val="vi-VN"/>
-        </w:rPr>
-        <w:t xml:space="preserve"> = 1</w:t>
-      </w:r>
-      <w:r>
-        <w:t>”</w:t>
-      </w:r>
-      <w:r>
-        <w:rPr>
-          <w:lang w:val="vi-VN"/>
-        </w:rPr>
-        <w:t xml:space="preserve"> (receive enable is active).</w:t>
-      </w:r>
-    </w:p>
-    <w:p>
-      <w:pPr>
-        <w:spacing w:after="0"/>
-        <w:jc w:val="both"/>
-        <w:rPr>
-          <w:b/>
-          <w:bCs/>
-          <w:lang w:val="vi-VN"/>
-        </w:rPr>
-      </w:pPr>
-      <w:r>
-        <w:rPr>
-          <w:b/>
-          <w:bCs/>
-          <w:lang w:val="vi-VN"/>
-        </w:rPr>
-        <w:t>Transition:</w:t>
-      </w:r>
-    </w:p>
-    <w:p>
-      <w:pPr>
-        <w:spacing w:after="0"/>
-        <w:ind w:firstLine="567"/>
-        <w:jc w:val="both"/>
-        <w:rPr>
-          <w:lang w:val="vi-VN"/>
-        </w:rPr>
-      </w:pPr>
-      <w:r>
-        <w:t>+</w:t>
-      </w:r>
-      <w:r>
-        <w:rPr>
-          <w:lang w:val="vi-VN"/>
-        </w:rPr>
-        <w:t xml:space="preserve"> If the peripheral is not ready to respond (</w:t>
-      </w:r>
-      <w:r>
-        <w:t>“</w:t>
-      </w:r>
-      <w:r>
-        <w:rPr>
-          <w:b/>
-          <w:bCs/>
-          <w:lang w:val="vi-VN"/>
-        </w:rPr>
-        <w:t>PREADY</w:t>
-      </w:r>
-      <w:r>
-        <w:rPr>
-          <w:lang w:val="vi-VN"/>
-        </w:rPr>
-        <w:t xml:space="preserve"> = 0</w:t>
-      </w:r>
-      <w:r>
-        <w:t>”</w:t>
-      </w:r>
-      <w:r>
-        <w:rPr>
-          <w:lang w:val="vi-VN"/>
-        </w:rPr>
-        <w:t xml:space="preserve">), it moves to the </w:t>
-      </w:r>
-      <w:r>
-        <w:rPr>
-          <w:b/>
-          <w:bCs/>
-          <w:lang w:val="vi-VN"/>
-        </w:rPr>
-        <w:t>RWAIT</w:t>
-      </w:r>
-      <w:r>
-        <w:rPr>
-          <w:lang w:val="vi-VN"/>
-        </w:rPr>
-        <w:t xml:space="preserve"> state (Read Wait).</w:t>
-      </w:r>
-    </w:p>
-    <w:p>
-      <w:pPr>
-        <w:spacing w:after="0"/>
-        <w:ind w:firstLine="567"/>
-        <w:jc w:val="both"/>
-        <w:rPr>
-          <w:lang w:val="vi-VN"/>
-        </w:rPr>
-      </w:pPr>
-      <w:r>
-        <w:t>+</w:t>
-      </w:r>
-      <w:r>
-        <w:rPr>
-          <w:lang w:val="vi-VN"/>
-        </w:rPr>
-        <w:t xml:space="preserve"> If the read is invalid or incomplete, it moves to the </w:t>
-      </w:r>
-      <w:r>
-        <w:rPr>
-          <w:b/>
-          <w:bCs/>
-          <w:lang w:val="vi-VN"/>
-        </w:rPr>
-        <w:t>ERROR</w:t>
-      </w:r>
-      <w:r>
-        <w:rPr>
-          <w:lang w:val="vi-VN"/>
-        </w:rPr>
-        <w:t xml:space="preserve"> state.</w:t>
-      </w:r>
-    </w:p>
-    <w:p>
-      <w:pPr>
-        <w:spacing w:after="0"/>
-        <w:jc w:val="both"/>
-        <w:rPr>
-          <w:lang w:val="vi-VN"/>
-        </w:rPr>
-      </w:pPr>
-      <w:r>
-        <w:t xml:space="preserve">- </w:t>
-      </w:r>
-      <w:r>
-        <w:rPr>
-          <w:b/>
-          <w:bCs/>
-          <w:lang w:val="vi-VN"/>
-        </w:rPr>
-        <w:t>RWAIT</w:t>
-      </w:r>
-      <w:r>
-        <w:rPr>
-          <w:lang w:val="vi-VN"/>
-        </w:rPr>
-        <w:t xml:space="preserve"> (Read Wait):</w:t>
-      </w:r>
-      <w:r>
-        <w:t xml:space="preserve"> This</w:t>
-      </w:r>
-      <w:r>
-        <w:rPr>
-          <w:lang w:val="vi-VN"/>
-        </w:rPr>
-        <w:t xml:space="preserve"> state waits for the APB peripheral to be ready for the read operation.</w:t>
-      </w:r>
-    </w:p>
-    <w:p>
-      <w:pPr>
-        <w:spacing w:after="0"/>
-        <w:jc w:val="both"/>
-        <w:rPr>
-          <w:b/>
-          <w:bCs/>
-          <w:lang w:val="vi-VN"/>
-        </w:rPr>
-      </w:pPr>
-      <w:r>
-        <w:rPr>
-          <w:b/>
-          <w:bCs/>
-          <w:lang w:val="vi-VN"/>
-        </w:rPr>
-        <w:t>Transition:</w:t>
-      </w:r>
-    </w:p>
-    <w:p>
-      <w:pPr>
-        <w:spacing w:after="0"/>
-        <w:ind w:firstLine="567"/>
-        <w:jc w:val="both"/>
-        <w:rPr>
-          <w:lang w:val="vi-VN"/>
-        </w:rPr>
-      </w:pPr>
-      <w:r>
-        <w:t>+</w:t>
-      </w:r>
-      <w:r>
-        <w:rPr>
-          <w:lang w:val="vi-VN"/>
-        </w:rPr>
-        <w:t xml:space="preserve"> When </w:t>
-      </w:r>
-      <w:r>
-        <w:t>“</w:t>
-      </w:r>
-      <w:r>
-        <w:rPr>
-          <w:b/>
-          <w:bCs/>
-          <w:lang w:val="vi-VN"/>
-        </w:rPr>
-        <w:t>PREADY</w:t>
-      </w:r>
-      <w:r>
-        <w:rPr>
-          <w:lang w:val="vi-VN"/>
-        </w:rPr>
-        <w:t xml:space="preserve"> = 1</w:t>
-      </w:r>
-      <w:r>
-        <w:t>”</w:t>
-      </w:r>
-      <w:r>
-        <w:rPr>
-          <w:lang w:val="vi-VN"/>
-        </w:rPr>
-        <w:t xml:space="preserve">, meaning the peripheral is ready, the FSM returns to </w:t>
-      </w:r>
-      <w:r>
-        <w:rPr>
-          <w:b/>
-          <w:bCs/>
-          <w:lang w:val="vi-VN"/>
-        </w:rPr>
-        <w:t>IDLE</w:t>
-      </w:r>
-      <w:r>
-        <w:rPr>
-          <w:lang w:val="vi-VN"/>
-        </w:rPr>
-        <w:t xml:space="preserve"> to signal the read operation is complete.</w:t>
-      </w:r>
-    </w:p>
-    <w:p>
-      <w:pPr>
-        <w:spacing w:after="0"/>
-        <w:ind w:firstLine="567"/>
-        <w:jc w:val="both"/>
-        <w:rPr>
-          <w:lang w:val="vi-VN"/>
-        </w:rPr>
-      </w:pPr>
-      <w:r>
-        <w:t>+</w:t>
-      </w:r>
-      <w:r>
-        <w:rPr>
-          <w:lang w:val="vi-VN"/>
-        </w:rPr>
-        <w:t xml:space="preserve"> If the read or wait operation is invalid, it moves to the </w:t>
-      </w:r>
-      <w:r>
-        <w:rPr>
-          <w:b/>
-          <w:bCs/>
-          <w:lang w:val="vi-VN"/>
-        </w:rPr>
-        <w:t>ERROR</w:t>
-      </w:r>
-      <w:r>
-        <w:rPr>
-          <w:lang w:val="vi-VN"/>
-        </w:rPr>
-        <w:t xml:space="preserve"> state.</w:t>
-      </w:r>
-    </w:p>
-    <w:p>
-      <w:pPr>
-        <w:spacing w:after="0"/>
-        <w:jc w:val="both"/>
-        <w:rPr>
-          <w:lang w:val="vi-VN"/>
-        </w:rPr>
-      </w:pPr>
-      <w:r>
-        <w:t xml:space="preserve">- </w:t>
-      </w:r>
-      <w:r>
-        <w:rPr>
-          <w:b/>
-          <w:bCs/>
-          <w:lang w:val="vi-VN"/>
-        </w:rPr>
-        <w:t>ERROR</w:t>
-      </w:r>
-      <w:r>
-        <w:t>:</w:t>
-      </w:r>
-      <w:r>
-        <w:rPr>
-          <w:lang w:val="vi-VN"/>
-        </w:rPr>
-        <w:t xml:space="preserve"> The FSM enters this state when there is an error in the read or write operation.</w:t>
-      </w:r>
-    </w:p>
-    <w:p>
-      <w:pPr>
-        <w:spacing w:after="0"/>
-        <w:jc w:val="both"/>
-        <w:rPr>
-          <w:b/>
-          <w:bCs/>
-        </w:rPr>
-      </w:pPr>
     </w:p>
     <w:p>
       <w:pPr>
@@ -13985,6 +17147,587 @@
         <w:rPr>
           <w:lang w:val="vi-VN"/>
         </w:rPr>
+        <w:t xml:space="preserve"> If </w:t>
+      </w:r>
+      <w:r>
+        <w:t>“</w:t>
+      </w:r>
+      <w:r>
+        <w:rPr>
+          <w:b/>
+          <w:bCs/>
+          <w:lang w:val="vi-VN"/>
+        </w:rPr>
+        <w:t>PWRITE</w:t>
+      </w:r>
+      <w:r>
+        <w:rPr>
+          <w:lang w:val="vi-VN"/>
+        </w:rPr>
+        <w:t xml:space="preserve"> = </w:t>
+      </w:r>
+      <w:r>
+        <w:t>1”</w:t>
+      </w:r>
+      <w:r>
+        <w:rPr>
+          <w:lang w:val="vi-VN"/>
+        </w:rPr>
+        <w:t xml:space="preserve">, it proceeds to the </w:t>
+      </w:r>
+      <w:r>
+        <w:rPr>
+          <w:b/>
+          <w:bCs/>
+          <w:lang w:val="vi-VN"/>
+        </w:rPr>
+        <w:t>WWAIT</w:t>
+      </w:r>
+      <w:r>
+        <w:rPr>
+          <w:lang w:val="vi-VN"/>
+        </w:rPr>
+        <w:t xml:space="preserve"> state (Write Wait) to wait for the peripheral to be ready.</w:t>
+      </w:r>
+    </w:p>
+    <w:p>
+      <w:pPr>
+        <w:spacing w:after="0"/>
+        <w:ind w:firstLine="567"/>
+        <w:jc w:val="both"/>
+        <w:rPr>
+          <w:lang w:val="vi-VN"/>
+        </w:rPr>
+      </w:pPr>
+      <w:r>
+        <w:t>+</w:t>
+      </w:r>
+      <w:r>
+        <w:rPr>
+          <w:lang w:val="vi-VN"/>
+        </w:rPr>
+        <w:t xml:space="preserve"> If there is an invalid or incomplete write operation, it moves to the </w:t>
+      </w:r>
+      <w:r>
+        <w:rPr>
+          <w:b/>
+          <w:bCs/>
+          <w:lang w:val="vi-VN"/>
+        </w:rPr>
+        <w:t>ERROR</w:t>
+      </w:r>
+      <w:r>
+        <w:rPr>
+          <w:lang w:val="vi-VN"/>
+        </w:rPr>
+        <w:t xml:space="preserve"> state.</w:t>
+      </w:r>
+    </w:p>
+    <w:p>
+      <w:pPr>
+        <w:spacing w:after="0"/>
+        <w:jc w:val="both"/>
+        <w:rPr>
+          <w:lang w:val="vi-VN"/>
+        </w:rPr>
+      </w:pPr>
+      <w:r>
+        <w:t xml:space="preserve">- </w:t>
+      </w:r>
+      <w:r>
+        <w:rPr>
+          <w:b/>
+          <w:bCs/>
+          <w:lang w:val="vi-VN"/>
+        </w:rPr>
+        <w:t>WWAIT</w:t>
+      </w:r>
+      <w:r>
+        <w:rPr>
+          <w:lang w:val="vi-VN"/>
+        </w:rPr>
+        <w:t xml:space="preserve"> (Write Wait):</w:t>
+      </w:r>
+      <w:r>
+        <w:t xml:space="preserve"> </w:t>
+      </w:r>
+      <w:r>
+        <w:rPr>
+          <w:lang w:val="vi-VN"/>
+        </w:rPr>
+        <w:t>This state waits for the APB peripheral to be ready to accept the write data.</w:t>
+      </w:r>
+    </w:p>
+    <w:p>
+      <w:pPr>
+        <w:spacing w:after="0"/>
+        <w:jc w:val="both"/>
+        <w:rPr>
+          <w:b/>
+          <w:bCs/>
+          <w:lang w:val="vi-VN"/>
+        </w:rPr>
+      </w:pPr>
+      <w:r>
+        <w:rPr>
+          <w:b/>
+          <w:bCs/>
+          <w:lang w:val="vi-VN"/>
+        </w:rPr>
+        <w:t>Transition:</w:t>
+      </w:r>
+    </w:p>
+    <w:p>
+      <w:pPr>
+        <w:spacing w:after="0"/>
+        <w:ind w:firstLine="567"/>
+        <w:jc w:val="both"/>
+        <w:rPr>
+          <w:lang w:val="vi-VN"/>
+        </w:rPr>
+      </w:pPr>
+      <w:r>
+        <w:t>+</w:t>
+      </w:r>
+      <w:r>
+        <w:rPr>
+          <w:lang w:val="vi-VN"/>
+        </w:rPr>
+        <w:t xml:space="preserve"> If </w:t>
+      </w:r>
+      <w:r>
+        <w:t>“</w:t>
+      </w:r>
+      <w:r>
+        <w:rPr>
+          <w:b/>
+          <w:bCs/>
+          <w:lang w:val="vi-VN"/>
+        </w:rPr>
+        <w:t>PREADY</w:t>
+      </w:r>
+      <w:r>
+        <w:t>”</w:t>
+      </w:r>
+      <w:r>
+        <w:rPr>
+          <w:lang w:val="vi-VN"/>
+        </w:rPr>
+        <w:t xml:space="preserve"> and </w:t>
+      </w:r>
+      <w:r>
+        <w:t>“</w:t>
+      </w:r>
+      <w:r>
+        <w:rPr>
+          <w:b/>
+          <w:bCs/>
+          <w:lang w:val="vi-VN"/>
+        </w:rPr>
+        <w:t>PWRITE</w:t>
+      </w:r>
+      <w:r>
+        <w:t>”</w:t>
+      </w:r>
+      <w:r>
+        <w:rPr>
+          <w:lang w:val="vi-VN"/>
+        </w:rPr>
+        <w:t xml:space="preserve"> signals are both valid, it returns to the IDLE state, meaning the write operation was completed successfully.</w:t>
+      </w:r>
+    </w:p>
+    <w:p>
+      <w:pPr>
+        <w:spacing w:after="0"/>
+        <w:jc w:val="both"/>
+        <w:rPr>
+          <w:lang w:val="vi-VN"/>
+        </w:rPr>
+      </w:pPr>
+      <w:r>
+        <w:t xml:space="preserve">- </w:t>
+      </w:r>
+      <w:r>
+        <w:rPr>
+          <w:b/>
+          <w:bCs/>
+          <w:lang w:val="vi-VN"/>
+        </w:rPr>
+        <w:t>READ</w:t>
+      </w:r>
+      <w:r>
+        <w:rPr>
+          <w:lang w:val="vi-VN"/>
+        </w:rPr>
+        <w:t xml:space="preserve">: This state handles the read operation </w:t>
+      </w:r>
+      <w:r>
+        <w:t>with</w:t>
+      </w:r>
+      <w:r>
+        <w:rPr>
+          <w:lang w:val="vi-VN"/>
+        </w:rPr>
+        <w:t xml:space="preserve"> </w:t>
+      </w:r>
+      <w:r>
+        <w:t>“</w:t>
+      </w:r>
+      <w:r>
+        <w:rPr>
+          <w:b/>
+          <w:bCs/>
+          <w:lang w:val="vi-VN"/>
+        </w:rPr>
+        <w:t>RXen</w:t>
+      </w:r>
+      <w:r>
+        <w:rPr>
+          <w:lang w:val="vi-VN"/>
+        </w:rPr>
+        <w:t xml:space="preserve"> = 1</w:t>
+      </w:r>
+      <w:r>
+        <w:t>”</w:t>
+      </w:r>
+      <w:r>
+        <w:rPr>
+          <w:lang w:val="vi-VN"/>
+        </w:rPr>
+        <w:t xml:space="preserve"> (receive enable is active).</w:t>
+      </w:r>
+    </w:p>
+    <w:p>
+      <w:pPr>
+        <w:spacing w:after="0"/>
+        <w:jc w:val="both"/>
+        <w:rPr>
+          <w:b/>
+          <w:bCs/>
+          <w:lang w:val="vi-VN"/>
+        </w:rPr>
+      </w:pPr>
+      <w:r>
+        <w:rPr>
+          <w:b/>
+          <w:bCs/>
+          <w:lang w:val="vi-VN"/>
+        </w:rPr>
+        <w:t>Transition:</w:t>
+      </w:r>
+    </w:p>
+    <w:p>
+      <w:pPr>
+        <w:spacing w:after="0"/>
+        <w:ind w:firstLine="567"/>
+        <w:jc w:val="both"/>
+        <w:rPr>
+          <w:lang w:val="vi-VN"/>
+        </w:rPr>
+      </w:pPr>
+      <w:r>
+        <w:t>+</w:t>
+      </w:r>
+      <w:r>
+        <w:rPr>
+          <w:lang w:val="vi-VN"/>
+        </w:rPr>
+        <w:t xml:space="preserve"> If the peripheral is not ready to respond (</w:t>
+      </w:r>
+      <w:r>
+        <w:t>“</w:t>
+      </w:r>
+      <w:r>
+        <w:rPr>
+          <w:b/>
+          <w:bCs/>
+          <w:lang w:val="vi-VN"/>
+        </w:rPr>
+        <w:t>PREADY</w:t>
+      </w:r>
+      <w:r>
+        <w:rPr>
+          <w:lang w:val="vi-VN"/>
+        </w:rPr>
+        <w:t xml:space="preserve"> = 0</w:t>
+      </w:r>
+      <w:r>
+        <w:t>”</w:t>
+      </w:r>
+      <w:r>
+        <w:rPr>
+          <w:lang w:val="vi-VN"/>
+        </w:rPr>
+        <w:t xml:space="preserve">), it moves to the </w:t>
+      </w:r>
+      <w:r>
+        <w:rPr>
+          <w:b/>
+          <w:bCs/>
+          <w:lang w:val="vi-VN"/>
+        </w:rPr>
+        <w:t>RWAIT</w:t>
+      </w:r>
+      <w:r>
+        <w:rPr>
+          <w:lang w:val="vi-VN"/>
+        </w:rPr>
+        <w:t xml:space="preserve"> state (Read Wait).</w:t>
+      </w:r>
+    </w:p>
+    <w:p>
+      <w:pPr>
+        <w:spacing w:after="0"/>
+        <w:ind w:firstLine="567"/>
+        <w:jc w:val="both"/>
+        <w:rPr>
+          <w:lang w:val="vi-VN"/>
+        </w:rPr>
+      </w:pPr>
+      <w:r>
+        <w:t>+</w:t>
+      </w:r>
+      <w:r>
+        <w:rPr>
+          <w:lang w:val="vi-VN"/>
+        </w:rPr>
+        <w:t xml:space="preserve"> If the read is invalid or incomplete, it moves to the </w:t>
+      </w:r>
+      <w:r>
+        <w:rPr>
+          <w:b/>
+          <w:bCs/>
+          <w:lang w:val="vi-VN"/>
+        </w:rPr>
+        <w:t>ERROR</w:t>
+      </w:r>
+      <w:r>
+        <w:rPr>
+          <w:lang w:val="vi-VN"/>
+        </w:rPr>
+        <w:t xml:space="preserve"> state.</w:t>
+      </w:r>
+    </w:p>
+    <w:p>
+      <w:pPr>
+        <w:spacing w:after="0"/>
+        <w:jc w:val="both"/>
+        <w:rPr>
+          <w:lang w:val="vi-VN"/>
+        </w:rPr>
+      </w:pPr>
+      <w:r>
+        <w:t xml:space="preserve">- </w:t>
+      </w:r>
+      <w:r>
+        <w:rPr>
+          <w:b/>
+          <w:bCs/>
+          <w:lang w:val="vi-VN"/>
+        </w:rPr>
+        <w:t>RWAIT</w:t>
+      </w:r>
+      <w:r>
+        <w:rPr>
+          <w:lang w:val="vi-VN"/>
+        </w:rPr>
+        <w:t xml:space="preserve"> (Read Wait):</w:t>
+      </w:r>
+      <w:r>
+        <w:t xml:space="preserve"> This</w:t>
+      </w:r>
+      <w:r>
+        <w:rPr>
+          <w:lang w:val="vi-VN"/>
+        </w:rPr>
+        <w:t xml:space="preserve"> state waits for the APB peripheral to be ready for the read operation.</w:t>
+      </w:r>
+    </w:p>
+    <w:p>
+      <w:pPr>
+        <w:spacing w:after="0"/>
+        <w:jc w:val="both"/>
+        <w:rPr>
+          <w:b/>
+          <w:bCs/>
+          <w:lang w:val="vi-VN"/>
+        </w:rPr>
+      </w:pPr>
+      <w:r>
+        <w:rPr>
+          <w:b/>
+          <w:bCs/>
+          <w:lang w:val="vi-VN"/>
+        </w:rPr>
+        <w:t>Transition:</w:t>
+      </w:r>
+    </w:p>
+    <w:p>
+      <w:pPr>
+        <w:spacing w:after="0"/>
+        <w:ind w:firstLine="567"/>
+        <w:jc w:val="both"/>
+        <w:rPr>
+          <w:lang w:val="vi-VN"/>
+        </w:rPr>
+      </w:pPr>
+      <w:r>
+        <w:t>+</w:t>
+      </w:r>
+      <w:r>
+        <w:rPr>
+          <w:lang w:val="vi-VN"/>
+        </w:rPr>
+        <w:t xml:space="preserve"> When </w:t>
+      </w:r>
+      <w:r>
+        <w:t>“</w:t>
+      </w:r>
+      <w:r>
+        <w:rPr>
+          <w:b/>
+          <w:bCs/>
+          <w:lang w:val="vi-VN"/>
+        </w:rPr>
+        <w:t>PREADY</w:t>
+      </w:r>
+      <w:r>
+        <w:rPr>
+          <w:lang w:val="vi-VN"/>
+        </w:rPr>
+        <w:t xml:space="preserve"> = 1</w:t>
+      </w:r>
+      <w:r>
+        <w:t>”</w:t>
+      </w:r>
+      <w:r>
+        <w:rPr>
+          <w:lang w:val="vi-VN"/>
+        </w:rPr>
+        <w:t xml:space="preserve">, meaning the peripheral is ready, the FSM returns to </w:t>
+      </w:r>
+      <w:r>
+        <w:rPr>
+          <w:b/>
+          <w:bCs/>
+          <w:lang w:val="vi-VN"/>
+        </w:rPr>
+        <w:t>IDLE</w:t>
+      </w:r>
+      <w:r>
+        <w:rPr>
+          <w:lang w:val="vi-VN"/>
+        </w:rPr>
+        <w:t xml:space="preserve"> to signal the read operation is complete.</w:t>
+      </w:r>
+    </w:p>
+    <w:p>
+      <w:pPr>
+        <w:spacing w:after="0"/>
+        <w:ind w:firstLine="567"/>
+        <w:jc w:val="both"/>
+        <w:rPr>
+          <w:lang w:val="vi-VN"/>
+        </w:rPr>
+      </w:pPr>
+      <w:r>
+        <w:t>+</w:t>
+      </w:r>
+      <w:r>
+        <w:rPr>
+          <w:lang w:val="vi-VN"/>
+        </w:rPr>
+        <w:t xml:space="preserve"> If the read or wait operation is invalid, it moves to the </w:t>
+      </w:r>
+      <w:r>
+        <w:rPr>
+          <w:b/>
+          <w:bCs/>
+          <w:lang w:val="vi-VN"/>
+        </w:rPr>
+        <w:t>ERROR</w:t>
+      </w:r>
+      <w:r>
+        <w:rPr>
+          <w:lang w:val="vi-VN"/>
+        </w:rPr>
+        <w:t xml:space="preserve"> state.</w:t>
+      </w:r>
+    </w:p>
+    <w:p>
+      <w:pPr>
+        <w:spacing w:after="0"/>
+        <w:jc w:val="both"/>
+        <w:rPr>
+          <w:lang w:val="vi-VN"/>
+        </w:rPr>
+      </w:pPr>
+      <w:r>
+        <w:t xml:space="preserve">- </w:t>
+      </w:r>
+      <w:r>
+        <w:rPr>
+          <w:b/>
+          <w:bCs/>
+          <w:lang w:val="vi-VN"/>
+        </w:rPr>
+        <w:t>ERROR</w:t>
+      </w:r>
+      <w:r>
+        <w:t>:</w:t>
+      </w:r>
+      <w:r>
+        <w:rPr>
+          <w:lang w:val="vi-VN"/>
+        </w:rPr>
+        <w:t xml:space="preserve"> The FSM enters this state when there is an error in the read or write operation.</w:t>
+      </w:r>
+    </w:p>
+    <w:p>
+      <w:pPr>
+        <w:spacing w:after="0"/>
+        <w:jc w:val="both"/>
+        <w:rPr>
+          <w:b/>
+          <w:bCs/>
+        </w:rPr>
+      </w:pPr>
+    </w:p>
+    <w:p>
+      <w:pPr>
+        <w:spacing w:after="0"/>
+        <w:jc w:val="both"/>
+        <w:rPr>
+          <w:b/>
+          <w:bCs/>
+          <w:lang w:val="vi-VN"/>
+        </w:rPr>
+      </w:pPr>
+      <w:r>
+        <w:rPr>
+          <w:b/>
+          <w:bCs/>
+          <w:lang w:val="vi-VN"/>
+        </w:rPr>
+        <w:t>Transition:</w:t>
+      </w:r>
+    </w:p>
+    <w:p>
+      <w:pPr>
+        <w:spacing w:after="0"/>
+        <w:ind w:firstLine="567"/>
+        <w:jc w:val="both"/>
+        <w:rPr>
+          <w:lang w:val="vi-VN"/>
+        </w:rPr>
+      </w:pPr>
+      <w:r>
+        <w:t>+</w:t>
+      </w:r>
+      <w:r>
+        <w:rPr>
+          <w:lang w:val="vi-VN"/>
+        </w:rPr>
         <w:t xml:space="preserve"> Once the error is addressed, the FSM</w:t>
       </w:r>
       <w:r>
@@ -14130,6 +17873,7 @@
         <w:rPr>
           <w:lang w:val="vi-VN"/>
         </w:rPr>
+        <w:lastRenderedPageBreak/>
         <w:t xml:space="preserve">- </w:t>
       </w:r>
       <w:r>
@@ -14498,7 +18242,6 @@
         <w:rPr>
           <w:rFonts w:ascii="Times New Roman" w:hAnsi="Times New Roman" w:cs="Times New Roman"/>
         </w:rPr>
-        <w:lastRenderedPageBreak/>
         <w:t xml:space="preserve">3.2.1.2. APB Interface Address Register </w:t>
       </w:r>
     </w:p>
@@ -14512,7 +18255,7 @@
           <w:noProof/>
         </w:rPr>
         <w:drawing>
-          <wp:anchor distT="0" distB="0" distL="114300" distR="114300" simplePos="0" relativeHeight="251673600" behindDoc="0" locked="0" layoutInCell="1" allowOverlap="1" wp14:anchorId="7E67B3AE" wp14:editId="56D3D950">
+          <wp:anchor distT="0" distB="0" distL="114300" distR="114300" simplePos="0" relativeHeight="251673600" behindDoc="0" locked="0" layoutInCell="1" allowOverlap="1" wp14:anchorId="7E67B3AE" wp14:editId="59684388">
             <wp:simplePos x="0" y="0"/>
             <wp:positionH relativeFrom="column">
               <wp:posOffset>55245</wp:posOffset>
@@ -14535,7 +18278,7 @@
                     <pic:cNvPicPr/>
                   </pic:nvPicPr>
                   <pic:blipFill>
-                    <a:blip r:embed="rId24" cstate="print">
+                    <a:blip r:embed="rId29" cstate="print">
                       <a:extLst>
                         <a:ext uri="{28A0092B-C50C-407E-A947-70E740481C1C}">
                           <a14:useLocalDpi xmlns:a14="http://schemas.microsoft.com/office/drawing/2010/main" val="0"/>
@@ -14688,6 +18431,7 @@
         <w:rPr>
           <w:noProof/>
         </w:rPr>
+        <w:lastRenderedPageBreak/>
         <w:drawing>
           <wp:anchor distT="0" distB="0" distL="114300" distR="114300" simplePos="0" relativeHeight="251678720" behindDoc="0" locked="0" layoutInCell="1" allowOverlap="1" wp14:anchorId="2281F15C" wp14:editId="6E152492">
             <wp:simplePos x="0" y="0"/>
@@ -14712,7 +18456,7 @@
                     <pic:cNvPicPr/>
                   </pic:nvPicPr>
                   <pic:blipFill>
-                    <a:blip r:embed="rId25">
+                    <a:blip r:embed="rId30">
                       <a:extLst>
                         <a:ext uri="{28A0092B-C50C-407E-A947-70E740481C1C}">
                           <a14:useLocalDpi xmlns:a14="http://schemas.microsoft.com/office/drawing/2010/main" val="0"/>
@@ -14816,11 +18560,7 @@
         <w:jc w:val="both"/>
       </w:pPr>
       <w:r>
-        <w:t xml:space="preserve">The UART Baud Rate Generator is a crucial component that controls the speed of communication in UART (Universal Asynchronous Receiver/Transmitter) by generating the clock signal used to send and receive data. The baud rate defines the number of bits transmitted </w:t>
-      </w:r>
-      <w:r>
-        <w:lastRenderedPageBreak/>
-        <w:t>or received per second, and the generator ensures that this rate is consistent across the communication link.</w:t>
+        <w:t>The UART Baud Rate Generator is a crucial component that controls the speed of communication in UART (Universal Asynchronous Receiver/Transmitter) by generating the clock signal used to send and receive data. The baud rate defines the number of bits transmitted or received per second, and the generator ensures that this rate is consistent across the communication link.</w:t>
       </w:r>
     </w:p>
     <w:p>
@@ -14926,7 +18666,7 @@
                     <pic:cNvPicPr/>
                   </pic:nvPicPr>
                   <pic:blipFill>
-                    <a:blip r:embed="rId26">
+                    <a:blip r:embed="rId31">
                       <a:extLst>
                         <a:ext uri="{28A0092B-C50C-407E-A947-70E740481C1C}">
                           <a14:useLocalDpi xmlns:a14="http://schemas.microsoft.com/office/drawing/2010/main" val="0"/>
@@ -14974,6 +18714,7 @@
         <w:jc w:val="both"/>
       </w:pPr>
       <w:r>
+        <w:lastRenderedPageBreak/>
         <w:t xml:space="preserve">     Here, the factor of 16 accounts for the oversampling rate commonly used in UART communication.</w:t>
       </w:r>
     </w:p>
@@ -15071,7 +18812,6 @@
         <w:rPr>
           <w:rFonts w:ascii="Times New Roman" w:hAnsi="Times New Roman" w:cs="Times New Roman"/>
         </w:rPr>
-        <w:lastRenderedPageBreak/>
         <w:t>3.2.2.2. Example Calculation:</w:t>
       </w:r>
     </w:p>
@@ -15109,7 +18849,7 @@
                     <pic:cNvPicPr/>
                   </pic:nvPicPr>
                   <pic:blipFill>
-                    <a:blip r:embed="rId27">
+                    <a:blip r:embed="rId32">
                       <a:extLst>
                         <a:ext uri="{28A0092B-C50C-407E-A947-70E740481C1C}">
                           <a14:useLocalDpi xmlns:a14="http://schemas.microsoft.com/office/drawing/2010/main" val="0"/>
@@ -15659,6 +19399,7 @@
               <w:jc w:val="center"/>
             </w:pPr>
             <w:r>
+              <w:lastRenderedPageBreak/>
               <w:t>10.</w:t>
             </w:r>
           </w:p>
@@ -15986,7 +19727,6 @@
         <w:rPr>
           <w:rFonts w:ascii="Times New Roman" w:hAnsi="Times New Roman" w:cs="Times New Roman"/>
         </w:rPr>
-        <w:lastRenderedPageBreak/>
         <w:t>3.2.3.1. TX</w:t>
       </w:r>
       <w:r>
@@ -16094,6 +19834,7 @@
           <w:sz w:val="20"/>
           <w:szCs w:val="20"/>
         </w:rPr>
+        <w:lastRenderedPageBreak/>
         <w:t>Figure</w:t>
       </w:r>
       <w:r>
@@ -16216,7 +19957,7 @@
                     <pic:cNvPicPr/>
                   </pic:nvPicPr>
                   <pic:blipFill>
-                    <a:blip r:embed="rId28">
+                    <a:blip r:embed="rId33">
                       <a:extLst>
                         <a:ext uri="{28A0092B-C50C-407E-A947-70E740481C1C}">
                           <a14:useLocalDpi xmlns:a14="http://schemas.microsoft.com/office/drawing/2010/main" val="0"/>
@@ -16278,7 +20019,7 @@
                     <pic:cNvPicPr/>
                   </pic:nvPicPr>
                   <pic:blipFill>
-                    <a:blip r:embed="rId29">
+                    <a:blip r:embed="rId34">
                       <a:extLst>
                         <a:ext uri="{28A0092B-C50C-407E-A947-70E740481C1C}">
                           <a14:useLocalDpi xmlns:a14="http://schemas.microsoft.com/office/drawing/2010/main" val="0"/>
@@ -16454,99 +20195,99 @@
         <w:rPr>
           <w:rFonts w:ascii="Times New Roman" w:hAnsi="Times New Roman" w:cs="Times New Roman"/>
         </w:rPr>
+        <w:t>3.2.3.2. TX - RX FIFO Operation:</w:t>
+      </w:r>
+    </w:p>
+    <w:p>
+      <w:pPr>
+        <w:spacing w:after="0"/>
+        <w:jc w:val="both"/>
+      </w:pPr>
+      <w:r>
+        <w:rPr>
+          <w:b/>
+          <w:bCs/>
+        </w:rPr>
+        <w:t xml:space="preserve">- </w:t>
+      </w:r>
+      <w:r>
+        <w:rPr>
+          <w:b/>
+          <w:bCs/>
+        </w:rPr>
+        <w:t>Write</w:t>
+      </w:r>
+      <w:r>
+        <w:t>: The CPU or a higher-level controller writes data to the TX FIFO.</w:t>
+      </w:r>
+    </w:p>
+    <w:p>
+      <w:pPr>
+        <w:spacing w:after="0"/>
+        <w:jc w:val="both"/>
+      </w:pPr>
+      <w:r>
+        <w:t xml:space="preserve">- </w:t>
+      </w:r>
+      <w:r>
+        <w:rPr>
+          <w:b/>
+          <w:bCs/>
+        </w:rPr>
+        <w:t>Transmission</w:t>
+      </w:r>
+      <w:r>
+        <w:t>: The UART reads the</w:t>
+      </w:r>
+      <w:r>
+        <w:t xml:space="preserve"> data from the TX FIFO and transmits it serially, one byte at a time, at the specified baud rate.</w:t>
+      </w:r>
+    </w:p>
+    <w:p>
+      <w:pPr>
+        <w:spacing w:after="0"/>
+        <w:jc w:val="both"/>
+      </w:pPr>
+      <w:r>
+        <w:t xml:space="preserve">- </w:t>
+      </w:r>
+      <w:r>
+        <w:rPr>
+          <w:b/>
+          <w:bCs/>
+        </w:rPr>
+        <w:t>Receive</w:t>
+      </w:r>
+      <w:r>
+        <w:t>: The UART receives incoming data and stores it in the RX FIFO buffer.</w:t>
+      </w:r>
+    </w:p>
+    <w:p>
+      <w:pPr>
+        <w:spacing w:after="0"/>
+        <w:jc w:val="both"/>
+      </w:pPr>
+      <w:r>
+        <w:t xml:space="preserve">- </w:t>
+      </w:r>
+      <w:r>
+        <w:rPr>
+          <w:b/>
+          <w:bCs/>
+        </w:rPr>
+        <w:t>Read</w:t>
+      </w:r>
+      <w:r>
+        <w:t xml:space="preserve">: The CPU or higher-level controller reads data from the RX FIFO at a convenient time. </w:t>
+      </w:r>
+    </w:p>
+    <w:p>
+      <w:pPr>
+        <w:spacing w:after="0"/>
+        <w:jc w:val="both"/>
+      </w:pPr>
+      <w:r>
         <w:lastRenderedPageBreak/>
-        <w:t>3.2.3.2. TX - RX FIFO Operation:</w:t>
-      </w:r>
-    </w:p>
-    <w:p>
-      <w:pPr>
-        <w:spacing w:after="0"/>
-        <w:jc w:val="both"/>
-      </w:pPr>
-      <w:r>
-        <w:rPr>
-          <w:b/>
-          <w:bCs/>
-        </w:rPr>
-        <w:t xml:space="preserve">- </w:t>
-      </w:r>
-      <w:r>
-        <w:rPr>
-          <w:b/>
-          <w:bCs/>
-        </w:rPr>
-        <w:t>Write</w:t>
-      </w:r>
-      <w:r>
-        <w:t>: The CPU or a higher-level controller writes data to the TX FIFO.</w:t>
-      </w:r>
-    </w:p>
-    <w:p>
-      <w:pPr>
-        <w:spacing w:after="0"/>
-        <w:jc w:val="both"/>
-      </w:pPr>
-      <w:r>
-        <w:t xml:space="preserve">- </w:t>
-      </w:r>
-      <w:r>
-        <w:rPr>
-          <w:b/>
-          <w:bCs/>
-        </w:rPr>
-        <w:t>Transmission</w:t>
-      </w:r>
-      <w:r>
-        <w:t>: The UART reads the</w:t>
-      </w:r>
-      <w:r>
-        <w:t xml:space="preserve"> data from the TX FIFO and transmits it serially, one byte at a time, at the specified baud rate.</w:t>
-      </w:r>
-    </w:p>
-    <w:p>
-      <w:pPr>
-        <w:spacing w:after="0"/>
-        <w:jc w:val="both"/>
-      </w:pPr>
-      <w:r>
-        <w:t xml:space="preserve">- </w:t>
-      </w:r>
-      <w:r>
-        <w:rPr>
-          <w:b/>
-          <w:bCs/>
-        </w:rPr>
-        <w:t>Receive</w:t>
-      </w:r>
-      <w:r>
-        <w:t>: The UART receives incoming data and stores it in the RX FIFO buffer.</w:t>
-      </w:r>
-    </w:p>
-    <w:p>
-      <w:pPr>
-        <w:spacing w:after="0"/>
-        <w:jc w:val="both"/>
-      </w:pPr>
-      <w:r>
-        <w:t xml:space="preserve">- </w:t>
-      </w:r>
-      <w:r>
-        <w:rPr>
-          <w:b/>
-          <w:bCs/>
-        </w:rPr>
-        <w:t>Read</w:t>
-      </w:r>
-      <w:r>
-        <w:t xml:space="preserve">: The CPU or higher-level controller reads data from the RX FIFO at a convenient time. </w:t>
-      </w:r>
-    </w:p>
-    <w:p>
-      <w:pPr>
-        <w:spacing w:after="0"/>
-        <w:jc w:val="both"/>
-      </w:pPr>
-      <w:r>
         <w:t xml:space="preserve">- </w:t>
       </w:r>
       <w:r>
@@ -16647,7 +20388,6 @@
           <w:i/>
           <w:iCs/>
         </w:rPr>
-        <w:lastRenderedPageBreak/>
         <w:t>3.2.4. RX Finite State Machine</w:t>
       </w:r>
     </w:p>
@@ -16680,7 +20420,7 @@
                     <pic:cNvPicPr/>
                   </pic:nvPicPr>
                   <pic:blipFill>
-                    <a:blip r:embed="rId30"/>
+                    <a:blip r:embed="rId35"/>
                     <a:stretch>
                       <a:fillRect/>
                     </a:stretch>
@@ -16909,160 +20649,6 @@
           <w:b/>
           <w:bCs/>
         </w:rPr>
-        <w:t xml:space="preserve">Transition: </w:t>
-      </w:r>
-    </w:p>
-    <w:p>
-      <w:pPr>
-        <w:spacing w:after="0"/>
-        <w:ind w:firstLine="567"/>
-        <w:jc w:val="both"/>
-      </w:pPr>
-      <w:r>
-        <w:t>+ If the start bit is valid and RX data (“</w:t>
-      </w:r>
-      <w:proofErr w:type="spellStart"/>
-      <w:r>
-        <w:rPr>
-          <w:b/>
-          <w:bCs/>
-        </w:rPr>
-        <w:t>rx_eight_bits_detect</w:t>
-      </w:r>
-      <w:proofErr w:type="spellEnd"/>
-      <w:r>
-        <w:t>”, “</w:t>
-      </w:r>
-      <w:proofErr w:type="spellStart"/>
-      <w:r>
-        <w:rPr>
-          <w:b/>
-          <w:bCs/>
-        </w:rPr>
-        <w:t>rx_seven_bits_detect</w:t>
-      </w:r>
-      <w:proofErr w:type="spellEnd"/>
-      <w:r>
-        <w:t>”, “</w:t>
-      </w:r>
-      <w:proofErr w:type="spellStart"/>
-      <w:r>
-        <w:rPr>
-          <w:b/>
-          <w:bCs/>
-        </w:rPr>
-        <w:t>rx_six_bits_detect</w:t>
-      </w:r>
-      <w:proofErr w:type="spellEnd"/>
-      <w:r>
-        <w:t>” or “</w:t>
-      </w:r>
-      <w:proofErr w:type="spellStart"/>
-      <w:r>
-        <w:rPr>
-          <w:b/>
-          <w:bCs/>
-        </w:rPr>
-        <w:t>rx_else_bits_detect</w:t>
-      </w:r>
-      <w:proofErr w:type="spellEnd"/>
-      <w:r>
-        <w:t xml:space="preserve">”) is detected, it moves to the </w:t>
-      </w:r>
-      <w:r>
-        <w:rPr>
-          <w:b/>
-          <w:bCs/>
-        </w:rPr>
-        <w:t>DATA_IS_6</w:t>
-      </w:r>
-      <w:r>
-        <w:t xml:space="preserve">, </w:t>
-      </w:r>
-      <w:r>
-        <w:rPr>
-          <w:b/>
-          <w:bCs/>
-        </w:rPr>
-        <w:t>DATA_IS_7</w:t>
-      </w:r>
-      <w:r>
-        <w:t xml:space="preserve">, </w:t>
-      </w:r>
-      <w:r>
-        <w:rPr>
-          <w:b/>
-          <w:bCs/>
-        </w:rPr>
-        <w:t>DATA_IS_8</w:t>
-      </w:r>
-      <w:r>
-        <w:t xml:space="preserve"> or </w:t>
-      </w:r>
-      <w:r>
-        <w:rPr>
-          <w:b/>
-          <w:bCs/>
-        </w:rPr>
-        <w:t>DATA_IS_5</w:t>
-      </w:r>
-      <w:r>
-        <w:t xml:space="preserve"> states, depending on the number of bits desired to be received.</w:t>
-      </w:r>
-    </w:p>
-    <w:p>
-      <w:pPr>
-        <w:spacing w:after="0"/>
-        <w:jc w:val="both"/>
-      </w:pPr>
-      <w:r>
-        <w:t xml:space="preserve">- </w:t>
-      </w:r>
-      <w:r>
-        <w:rPr>
-          <w:b/>
-          <w:bCs/>
-        </w:rPr>
-        <w:t>DATA_IS_5, DATA_IS_6, DATA_IS_7, DATA_IS_8</w:t>
-      </w:r>
-      <w:r>
-        <w:t>: These states correspond to the reception of data bits. The FSM processes and receives the data bits from the UART input.</w:t>
-      </w:r>
-    </w:p>
-    <w:p>
-      <w:pPr>
-        <w:spacing w:after="0"/>
-        <w:jc w:val="both"/>
-        <w:rPr>
-          <w:b/>
-          <w:bCs/>
-        </w:rPr>
-      </w:pPr>
-    </w:p>
-    <w:p>
-      <w:pPr>
-        <w:spacing w:after="0"/>
-        <w:jc w:val="both"/>
-        <w:rPr>
-          <w:b/>
-          <w:bCs/>
-        </w:rPr>
-      </w:pPr>
-    </w:p>
-    <w:p>
-      <w:pPr>
-        <w:spacing w:after="0"/>
-        <w:jc w:val="both"/>
-        <w:rPr>
-          <w:b/>
-          <w:bCs/>
-        </w:rPr>
-      </w:pPr>
-      <w:r>
-        <w:rPr>
-          <w:b/>
-          <w:bCs/>
-        </w:rPr>
         <w:lastRenderedPageBreak/>
         <w:t xml:space="preserve">Transition: </w:t>
       </w:r>
@@ -17074,6 +20660,160 @@
         <w:jc w:val="both"/>
       </w:pPr>
       <w:r>
+        <w:t>+ If the start bit is valid and RX data (“</w:t>
+      </w:r>
+      <w:proofErr w:type="spellStart"/>
+      <w:r>
+        <w:rPr>
+          <w:b/>
+          <w:bCs/>
+        </w:rPr>
+        <w:t>rx_eight_bits_detect</w:t>
+      </w:r>
+      <w:proofErr w:type="spellEnd"/>
+      <w:r>
+        <w:t>”, “</w:t>
+      </w:r>
+      <w:proofErr w:type="spellStart"/>
+      <w:r>
+        <w:rPr>
+          <w:b/>
+          <w:bCs/>
+        </w:rPr>
+        <w:t>rx_seven_bits_detect</w:t>
+      </w:r>
+      <w:proofErr w:type="spellEnd"/>
+      <w:r>
+        <w:t>”, “</w:t>
+      </w:r>
+      <w:proofErr w:type="spellStart"/>
+      <w:r>
+        <w:rPr>
+          <w:b/>
+          <w:bCs/>
+        </w:rPr>
+        <w:t>rx_six_bits_detect</w:t>
+      </w:r>
+      <w:proofErr w:type="spellEnd"/>
+      <w:r>
+        <w:t>” or “</w:t>
+      </w:r>
+      <w:proofErr w:type="spellStart"/>
+      <w:r>
+        <w:rPr>
+          <w:b/>
+          <w:bCs/>
+        </w:rPr>
+        <w:t>rx_else_bits_detect</w:t>
+      </w:r>
+      <w:proofErr w:type="spellEnd"/>
+      <w:r>
+        <w:t xml:space="preserve">”) is detected, it moves to the </w:t>
+      </w:r>
+      <w:r>
+        <w:rPr>
+          <w:b/>
+          <w:bCs/>
+        </w:rPr>
+        <w:t>DATA_IS_6</w:t>
+      </w:r>
+      <w:r>
+        <w:t xml:space="preserve">, </w:t>
+      </w:r>
+      <w:r>
+        <w:rPr>
+          <w:b/>
+          <w:bCs/>
+        </w:rPr>
+        <w:t>DATA_IS_7</w:t>
+      </w:r>
+      <w:r>
+        <w:t xml:space="preserve">, </w:t>
+      </w:r>
+      <w:r>
+        <w:rPr>
+          <w:b/>
+          <w:bCs/>
+        </w:rPr>
+        <w:t>DATA_IS_8</w:t>
+      </w:r>
+      <w:r>
+        <w:t xml:space="preserve"> or </w:t>
+      </w:r>
+      <w:r>
+        <w:rPr>
+          <w:b/>
+          <w:bCs/>
+        </w:rPr>
+        <w:t>DATA_IS_5</w:t>
+      </w:r>
+      <w:r>
+        <w:t xml:space="preserve"> states, depending on the number of bits desired to be received.</w:t>
+      </w:r>
+    </w:p>
+    <w:p>
+      <w:pPr>
+        <w:spacing w:after="0"/>
+        <w:jc w:val="both"/>
+      </w:pPr>
+      <w:r>
+        <w:t xml:space="preserve">- </w:t>
+      </w:r>
+      <w:r>
+        <w:rPr>
+          <w:b/>
+          <w:bCs/>
+        </w:rPr>
+        <w:t>DATA_IS_5, DATA_IS_6, DATA_IS_7, DATA_IS_8</w:t>
+      </w:r>
+      <w:r>
+        <w:t>: These states correspond to the reception of data bits. The FSM processes and receives the data bits from the UART input.</w:t>
+      </w:r>
+    </w:p>
+    <w:p>
+      <w:pPr>
+        <w:spacing w:after="0"/>
+        <w:jc w:val="both"/>
+        <w:rPr>
+          <w:b/>
+          <w:bCs/>
+        </w:rPr>
+      </w:pPr>
+    </w:p>
+    <w:p>
+      <w:pPr>
+        <w:spacing w:after="0"/>
+        <w:jc w:val="both"/>
+        <w:rPr>
+          <w:b/>
+          <w:bCs/>
+        </w:rPr>
+      </w:pPr>
+    </w:p>
+    <w:p>
+      <w:pPr>
+        <w:spacing w:after="0"/>
+        <w:jc w:val="both"/>
+        <w:rPr>
+          <w:b/>
+          <w:bCs/>
+        </w:rPr>
+      </w:pPr>
+      <w:r>
+        <w:rPr>
+          <w:b/>
+          <w:bCs/>
+        </w:rPr>
+        <w:t xml:space="preserve">Transition: </w:t>
+      </w:r>
+    </w:p>
+    <w:p>
+      <w:pPr>
+        <w:spacing w:after="0"/>
+        <w:ind w:firstLine="567"/>
+        <w:jc w:val="both"/>
+      </w:pPr>
+      <w:r>
         <w:t>+ Once the data is fully received (“</w:t>
       </w:r>
       <w:proofErr w:type="spellStart"/>
@@ -17368,6 +21108,7 @@
         <w:jc w:val="both"/>
       </w:pPr>
       <w:r>
+        <w:lastRenderedPageBreak/>
         <w:t xml:space="preserve">+ In the </w:t>
       </w:r>
       <w:r>
@@ -17456,7 +21197,6 @@
         <w:jc w:val="both"/>
       </w:pPr>
       <w:r>
-        <w:lastRenderedPageBreak/>
         <w:t>This FSM effectively manages the reception of data via UART, handling start bits, data bits, parity bits, and stop bits while ensuring proper error detection.</w:t>
       </w:r>
     </w:p>
@@ -17519,7 +21259,7 @@
                     </pic:cNvPicPr>
                   </pic:nvPicPr>
                   <pic:blipFill>
-                    <a:blip r:embed="rId31">
+                    <a:blip r:embed="rId36">
                       <a:extLst>
                         <a:ext uri="{28A0092B-C50C-407E-A947-70E740481C1C}">
                           <a14:useLocalDpi xmlns:a14="http://schemas.microsoft.com/office/drawing/2010/main" val="0"/>
@@ -17651,6 +21391,7 @@
           <w:iCs/>
           <w:color w:val="4F81BD" w:themeColor="accent1"/>
         </w:rPr>
+        <w:lastRenderedPageBreak/>
         <w:t>Key States of the TX FSM:</w:t>
       </w:r>
     </w:p>
@@ -17764,7 +21505,250 @@
           <w:b/>
           <w:bCs/>
         </w:rPr>
+        <w:t xml:space="preserve">Transition: </w:t>
+      </w:r>
+    </w:p>
+    <w:p>
+      <w:pPr>
+        <w:spacing w:after="0"/>
+        <w:ind w:firstLine="567"/>
+        <w:jc w:val="both"/>
+      </w:pPr>
+      <w:r>
+        <w:t>+ After the start bit is transmitted, the FSM moves to DATA0 state to start transmitting data.</w:t>
+      </w:r>
+    </w:p>
+    <w:p>
+      <w:pPr>
+        <w:spacing w:after="0"/>
+        <w:jc w:val="both"/>
+      </w:pPr>
+      <w:r>
+        <w:t>-</w:t>
+      </w:r>
+      <w:r>
+        <w:rPr>
+          <w:b/>
+          <w:bCs/>
+        </w:rPr>
+        <w:t xml:space="preserve"> </w:t>
+      </w:r>
+      <w:proofErr w:type="spellStart"/>
+      <w:r>
+        <w:rPr>
+          <w:b/>
+          <w:bCs/>
+        </w:rPr>
+        <w:t>DATAx</w:t>
+      </w:r>
+      <w:proofErr w:type="spellEnd"/>
+      <w:r>
+        <w:t>: These states handle the transmission of the actual data bits, typically one bit per clock cycle, starting with the least significant bit (LSB).</w:t>
+      </w:r>
+    </w:p>
+    <w:p>
+      <w:pPr>
+        <w:spacing w:after="0"/>
+        <w:jc w:val="both"/>
+        <w:rPr>
+          <w:b/>
+          <w:bCs/>
+        </w:rPr>
+      </w:pPr>
+      <w:r>
+        <w:rPr>
+          <w:b/>
+          <w:bCs/>
+        </w:rPr>
+        <w:t xml:space="preserve">Transition: </w:t>
+      </w:r>
+    </w:p>
+    <w:p>
+      <w:pPr>
+        <w:spacing w:after="0"/>
+        <w:ind w:firstLine="567"/>
+        <w:jc w:val="both"/>
+      </w:pPr>
+      <w:r>
+        <w:t xml:space="preserve">+ After each data bit is transmitted, the FSM continues sending until all data bits are transmitted. It then transitions to the </w:t>
+      </w:r>
+      <w:r>
+        <w:rPr>
+          <w:b/>
+          <w:bCs/>
+        </w:rPr>
+        <w:t>PARITY</w:t>
+      </w:r>
+      <w:r>
+        <w:t xml:space="preserve"> state if parity is enabled or directly to the </w:t>
+      </w:r>
+      <w:r>
+        <w:rPr>
+          <w:b/>
+          <w:bCs/>
+        </w:rPr>
+        <w:t>STOP_0</w:t>
+      </w:r>
+      <w:r>
+        <w:t xml:space="preserve"> state if parity is disabled.</w:t>
+      </w:r>
+    </w:p>
+    <w:p>
+      <w:pPr>
+        <w:spacing w:after="0"/>
+        <w:jc w:val="both"/>
+      </w:pPr>
+      <w:r>
+        <w:t xml:space="preserve">- </w:t>
+      </w:r>
+      <w:r>
+        <w:rPr>
+          <w:b/>
+          <w:bCs/>
+        </w:rPr>
+        <w:t>PARITY</w:t>
+      </w:r>
+      <w:r>
+        <w:t xml:space="preserve"> (if parity is enabled): The FSM sends the parity bit to ensure data integrity by checking for odd or even parity.</w:t>
+      </w:r>
+    </w:p>
+    <w:p>
+      <w:pPr>
+        <w:spacing w:after="0"/>
+        <w:jc w:val="both"/>
+        <w:rPr>
+          <w:b/>
+          <w:bCs/>
+        </w:rPr>
+      </w:pPr>
+      <w:r>
+        <w:rPr>
+          <w:b/>
+          <w:bCs/>
+        </w:rPr>
+        <w:t xml:space="preserve">Transition: </w:t>
+      </w:r>
+    </w:p>
+    <w:p>
+      <w:pPr>
+        <w:spacing w:after="0"/>
+        <w:ind w:firstLine="567"/>
+        <w:jc w:val="both"/>
+      </w:pPr>
+      <w:r>
+        <w:t xml:space="preserve">+ After transmitting the parity bit, the FSM transitions to the </w:t>
+      </w:r>
+      <w:r>
+        <w:rPr>
+          <w:b/>
+          <w:bCs/>
+        </w:rPr>
+        <w:t>STOP_0</w:t>
+      </w:r>
+      <w:r>
+        <w:t xml:space="preserve"> state to send the stop bits.</w:t>
+      </w:r>
+    </w:p>
+    <w:p>
+      <w:pPr>
+        <w:spacing w:after="0"/>
+        <w:jc w:val="both"/>
+      </w:pPr>
+      <w:r>
+        <w:t xml:space="preserve">- </w:t>
+      </w:r>
+      <w:r>
+        <w:rPr>
+          <w:b/>
+          <w:bCs/>
+        </w:rPr>
+        <w:t xml:space="preserve">STOP_0 </w:t>
+      </w:r>
+      <w:r>
+        <w:t>and</w:t>
+      </w:r>
+      <w:r>
+        <w:rPr>
+          <w:b/>
+          <w:bCs/>
+        </w:rPr>
+        <w:t xml:space="preserve"> STOP_1</w:t>
+      </w:r>
+      <w:r>
+        <w:t>: These states transmit the stop bit(s) (typically one or two high-level bits) to signal the end of data transmission.</w:t>
+      </w:r>
+    </w:p>
+    <w:p>
+      <w:pPr>
+        <w:spacing w:after="0"/>
+        <w:jc w:val="both"/>
+        <w:rPr>
+          <w:b/>
+          <w:bCs/>
+        </w:rPr>
+      </w:pPr>
+      <w:r>
+        <w:rPr>
+          <w:b/>
+          <w:bCs/>
+        </w:rPr>
+        <w:t xml:space="preserve">Transition: </w:t>
+      </w:r>
+    </w:p>
+    <w:p>
+      <w:pPr>
+        <w:spacing w:after="0"/>
+        <w:ind w:firstLine="567"/>
+        <w:jc w:val="both"/>
+      </w:pPr>
+      <w:r>
+        <w:t xml:space="preserve">+ Once the stop bit(s) are transmitted, the FSM returns to the </w:t>
+      </w:r>
+      <w:r>
+        <w:rPr>
+          <w:b/>
+          <w:bCs/>
+        </w:rPr>
+        <w:t>IDLE</w:t>
+      </w:r>
+      <w:r>
+        <w:t xml:space="preserve"> state, ready for the next transmission.</w:t>
+      </w:r>
+    </w:p>
+    <w:p>
+      <w:pPr>
+        <w:spacing w:after="0"/>
+        <w:jc w:val="both"/>
+      </w:pPr>
+      <w:r>
         <w:lastRenderedPageBreak/>
+        <w:t xml:space="preserve">- </w:t>
+      </w:r>
+      <w:r>
+        <w:rPr>
+          <w:b/>
+          <w:bCs/>
+        </w:rPr>
+        <w:t>ERROR</w:t>
+      </w:r>
+      <w:r>
+        <w:t xml:space="preserve"> (Optional): This state is entered if there is a failure in the transmission process, such as incorrect signaling or data error during transmission.</w:t>
+      </w:r>
+    </w:p>
+    <w:p>
+      <w:pPr>
+        <w:spacing w:after="0"/>
+        <w:jc w:val="both"/>
+        <w:rPr>
+          <w:b/>
+          <w:bCs/>
+        </w:rPr>
+      </w:pPr>
+      <w:r>
+        <w:rPr>
+          <w:b/>
+          <w:bCs/>
+        </w:rPr>
         <w:t xml:space="preserve">Transition: </w:t>
       </w:r>
     </w:p>
@@ -17775,23 +21759,70 @@
         <w:jc w:val="both"/>
       </w:pPr>
       <w:r>
-        <w:t>+ After the start bit is transmitted, the FSM moves to DATA0 state to start transmitting data.</w:t>
-      </w:r>
-    </w:p>
-    <w:p>
-      <w:pPr>
-        <w:spacing w:after="0"/>
-        <w:jc w:val="both"/>
-      </w:pPr>
-      <w:r>
-        <w:t>-</w:t>
-      </w:r>
-      <w:r>
-        <w:rPr>
-          <w:b/>
-          <w:bCs/>
-        </w:rPr>
-        <w:t xml:space="preserve"> </w:t>
+        <w:t xml:space="preserve">+ The FSM can return to the </w:t>
+      </w:r>
+      <w:r>
+        <w:rPr>
+          <w:b/>
+          <w:bCs/>
+        </w:rPr>
+        <w:t>IDLE</w:t>
+      </w:r>
+      <w:r>
+        <w:t xml:space="preserve"> state after the error is handled or reset.</w:t>
+      </w:r>
+    </w:p>
+    <w:p>
+      <w:pPr>
+        <w:spacing w:after="0"/>
+        <w:jc w:val="both"/>
+        <w:rPr>
+          <w:b/>
+          <w:bCs/>
+          <w:i/>
+          <w:iCs/>
+          <w:color w:val="4F81BD" w:themeColor="accent1"/>
+        </w:rPr>
+      </w:pPr>
+      <w:r>
+        <w:rPr>
+          <w:b/>
+          <w:bCs/>
+          <w:i/>
+          <w:iCs/>
+          <w:color w:val="4F81BD" w:themeColor="accent1"/>
+        </w:rPr>
+        <w:t>Summary:</w:t>
+      </w:r>
+    </w:p>
+    <w:p>
+      <w:pPr>
+        <w:spacing w:after="0"/>
+        <w:ind w:firstLine="567"/>
+        <w:jc w:val="both"/>
+      </w:pPr>
+      <w:r>
+        <w:t xml:space="preserve">The TX FSM operates by starting with the </w:t>
+      </w:r>
+      <w:r>
+        <w:rPr>
+          <w:b/>
+          <w:bCs/>
+        </w:rPr>
+        <w:t>IDLE</w:t>
+      </w:r>
+      <w:r>
+        <w:t xml:space="preserve"> state, initiating transmission upon data readiness, and following the sequence: </w:t>
+      </w:r>
+      <w:r>
+        <w:rPr>
+          <w:b/>
+          <w:bCs/>
+        </w:rPr>
+        <w:t>START</w:t>
+      </w:r>
+      <w:r>
+        <w:t xml:space="preserve"> → </w:t>
       </w:r>
       <w:proofErr w:type="spellStart"/>
       <w:r>
@@ -17803,24 +21834,37 @@
       </w:r>
       <w:proofErr w:type="spellEnd"/>
       <w:r>
-        <w:t>: These states handle the transmission of the actual data bits, typically one bit per clock cycle, starting with the least significant bit (LSB).</w:t>
-      </w:r>
-    </w:p>
-    <w:p>
-      <w:pPr>
-        <w:spacing w:after="0"/>
-        <w:jc w:val="both"/>
-        <w:rPr>
-          <w:b/>
-          <w:bCs/>
-        </w:rPr>
-      </w:pPr>
-      <w:r>
-        <w:rPr>
-          <w:b/>
-          <w:bCs/>
-        </w:rPr>
-        <w:t xml:space="preserve">Transition: </w:t>
+        <w:t xml:space="preserve"> → (optional) </w:t>
+      </w:r>
+      <w:r>
+        <w:rPr>
+          <w:b/>
+          <w:bCs/>
+        </w:rPr>
+        <w:t>PARITY</w:t>
+      </w:r>
+      <w:r>
+        <w:t xml:space="preserve"> → </w:t>
+      </w:r>
+      <w:r>
+        <w:rPr>
+          <w:b/>
+          <w:bCs/>
+        </w:rPr>
+        <w:t>STOP_0 (1)</w:t>
+      </w:r>
+      <w:r>
+        <w:t xml:space="preserve"> → </w:t>
+      </w:r>
+      <w:r>
+        <w:rPr>
+          <w:b/>
+          <w:bCs/>
+        </w:rPr>
+        <w:t>IDLE</w:t>
+      </w:r>
+      <w:r>
+        <w:t xml:space="preserve">. If any error occurs during the process, the FSM transitions to the ERROR state for error handling. </w:t>
       </w:r>
     </w:p>
     <w:p>
@@ -17830,310 +21874,6 @@
         <w:jc w:val="both"/>
       </w:pPr>
       <w:r>
-        <w:t xml:space="preserve">+ After each data bit is transmitted, the FSM continues sending until all data bits are transmitted. It then transitions to the </w:t>
-      </w:r>
-      <w:r>
-        <w:rPr>
-          <w:b/>
-          <w:bCs/>
-        </w:rPr>
-        <w:t>PARITY</w:t>
-      </w:r>
-      <w:r>
-        <w:t xml:space="preserve"> state if parity is enabled or directly to the </w:t>
-      </w:r>
-      <w:r>
-        <w:rPr>
-          <w:b/>
-          <w:bCs/>
-        </w:rPr>
-        <w:t>STOP_0</w:t>
-      </w:r>
-      <w:r>
-        <w:t xml:space="preserve"> state if parity is disabled.</w:t>
-      </w:r>
-    </w:p>
-    <w:p>
-      <w:pPr>
-        <w:spacing w:after="0"/>
-        <w:jc w:val="both"/>
-      </w:pPr>
-      <w:r>
-        <w:t xml:space="preserve">- </w:t>
-      </w:r>
-      <w:r>
-        <w:rPr>
-          <w:b/>
-          <w:bCs/>
-        </w:rPr>
-        <w:t>PARITY</w:t>
-      </w:r>
-      <w:r>
-        <w:t xml:space="preserve"> (if parity is enabled): The FSM sends the parity bit to ensure data integrity by checking for odd or even parity.</w:t>
-      </w:r>
-    </w:p>
-    <w:p>
-      <w:pPr>
-        <w:spacing w:after="0"/>
-        <w:jc w:val="both"/>
-        <w:rPr>
-          <w:b/>
-          <w:bCs/>
-        </w:rPr>
-      </w:pPr>
-      <w:r>
-        <w:rPr>
-          <w:b/>
-          <w:bCs/>
-        </w:rPr>
-        <w:t xml:space="preserve">Transition: </w:t>
-      </w:r>
-    </w:p>
-    <w:p>
-      <w:pPr>
-        <w:spacing w:after="0"/>
-        <w:ind w:firstLine="567"/>
-        <w:jc w:val="both"/>
-      </w:pPr>
-      <w:r>
-        <w:t xml:space="preserve">+ After transmitting the parity bit, the FSM transitions to the </w:t>
-      </w:r>
-      <w:r>
-        <w:rPr>
-          <w:b/>
-          <w:bCs/>
-        </w:rPr>
-        <w:t>STOP_0</w:t>
-      </w:r>
-      <w:r>
-        <w:t xml:space="preserve"> state to send the stop bits.</w:t>
-      </w:r>
-    </w:p>
-    <w:p>
-      <w:pPr>
-        <w:spacing w:after="0"/>
-        <w:jc w:val="both"/>
-      </w:pPr>
-      <w:r>
-        <w:t xml:space="preserve">- </w:t>
-      </w:r>
-      <w:r>
-        <w:rPr>
-          <w:b/>
-          <w:bCs/>
-        </w:rPr>
-        <w:t xml:space="preserve">STOP_0 </w:t>
-      </w:r>
-      <w:r>
-        <w:t>and</w:t>
-      </w:r>
-      <w:r>
-        <w:rPr>
-          <w:b/>
-          <w:bCs/>
-        </w:rPr>
-        <w:t xml:space="preserve"> STOP_1</w:t>
-      </w:r>
-      <w:r>
-        <w:t>: These states transmit the stop bit(s) (typically one or two high-level bits) to signal the end of data transmission.</w:t>
-      </w:r>
-    </w:p>
-    <w:p>
-      <w:pPr>
-        <w:spacing w:after="0"/>
-        <w:jc w:val="both"/>
-        <w:rPr>
-          <w:b/>
-          <w:bCs/>
-        </w:rPr>
-      </w:pPr>
-      <w:r>
-        <w:rPr>
-          <w:b/>
-          <w:bCs/>
-        </w:rPr>
-        <w:t xml:space="preserve">Transition: </w:t>
-      </w:r>
-    </w:p>
-    <w:p>
-      <w:pPr>
-        <w:spacing w:after="0"/>
-        <w:ind w:firstLine="567"/>
-        <w:jc w:val="both"/>
-      </w:pPr>
-      <w:r>
-        <w:t xml:space="preserve">+ Once the stop bit(s) are transmitted, the FSM returns to the </w:t>
-      </w:r>
-      <w:r>
-        <w:rPr>
-          <w:b/>
-          <w:bCs/>
-        </w:rPr>
-        <w:t>IDLE</w:t>
-      </w:r>
-      <w:r>
-        <w:t xml:space="preserve"> state, ready for the next transmission.</w:t>
-      </w:r>
-    </w:p>
-    <w:p>
-      <w:pPr>
-        <w:spacing w:after="0"/>
-        <w:jc w:val="both"/>
-      </w:pPr>
-      <w:r>
-        <w:t xml:space="preserve">- </w:t>
-      </w:r>
-      <w:r>
-        <w:rPr>
-          <w:b/>
-          <w:bCs/>
-        </w:rPr>
-        <w:t>ERROR</w:t>
-      </w:r>
-      <w:r>
-        <w:t xml:space="preserve"> (Optional): This state is entered if there is a failure in the transmission process, such as incorrect signaling or data error during transmission.</w:t>
-      </w:r>
-    </w:p>
-    <w:p>
-      <w:pPr>
-        <w:spacing w:after="0"/>
-        <w:jc w:val="both"/>
-        <w:rPr>
-          <w:b/>
-          <w:bCs/>
-        </w:rPr>
-      </w:pPr>
-      <w:r>
-        <w:rPr>
-          <w:b/>
-          <w:bCs/>
-        </w:rPr>
-        <w:t xml:space="preserve">Transition: </w:t>
-      </w:r>
-    </w:p>
-    <w:p>
-      <w:pPr>
-        <w:spacing w:after="0"/>
-        <w:ind w:firstLine="567"/>
-        <w:jc w:val="both"/>
-      </w:pPr>
-      <w:r>
-        <w:t xml:space="preserve">+ The FSM can return to the </w:t>
-      </w:r>
-      <w:r>
-        <w:rPr>
-          <w:b/>
-          <w:bCs/>
-        </w:rPr>
-        <w:t>IDLE</w:t>
-      </w:r>
-      <w:r>
-        <w:t xml:space="preserve"> state after the error is handled or reset.</w:t>
-      </w:r>
-    </w:p>
-    <w:p>
-      <w:pPr>
-        <w:spacing w:after="0"/>
-        <w:jc w:val="both"/>
-        <w:rPr>
-          <w:b/>
-          <w:bCs/>
-          <w:i/>
-          <w:iCs/>
-          <w:color w:val="4F81BD" w:themeColor="accent1"/>
-        </w:rPr>
-      </w:pPr>
-      <w:r>
-        <w:rPr>
-          <w:b/>
-          <w:bCs/>
-          <w:i/>
-          <w:iCs/>
-          <w:color w:val="4F81BD" w:themeColor="accent1"/>
-        </w:rPr>
-        <w:t>Summary:</w:t>
-      </w:r>
-    </w:p>
-    <w:p>
-      <w:pPr>
-        <w:spacing w:after="0"/>
-        <w:ind w:firstLine="567"/>
-        <w:jc w:val="both"/>
-      </w:pPr>
-      <w:r>
-        <w:t xml:space="preserve">The TX FSM operates by starting with the </w:t>
-      </w:r>
-      <w:r>
-        <w:rPr>
-          <w:b/>
-          <w:bCs/>
-        </w:rPr>
-        <w:t>IDLE</w:t>
-      </w:r>
-      <w:r>
-        <w:t xml:space="preserve"> state, initiating transmission upon data readiness, and following the sequence: </w:t>
-      </w:r>
-      <w:r>
-        <w:rPr>
-          <w:b/>
-          <w:bCs/>
-        </w:rPr>
-        <w:t>START</w:t>
-      </w:r>
-      <w:r>
-        <w:t xml:space="preserve"> → </w:t>
-      </w:r>
-      <w:proofErr w:type="spellStart"/>
-      <w:r>
-        <w:rPr>
-          <w:b/>
-          <w:bCs/>
-        </w:rPr>
-        <w:t>DATAx</w:t>
-      </w:r>
-      <w:proofErr w:type="spellEnd"/>
-      <w:r>
-        <w:t xml:space="preserve"> → (optional) </w:t>
-      </w:r>
-      <w:r>
-        <w:rPr>
-          <w:b/>
-          <w:bCs/>
-        </w:rPr>
-        <w:t>PARITY</w:t>
-      </w:r>
-      <w:r>
-        <w:t xml:space="preserve"> → </w:t>
-      </w:r>
-      <w:r>
-        <w:rPr>
-          <w:b/>
-          <w:bCs/>
-        </w:rPr>
-        <w:t>STOP_0 (1)</w:t>
-      </w:r>
-      <w:r>
-        <w:t xml:space="preserve"> → </w:t>
-      </w:r>
-      <w:r>
-        <w:rPr>
-          <w:b/>
-          <w:bCs/>
-        </w:rPr>
-        <w:t>IDLE</w:t>
-      </w:r>
-      <w:r>
-        <w:t xml:space="preserve">. If any error occurs during the process, the FSM transitions to the ERROR state for error handling. </w:t>
-      </w:r>
-    </w:p>
-    <w:p>
-      <w:pPr>
-        <w:spacing w:after="0"/>
-        <w:ind w:firstLine="567"/>
-        <w:jc w:val="both"/>
-      </w:pPr>
-      <w:r>
-        <w:lastRenderedPageBreak/>
         <w:t>This FSM ensures smooth UART data transmission by managing the correct sequencing of bits and signaling in accordance with the UART protocol.</w:t>
       </w:r>
     </w:p>
@@ -18156,13 +21896,13 @@
           <w:noProof/>
         </w:rPr>
         <w:drawing>
-          <wp:anchor distT="0" distB="0" distL="114300" distR="114300" simplePos="0" relativeHeight="251681792" behindDoc="0" locked="0" layoutInCell="1" allowOverlap="1" wp14:anchorId="1C3F66CD" wp14:editId="47579765">
+          <wp:anchor distT="0" distB="0" distL="114300" distR="114300" simplePos="0" relativeHeight="251681792" behindDoc="0" locked="0" layoutInCell="1" allowOverlap="1" wp14:anchorId="1C3F66CD" wp14:editId="4A7B0201">
             <wp:simplePos x="0" y="0"/>
             <wp:positionH relativeFrom="column">
-              <wp:posOffset>1066165</wp:posOffset>
+              <wp:posOffset>1058545</wp:posOffset>
             </wp:positionH>
             <wp:positionV relativeFrom="paragraph">
-              <wp:posOffset>266700</wp:posOffset>
+              <wp:posOffset>365760</wp:posOffset>
             </wp:positionV>
             <wp:extent cx="3562350" cy="3048000"/>
             <wp:effectExtent l="0" t="0" r="6350" b="0"/>
@@ -18179,7 +21919,7 @@
                     <pic:cNvPicPr/>
                   </pic:nvPicPr>
                   <pic:blipFill>
-                    <a:blip r:embed="rId32">
+                    <a:blip r:embed="rId37">
                       <a:extLst>
                         <a:ext uri="{28A0092B-C50C-407E-A947-70E740481C1C}">
                           <a14:useLocalDpi xmlns:a14="http://schemas.microsoft.com/office/drawing/2010/main" val="0"/>
@@ -18373,6 +22113,7 @@
         <w:jc w:val="both"/>
       </w:pPr>
       <w:r>
+        <w:lastRenderedPageBreak/>
         <w:t xml:space="preserve">- </w:t>
       </w:r>
       <w:proofErr w:type="spellStart"/>
@@ -18381,15 +22122,7 @@
           <w:b/>
           <w:bCs/>
         </w:rPr>
-        <w:t>data_</w:t>
-      </w:r>
-      <w:proofErr w:type="gramStart"/>
-      <w:r>
-        <w:rPr>
-          <w:b/>
-          <w:bCs/>
-        </w:rPr>
-        <w:t>in</w:t>
+        <w:t>data_in</w:t>
       </w:r>
       <w:proofErr w:type="spellEnd"/>
       <w:r>
@@ -18397,15 +22130,7 @@
           <w:b/>
           <w:bCs/>
         </w:rPr>
-        <w:t>[</w:t>
-      </w:r>
-      <w:proofErr w:type="gramEnd"/>
-      <w:r>
-        <w:rPr>
-          <w:b/>
-          <w:bCs/>
-        </w:rPr>
-        <w:t>7:0]</w:t>
+        <w:t>[7:0]</w:t>
       </w:r>
       <w:r>
         <w:t xml:space="preserve"> (8 bits length): This is the parallel data input to the TX Shift Register. It contains the 8-bit data that needs to be serialized and transmitted over the TXD line. The data is typically loaded into the shift register at the beginning of a transmission cycle.</w:t>
@@ -18469,33 +22194,17 @@
       </w:r>
       <w:proofErr w:type="spellEnd"/>
       <w:r>
-        <w:t xml:space="preserve"> = 1”, the shift register outputs the </w:t>
-      </w:r>
-      <w:r>
-        <w:lastRenderedPageBreak/>
-        <w:t>corresponding bit of the data at position 1 (“</w:t>
-      </w:r>
-      <w:r>
-        <w:rPr>
-          <w:b/>
-          <w:bCs/>
-        </w:rPr>
-        <w:t>data_</w:t>
-      </w:r>
-      <w:proofErr w:type="gramStart"/>
-      <w:r>
-        <w:rPr>
-          <w:b/>
-          <w:bCs/>
-        </w:rPr>
-        <w:t>out</w:t>
-      </w:r>
-      <w:r>
-        <w:t>[</w:t>
-      </w:r>
-      <w:proofErr w:type="gramEnd"/>
-      <w:r>
-        <w:t>1]”). It helps in synchronizing the bit-wise transmission of the data.</w:t>
+        <w:t xml:space="preserve"> = 1”, the shift register outputs the corresponding bit of the data at position 1 (“</w:t>
+      </w:r>
+      <w:r>
+        <w:rPr>
+          <w:b/>
+          <w:bCs/>
+        </w:rPr>
+        <w:t>data_out</w:t>
+      </w:r>
+      <w:r>
+        <w:t>[1]”). It helps in synchronizing the bit-wise transmission of the data.</w:t>
       </w:r>
     </w:p>
     <w:p>
@@ -18741,6 +22450,7 @@
         <w:rPr>
           <w:rFonts w:ascii="Times New Roman" w:hAnsi="Times New Roman" w:cs="Times New Roman"/>
         </w:rPr>
+        <w:lastRenderedPageBreak/>
         <w:t>3.2.6.2. Operation:</w:t>
       </w:r>
     </w:p>
@@ -18826,7 +22536,6 @@
         <w:jc w:val="both"/>
       </w:pPr>
       <w:r>
-        <w:lastRenderedPageBreak/>
         <w:t>- The TXD signal serves as the serial output, carrying all the bits (start, data, parity, stop) in sequence for transmission.</w:t>
       </w:r>
     </w:p>
@@ -18882,7 +22591,7 @@
                     <pic:cNvPicPr/>
                   </pic:nvPicPr>
                   <pic:blipFill>
-                    <a:blip r:embed="rId33">
+                    <a:blip r:embed="rId38">
                       <a:extLst>
                         <a:ext uri="{28A0092B-C50C-407E-A947-70E740481C1C}">
                           <a14:useLocalDpi xmlns:a14="http://schemas.microsoft.com/office/drawing/2010/main" val="0"/>
@@ -19035,7 +22744,11 @@
         <w:jc w:val="both"/>
       </w:pPr>
       <w:r>
-        <w:t>The RX Shift Register is responsible for receiving and deserializing serial data from the UART, converting it into parallel data, and validating the integrity of the received data. In this design, the block has 4 inputs and 5 outputs, playing a crucial role in managing the receipt of serial data, checking for the correct start, stop, and parity bits, and outputting the received data in parallel form.</w:t>
+        <w:t xml:space="preserve">The RX Shift Register is responsible for receiving and deserializing serial data from the UART, converting it into parallel data, and validating the integrity of the received data. In this design, the block has 4 inputs and 5 outputs, playing a crucial role in managing the receipt of </w:t>
+      </w:r>
+      <w:r>
+        <w:lastRenderedPageBreak/>
+        <w:t>serial data, checking for the correct start, stop, and parity bits, and outputting the received data in parallel form.</w:t>
       </w:r>
     </w:p>
     <w:p>
@@ -19075,15 +22788,7 @@
           <w:b/>
           <w:bCs/>
         </w:rPr>
-        <w:t>data_</w:t>
-      </w:r>
-      <w:proofErr w:type="gramStart"/>
-      <w:r>
-        <w:rPr>
-          <w:b/>
-          <w:bCs/>
-        </w:rPr>
-        <w:t>in</w:t>
+        <w:t>data_in</w:t>
       </w:r>
       <w:proofErr w:type="spellEnd"/>
       <w:r>
@@ -19091,15 +22796,7 @@
           <w:b/>
           <w:bCs/>
         </w:rPr>
-        <w:t>[</w:t>
-      </w:r>
-      <w:proofErr w:type="gramEnd"/>
-      <w:r>
-        <w:rPr>
-          <w:b/>
-          <w:bCs/>
-        </w:rPr>
-        <w:t>11:0]</w:t>
+        <w:t>[11:0]</w:t>
       </w:r>
       <w:r>
         <w:t xml:space="preserve"> (12 bits): This input provides the received parallel data, which is already packaged by UART Start bit Detect block, which includes not just the 8-bit data being received but also the start bit, stop bits, and parity bit (if has enabled). The 12-bit width allows the block to handle these additional bits as part of the overall received data packet.</w:t>
@@ -19151,166 +22848,166 @@
       </w:r>
       <w:proofErr w:type="spellStart"/>
       <w:r>
+        <w:t>parity_bit</w:t>
+      </w:r>
+      <w:proofErr w:type="spellEnd"/>
+      <w:r>
+        <w:t>. Each bit of the control signal could enable or disable specific features, ensuring proper processing of the received data.</w:t>
+      </w:r>
+    </w:p>
+    <w:p>
+      <w:pPr>
+        <w:spacing w:after="0"/>
+        <w:jc w:val="both"/>
+      </w:pPr>
+      <w:r>
+        <w:t xml:space="preserve">- </w:t>
+      </w:r>
+      <w:r>
+        <w:rPr>
+          <w:b/>
+          <w:bCs/>
+        </w:rPr>
+        <w:t>stop_bit_twice</w:t>
+      </w:r>
+      <w:r>
+        <w:t xml:space="preserve"> (User Setting): This input determines whether the RX Shift Register expects one or two stop bits at the end of the transmission. In some UART configurations, two stop bits are sent instead of one to ensure reliable communication. This input configures the RX shift register to check for the appropriate number of stop bits.</w:t>
+      </w:r>
+    </w:p>
+    <w:p>
+      <w:pPr>
+        <w:spacing w:after="0"/>
+        <w:jc w:val="both"/>
+      </w:pPr>
+      <w:r>
+        <w:t xml:space="preserve">- </w:t>
+      </w:r>
+      <w:proofErr w:type="spellStart"/>
+      <w:r>
+        <w:rPr>
+          <w:b/>
+          <w:bCs/>
+        </w:rPr>
+        <w:t>parity_bit_mode</w:t>
+      </w:r>
+      <w:proofErr w:type="spellEnd"/>
+      <w:r>
+        <w:t xml:space="preserve"> (User Setting): This input selects whether parity checking is enabled or disabled, and if enabled, the type of parity (odd or even) to be used. It configures the shift register to handle the parity bit accordingly, either checking the received parity or ignoring it based on the mode.</w:t>
+      </w:r>
+    </w:p>
+    <w:p>
+      <w:pPr>
+        <w:spacing w:after="0"/>
+        <w:jc w:val="both"/>
+        <w:rPr>
+          <w:b/>
+          <w:bCs/>
+          <w:i/>
+          <w:iCs/>
+          <w:color w:val="4F81BD" w:themeColor="accent1"/>
+        </w:rPr>
+      </w:pPr>
+      <w:r>
+        <w:rPr>
+          <w:b/>
+          <w:bCs/>
+          <w:i/>
+          <w:iCs/>
+          <w:color w:val="4F81BD" w:themeColor="accent1"/>
+        </w:rPr>
+        <w:t>Outputs:</w:t>
+      </w:r>
+    </w:p>
+    <w:p>
+      <w:pPr>
+        <w:spacing w:after="0"/>
+        <w:jc w:val="both"/>
+      </w:pPr>
+      <w:r>
+        <w:t xml:space="preserve">- </w:t>
+      </w:r>
+      <w:proofErr w:type="spellStart"/>
+      <w:r>
+        <w:rPr>
+          <w:b/>
+          <w:bCs/>
+        </w:rPr>
+        <w:t>start_bit</w:t>
+      </w:r>
+      <w:proofErr w:type="spellEnd"/>
+      <w:r>
+        <w:t xml:space="preserve">: Same as TX Shift Register, this flag indicates the beginning of the receiving. After receiving the data bits (LOW), a </w:t>
+      </w:r>
+      <w:proofErr w:type="spellStart"/>
+      <w:r>
+        <w:rPr>
+          <w:b/>
+          <w:bCs/>
+        </w:rPr>
+        <w:t>start_bit</w:t>
+      </w:r>
+      <w:proofErr w:type="spellEnd"/>
+      <w:r>
+        <w:t xml:space="preserve"> flag is sent to the RX FSM of APB UART inform that start bit is being received. The </w:t>
+      </w:r>
+      <w:proofErr w:type="spellStart"/>
+      <w:r>
+        <w:t>start_bit</w:t>
+      </w:r>
+      <w:proofErr w:type="spellEnd"/>
+      <w:r>
+        <w:t xml:space="preserve"> is typically at ‘0’ (LOW).</w:t>
+      </w:r>
+    </w:p>
+    <w:p>
+      <w:pPr>
+        <w:spacing w:after="0"/>
+        <w:jc w:val="both"/>
+      </w:pPr>
+      <w:r>
+        <w:t xml:space="preserve">- </w:t>
+      </w:r>
+      <w:proofErr w:type="spellStart"/>
+      <w:r>
+        <w:rPr>
+          <w:b/>
+          <w:bCs/>
+        </w:rPr>
+        <w:t>data_is_received</w:t>
+      </w:r>
+      <w:proofErr w:type="spellEnd"/>
+      <w:r>
+        <w:t>: This output flag signals that the full 8-bit data has been successfully received and is now ready to be processed or passed on to subsequent blocks. It indicates that the transmission is complete and that the data has been correctly captured by the RX shift register.</w:t>
+      </w:r>
+    </w:p>
+    <w:p>
+      <w:pPr>
+        <w:spacing w:after="0"/>
+        <w:jc w:val="both"/>
+      </w:pPr>
+      <w:r>
+        <w:t xml:space="preserve">- </w:t>
+      </w:r>
+      <w:proofErr w:type="spellStart"/>
+      <w:r>
+        <w:rPr>
+          <w:b/>
+          <w:bCs/>
+        </w:rPr>
+        <w:t>parity_bit</w:t>
+      </w:r>
+      <w:proofErr w:type="spellEnd"/>
+      <w:r>
+        <w:t>: The parity bit is received along with the data and is checked based on the mode setting (enabled/disabled). This output indicates whether the received parity bit matches the expected parity (odd or even). It is used for error detection to ensure that no data corruption occurred during transmission.</w:t>
+      </w:r>
+    </w:p>
+    <w:p>
+      <w:pPr>
+        <w:spacing w:after="0"/>
+        <w:jc w:val="both"/>
+      </w:pPr>
+      <w:r>
         <w:lastRenderedPageBreak/>
-        <w:t>parity_bit</w:t>
-      </w:r>
-      <w:proofErr w:type="spellEnd"/>
-      <w:r>
-        <w:t>. Each bit of the control signal could enable or disable specific features, ensuring proper processing of the received data.</w:t>
-      </w:r>
-    </w:p>
-    <w:p>
-      <w:pPr>
-        <w:spacing w:after="0"/>
-        <w:jc w:val="both"/>
-      </w:pPr>
-      <w:r>
-        <w:t xml:space="preserve">- </w:t>
-      </w:r>
-      <w:r>
-        <w:rPr>
-          <w:b/>
-          <w:bCs/>
-        </w:rPr>
-        <w:t>stop_bit_twice</w:t>
-      </w:r>
-      <w:r>
-        <w:t xml:space="preserve"> (User Setting): This input determines whether the RX Shift Register expects one or two stop bits at the end of the transmission. In some UART configurations, two stop bits are sent instead of one to ensure reliable communication. This input configures the RX shift register to check for the appropriate number of stop bits.</w:t>
-      </w:r>
-    </w:p>
-    <w:p>
-      <w:pPr>
-        <w:spacing w:after="0"/>
-        <w:jc w:val="both"/>
-      </w:pPr>
-      <w:r>
-        <w:t xml:space="preserve">- </w:t>
-      </w:r>
-      <w:proofErr w:type="spellStart"/>
-      <w:r>
-        <w:rPr>
-          <w:b/>
-          <w:bCs/>
-        </w:rPr>
-        <w:t>parity_bit_mode</w:t>
-      </w:r>
-      <w:proofErr w:type="spellEnd"/>
-      <w:r>
-        <w:t xml:space="preserve"> (User Setting): This input selects whether parity checking is enabled or disabled, and if enabled, the type of parity (odd or even) to be used. It configures the shift register to handle the parity bit accordingly, either checking the received parity or ignoring it based on the mode.</w:t>
-      </w:r>
-    </w:p>
-    <w:p>
-      <w:pPr>
-        <w:spacing w:after="0"/>
-        <w:jc w:val="both"/>
-        <w:rPr>
-          <w:b/>
-          <w:bCs/>
-          <w:i/>
-          <w:iCs/>
-          <w:color w:val="4F81BD" w:themeColor="accent1"/>
-        </w:rPr>
-      </w:pPr>
-      <w:r>
-        <w:rPr>
-          <w:b/>
-          <w:bCs/>
-          <w:i/>
-          <w:iCs/>
-          <w:color w:val="4F81BD" w:themeColor="accent1"/>
-        </w:rPr>
-        <w:t>Outputs:</w:t>
-      </w:r>
-    </w:p>
-    <w:p>
-      <w:pPr>
-        <w:spacing w:after="0"/>
-        <w:jc w:val="both"/>
-      </w:pPr>
-      <w:r>
-        <w:t xml:space="preserve">- </w:t>
-      </w:r>
-      <w:proofErr w:type="spellStart"/>
-      <w:r>
-        <w:rPr>
-          <w:b/>
-          <w:bCs/>
-        </w:rPr>
-        <w:t>start_bit</w:t>
-      </w:r>
-      <w:proofErr w:type="spellEnd"/>
-      <w:r>
-        <w:t xml:space="preserve">: Same as TX Shift Register, this flag indicates the beginning of the receiving. After receiving the data bits (LOW), a </w:t>
-      </w:r>
-      <w:proofErr w:type="spellStart"/>
-      <w:r>
-        <w:rPr>
-          <w:b/>
-          <w:bCs/>
-        </w:rPr>
-        <w:t>start_bit</w:t>
-      </w:r>
-      <w:proofErr w:type="spellEnd"/>
-      <w:r>
-        <w:t xml:space="preserve"> flag is sent to the RX FSM of APB UART inform that start bit is being received. The </w:t>
-      </w:r>
-      <w:proofErr w:type="spellStart"/>
-      <w:r>
-        <w:t>start_bit</w:t>
-      </w:r>
-      <w:proofErr w:type="spellEnd"/>
-      <w:r>
-        <w:t xml:space="preserve"> is typically at ‘0’ (LOW).</w:t>
-      </w:r>
-    </w:p>
-    <w:p>
-      <w:pPr>
-        <w:spacing w:after="0"/>
-        <w:jc w:val="both"/>
-      </w:pPr>
-      <w:r>
-        <w:t xml:space="preserve">- </w:t>
-      </w:r>
-      <w:proofErr w:type="spellStart"/>
-      <w:r>
-        <w:rPr>
-          <w:b/>
-          <w:bCs/>
-        </w:rPr>
-        <w:t>data_is_received</w:t>
-      </w:r>
-      <w:proofErr w:type="spellEnd"/>
-      <w:r>
-        <w:t>: This output flag signals that the full 8-bit data has been successfully received and is now ready to be processed or passed on to subsequent blocks. It indicates that the transmission is complete and that the data has been correctly captured by the RX shift register.</w:t>
-      </w:r>
-    </w:p>
-    <w:p>
-      <w:pPr>
-        <w:spacing w:after="0"/>
-        <w:jc w:val="both"/>
-      </w:pPr>
-      <w:r>
-        <w:t xml:space="preserve">- </w:t>
-      </w:r>
-      <w:proofErr w:type="spellStart"/>
-      <w:r>
-        <w:rPr>
-          <w:b/>
-          <w:bCs/>
-        </w:rPr>
-        <w:t>parity_bit</w:t>
-      </w:r>
-      <w:proofErr w:type="spellEnd"/>
-      <w:r>
-        <w:t>: The parity bit is received along with the data and is checked based on the mode setting (enabled/disabled). This output indicates whether the received parity bit matches the expected parity (odd or even). It is used for error detection to ensure that no data corruption occurred during transmission.</w:t>
-      </w:r>
-    </w:p>
-    <w:p>
-      <w:pPr>
-        <w:spacing w:after="0"/>
-        <w:jc w:val="both"/>
-      </w:pPr>
-      <w:r>
         <w:t xml:space="preserve">- </w:t>
       </w:r>
       <w:proofErr w:type="spellStart"/>
@@ -19359,7 +23056,6 @@
         <w:rPr>
           <w:rFonts w:ascii="Times New Roman" w:hAnsi="Times New Roman" w:cs="Times New Roman"/>
         </w:rPr>
-        <w:lastRenderedPageBreak/>
         <w:t>3.2.7.2. Operation:</w:t>
       </w:r>
     </w:p>
@@ -19386,15 +23082,7 @@
       </w:r>
       <w:proofErr w:type="spellEnd"/>
       <w:r>
-        <w:t xml:space="preserve"> input is processed as 12 bits parallel receiver, meaning that it will </w:t>
-      </w:r>
-      <w:proofErr w:type="gramStart"/>
-      <w:r>
-        <w:t>received</w:t>
-      </w:r>
-      <w:proofErr w:type="gramEnd"/>
-      <w:r>
-        <w:t xml:space="preserve"> all 12 bits from RX FIFO and store inside for next using.</w:t>
+        <w:t xml:space="preserve"> input is processed as 12 bits parallel receiver, meaning that it will received all 12 bits from RX FIFO and store inside for next using.</w:t>
       </w:r>
     </w:p>
     <w:p>
@@ -19519,7 +23207,7 @@
                     <pic:cNvPicPr/>
                   </pic:nvPicPr>
                   <pic:blipFill>
-                    <a:blip r:embed="rId34">
+                    <a:blip r:embed="rId39">
                       <a:extLst>
                         <a:ext uri="{28A0092B-C50C-407E-A947-70E740481C1C}">
                           <a14:useLocalDpi xmlns:a14="http://schemas.microsoft.com/office/drawing/2010/main" val="0"/>
@@ -19851,23 +23539,7 @@
           <w:b/>
           <w:bCs/>
         </w:rPr>
-        <w:t>data_</w:t>
-      </w:r>
-      <w:proofErr w:type="gramStart"/>
-      <w:r>
-        <w:rPr>
-          <w:b/>
-          <w:bCs/>
-        </w:rPr>
-        <w:t>out[</w:t>
-      </w:r>
-      <w:proofErr w:type="gramEnd"/>
-      <w:r>
-        <w:rPr>
-          <w:b/>
-          <w:bCs/>
-        </w:rPr>
-        <w:t>11:0]</w:t>
+        <w:t>data_out[11:0]</w:t>
       </w:r>
       <w:r>
         <w:t xml:space="preserve"> provides the deserialized data in parallel format, making it ready for further processing or storage in the RX FIFO. It contains all the information needed to validate and reconstruct the original transmitted data.</w:t>
@@ -19983,15 +23655,7 @@
         <w:t>Data Output</w:t>
       </w:r>
       <w:r>
-        <w:t>: The parallelized 12-bit data is made available on the data_</w:t>
-      </w:r>
-      <w:proofErr w:type="gramStart"/>
-      <w:r>
-        <w:t>out[</w:t>
-      </w:r>
-      <w:proofErr w:type="gramEnd"/>
-      <w:r>
-        <w:t>11:0] output, providing the complete data packet received from the serial UART transmission. This output can then be passed to the RX FIFO for storage and further use.</w:t>
+        <w:t>: The parallelized 12-bit data is made available on the data_out[11:0] output, providing the complete data packet received from the serial UART transmission. This output can then be passed to the RX FIFO for storage and further use.</w:t>
       </w:r>
     </w:p>
     <w:p>
@@ -20126,7 +23790,7 @@
                     <pic:cNvPicPr/>
                   </pic:nvPicPr>
                   <pic:blipFill>
-                    <a:blip r:embed="rId35">
+                    <a:blip r:embed="rId40">
                       <a:extLst>
                         <a:ext uri="{28A0092B-C50C-407E-A947-70E740481C1C}">
                           <a14:useLocalDpi xmlns:a14="http://schemas.microsoft.com/office/drawing/2010/main" val="0"/>
@@ -20272,7 +23936,7 @@
                     <pic:cNvPicPr/>
                   </pic:nvPicPr>
                   <pic:blipFill>
-                    <a:blip r:embed="rId36">
+                    <a:blip r:embed="rId41">
                       <a:extLst>
                         <a:ext uri="{28A0092B-C50C-407E-A947-70E740481C1C}">
                           <a14:useLocalDpi xmlns:a14="http://schemas.microsoft.com/office/drawing/2010/main" val="0"/>
@@ -21632,7 +25296,7 @@
           <w:noProof/>
         </w:rPr>
         <w:drawing>
-          <wp:anchor distT="0" distB="0" distL="114300" distR="114300" simplePos="0" relativeHeight="251685888" behindDoc="0" locked="0" layoutInCell="1" allowOverlap="1" wp14:anchorId="17C15213" wp14:editId="30A220DF">
+          <wp:anchor distT="0" distB="0" distL="114300" distR="114300" simplePos="0" relativeHeight="251685888" behindDoc="0" locked="0" layoutInCell="1" allowOverlap="1" wp14:anchorId="17C15213" wp14:editId="1459F066">
             <wp:simplePos x="0" y="0"/>
             <wp:positionH relativeFrom="column">
               <wp:posOffset>0</wp:posOffset>
@@ -21655,7 +25319,7 @@
                     <pic:cNvPicPr/>
                   </pic:nvPicPr>
                   <pic:blipFill>
-                    <a:blip r:embed="rId37" cstate="print">
+                    <a:blip r:embed="rId42" cstate="print">
                       <a:extLst>
                         <a:ext uri="{28A0092B-C50C-407E-A947-70E740481C1C}">
                           <a14:useLocalDpi xmlns:a14="http://schemas.microsoft.com/office/drawing/2010/main" val="0"/>
@@ -22867,7 +26531,7 @@
                     <pic:cNvPicPr/>
                   </pic:nvPicPr>
                   <pic:blipFill>
-                    <a:blip r:embed="rId38">
+                    <a:blip r:embed="rId43">
                       <a:extLst>
                         <a:ext uri="{28A0092B-C50C-407E-A947-70E740481C1C}">
                           <a14:useLocalDpi xmlns:a14="http://schemas.microsoft.com/office/drawing/2010/main" val="0"/>
@@ -23183,7 +26847,7 @@
                     <pic:cNvPicPr/>
                   </pic:nvPicPr>
                   <pic:blipFill>
-                    <a:blip r:embed="rId39">
+                    <a:blip r:embed="rId44">
                       <a:extLst>
                         <a:ext uri="{28A0092B-C50C-407E-A947-70E740481C1C}">
                           <a14:useLocalDpi xmlns:a14="http://schemas.microsoft.com/office/drawing/2010/main" val="0"/>
@@ -23379,7 +27043,7 @@
                     <pic:cNvPicPr/>
                   </pic:nvPicPr>
                   <pic:blipFill>
-                    <a:blip r:embed="rId40">
+                    <a:blip r:embed="rId45">
                       <a:extLst>
                         <a:ext uri="{28A0092B-C50C-407E-A947-70E740481C1C}">
                           <a14:useLocalDpi xmlns:a14="http://schemas.microsoft.com/office/drawing/2010/main" val="0"/>
@@ -24080,7 +27744,7 @@
         </w:rPr>
         <w:t xml:space="preserve"> </w:t>
       </w:r>
-      <w:hyperlink r:id="rId41" w:history="1">
+      <w:hyperlink r:id="rId46" w:history="1">
         <w:r>
           <w:rPr>
             <w:rStyle w:val="Hyperlink"/>
@@ -24117,7 +27781,7 @@
         </w:rPr>
         <w:t xml:space="preserve">AHB Example AMBA System Technical Reference Manual </w:t>
       </w:r>
-      <w:hyperlink r:id="rId42" w:history="1">
+      <w:hyperlink r:id="rId47" w:history="1">
         <w:r>
           <w:rPr>
             <w:rStyle w:val="Hyperlink"/>
@@ -24159,7 +27823,7 @@
         </w:rPr>
         <w:t xml:space="preserve"> Advanced Microcontroller Bus Architecture - Bus Functional Model </w:t>
       </w:r>
-      <w:hyperlink r:id="rId43" w:history="1">
+      <w:hyperlink r:id="rId48" w:history="1">
         <w:r>
           <w:rPr>
             <w:rStyle w:val="Hyperlink"/>
@@ -24190,7 +27854,7 @@
         </w:rPr>
         <w:t xml:space="preserve">Effective Design and Implementation of AMBA AHB Bus Protocol using Verilog </w:t>
       </w:r>
-      <w:hyperlink r:id="rId44" w:history="1">
+      <w:hyperlink r:id="rId49" w:history="1">
         <w:r>
           <w:rPr>
             <w:rStyle w:val="Hyperlink"/>
@@ -24227,7 +27891,7 @@
       <w:r>
         <w:t xml:space="preserve"> </w:t>
       </w:r>
-      <w:hyperlink r:id="rId45" w:history="1">
+      <w:hyperlink r:id="rId50" w:history="1">
         <w:r>
           <w:rPr>
             <w:rStyle w:val="Hyperlink"/>
@@ -24284,7 +27948,7 @@
         </w:rPr>
         <w:t xml:space="preserve"> </w:t>
       </w:r>
-      <w:hyperlink r:id="rId46" w:history="1">
+      <w:hyperlink r:id="rId51" w:history="1">
         <w:r>
           <w:rPr>
             <w:rStyle w:val="Hyperlink"/>
@@ -24333,7 +27997,7 @@
         <w:pStyle w:val="ListParagraph"/>
         <w:ind w:left="0" w:firstLine="284"/>
       </w:pPr>
-      <w:hyperlink r:id="rId47" w:history="1">
+      <w:hyperlink r:id="rId52" w:history="1">
         <w:r>
           <w:rPr>
             <w:rStyle w:val="Hyperlink"/>
@@ -24358,7 +28022,7 @@
 </file>
 
 <file path=word/endnotes.xml><?xml version="1.0" encoding="utf-8"?>
-<w:endnotes xmlns:wpc="http://schemas.microsoft.com/office/word/2010/wordprocessingCanvas" xmlns:cx="http://schemas.microsoft.com/office/drawing/2014/chartex" xmlns:cx1="http://schemas.microsoft.com/office/drawing/2015/9/8/chartex" xmlns:cx2="http://schemas.microsoft.com/office/drawing/2015/10/21/chartex" xmlns:cx3="http://schemas.microsoft.com/office/drawing/2016/5/9/chartex" xmlns:cx4="http://schemas.microsoft.com/office/drawing/2016/5/10/chartex" xmlns:cx5="http://schemas.microsoft.com/office/drawing/2016/5/11/chartex" xmlns:cx6="http://schemas.microsoft.com/office/drawing/2016/5/12/chartex" xmlns:cx7="http://schemas.microsoft.com/office/drawing/2016/5/13/chartex" xmlns:cx8="http://schemas.microsoft.com/office/drawing/2016/5/14/chartex" xmlns:mc="http://schemas.openxmlformats.org/markup-compatibility/2006" xmlns:aink="http://schemas.microsoft.com/office/drawing/2016/ink" xmlns:am3d="http://schemas.microsoft.com/office/drawing/2017/model3d" xmlns:o="urn:schemas-microsoft-com:office:office" xmlns:oel="http://schemas.microsoft.com/office/2019/extlst" xmlns:r="http://schemas.openxmlformats.org/officeDocument/2006/relationships" xmlns:m="http://schemas.openxmlformats.org/officeDocument/2006/math" xmlns:v="urn:schemas-microsoft-com:vml" xmlns:wp14="http://schemas.microsoft.com/office/word/2010/wordprocessingDrawing" xmlns:wp="http://schemas.openxmlformats.org/drawingml/2006/wordprocessingDrawing" xmlns:w10="urn:schemas-microsoft-com:office:word" xmlns:w="http://schemas.openxmlformats.org/wordprocessingml/2006/main" xmlns:w14="http://schemas.microsoft.com/office/word/2010/wordml" xmlns:w15="http://schemas.microsoft.com/office/word/2012/wordml" xmlns:w16cex="http://schemas.microsoft.com/office/word/2018/wordml/cex" xmlns:w16cid="http://schemas.microsoft.com/office/word/2016/wordml/cid" xmlns:w16="http://schemas.microsoft.com/office/word/2018/wordml" xmlns:w16du="http://schemas.microsoft.com/office/word/2023/wordml/word16du" xmlns:w16sdtdh="http://schemas.microsoft.com/office/word/2020/wordml/sdtdatahash" xmlns:w16se="http://schemas.microsoft.com/office/word/2015/wordml/symex" xmlns:wpg="http://schemas.microsoft.com/office/word/2010/wordprocessingGroup" xmlns:wpi="http://schemas.microsoft.com/office/word/2010/wordprocessingInk" xmlns:wne="http://schemas.microsoft.com/office/word/2006/wordml" xmlns:wps="http://schemas.microsoft.com/office/word/2010/wordprocessingShape" mc:Ignorable="w14 w15 w16se w16cid w16 w16cex w16sdtdh w16du wp14">
+<w:endnotes xmlns:wpc="http://schemas.microsoft.com/office/word/2010/wordprocessingCanvas" xmlns:cx="http://schemas.microsoft.com/office/drawing/2014/chartex" xmlns:cx1="http://schemas.microsoft.com/office/drawing/2015/9/8/chartex" xmlns:cx2="http://schemas.microsoft.com/office/drawing/2015/10/21/chartex" xmlns:cx3="http://schemas.microsoft.com/office/drawing/2016/5/9/chartex" xmlns:cx4="http://schemas.microsoft.com/office/drawing/2016/5/10/chartex" xmlns:cx5="http://schemas.microsoft.com/office/drawing/2016/5/11/chartex" xmlns:cx6="http://schemas.microsoft.com/office/drawing/2016/5/12/chartex" xmlns:cx7="http://schemas.microsoft.com/office/drawing/2016/5/13/chartex" xmlns:cx8="http://schemas.microsoft.com/office/drawing/2016/5/14/chartex" xmlns:mc="http://schemas.openxmlformats.org/markup-compatibility/2006" xmlns:aink="http://schemas.microsoft.com/office/drawing/2016/ink" xmlns:am3d="http://schemas.microsoft.com/office/drawing/2017/model3d" xmlns:o="urn:schemas-microsoft-com:office:office" xmlns:oel="http://schemas.microsoft.com/office/2019/extlst" xmlns:r="http://schemas.openxmlformats.org/officeDocument/2006/relationships" xmlns:m="http://schemas.openxmlformats.org/officeDocument/2006/math" xmlns:v="urn:schemas-microsoft-com:vml" xmlns:wp14="http://schemas.microsoft.com/office/word/2010/wordprocessingDrawing" xmlns:wp="http://schemas.openxmlformats.org/drawingml/2006/wordprocessingDrawing" xmlns:w10="urn:schemas-microsoft-com:office:word" xmlns:w="http://schemas.openxmlformats.org/wordprocessingml/2006/main" xmlns:w14="http://schemas.microsoft.com/office/word/2010/wordml" xmlns:w15="http://schemas.microsoft.com/office/word/2012/wordml" xmlns:w16cex="http://schemas.microsoft.com/office/word/2018/wordml/cex" xmlns:w16cid="http://schemas.microsoft.com/office/word/2016/wordml/cid" xmlns:w16="http://schemas.microsoft.com/office/word/2018/wordml" xmlns:w16sdtdh="http://schemas.microsoft.com/office/word/2020/wordml/sdtdatahash" xmlns:w16se="http://schemas.microsoft.com/office/word/2015/wordml/symex" xmlns:wpg="http://schemas.microsoft.com/office/word/2010/wordprocessingGroup" xmlns:wpi="http://schemas.microsoft.com/office/word/2010/wordprocessingInk" xmlns:wne="http://schemas.microsoft.com/office/word/2006/wordml" xmlns:wps="http://schemas.microsoft.com/office/word/2010/wordprocessingShape" mc:Ignorable="w14 w15 w16se w16cid w16 w16cex w16sdtdh wp14">
   <w:endnote w:type="separator" w:id="-1">
     <w:p>
       <w:pPr>
@@ -24385,7 +28049,7 @@
 </file>
 
 <file path=word/footer1.xml><?xml version="1.0" encoding="utf-8"?>
-<w:ftr xmlns:wpc="http://schemas.microsoft.com/office/word/2010/wordprocessingCanvas" xmlns:cx="http://schemas.microsoft.com/office/drawing/2014/chartex" xmlns:cx1="http://schemas.microsoft.com/office/drawing/2015/9/8/chartex" xmlns:cx2="http://schemas.microsoft.com/office/drawing/2015/10/21/chartex" xmlns:cx3="http://schemas.microsoft.com/office/drawing/2016/5/9/chartex" xmlns:cx4="http://schemas.microsoft.com/office/drawing/2016/5/10/chartex" xmlns:cx5="http://schemas.microsoft.com/office/drawing/2016/5/11/chartex" xmlns:cx6="http://schemas.microsoft.com/office/drawing/2016/5/12/chartex" xmlns:cx7="http://schemas.microsoft.com/office/drawing/2016/5/13/chartex" xmlns:cx8="http://schemas.microsoft.com/office/drawing/2016/5/14/chartex" xmlns:mc="http://schemas.openxmlformats.org/markup-compatibility/2006" xmlns:aink="http://schemas.microsoft.com/office/drawing/2016/ink" xmlns:am3d="http://schemas.microsoft.com/office/drawing/2017/model3d" xmlns:o="urn:schemas-microsoft-com:office:office" xmlns:oel="http://schemas.microsoft.com/office/2019/extlst" xmlns:r="http://schemas.openxmlformats.org/officeDocument/2006/relationships" xmlns:m="http://schemas.openxmlformats.org/officeDocument/2006/math" xmlns:v="urn:schemas-microsoft-com:vml" xmlns:wp14="http://schemas.microsoft.com/office/word/2010/wordprocessingDrawing" xmlns:wp="http://schemas.openxmlformats.org/drawingml/2006/wordprocessingDrawing" xmlns:w10="urn:schemas-microsoft-com:office:word" xmlns:w="http://schemas.openxmlformats.org/wordprocessingml/2006/main" xmlns:w14="http://schemas.microsoft.com/office/word/2010/wordml" xmlns:w15="http://schemas.microsoft.com/office/word/2012/wordml" xmlns:w16cex="http://schemas.microsoft.com/office/word/2018/wordml/cex" xmlns:w16cid="http://schemas.microsoft.com/office/word/2016/wordml/cid" xmlns:w16="http://schemas.microsoft.com/office/word/2018/wordml" xmlns:w16du="http://schemas.microsoft.com/office/word/2023/wordml/word16du" xmlns:w16sdtdh="http://schemas.microsoft.com/office/word/2020/wordml/sdtdatahash" xmlns:w16se="http://schemas.microsoft.com/office/word/2015/wordml/symex" xmlns:wpg="http://schemas.microsoft.com/office/word/2010/wordprocessingGroup" xmlns:wpi="http://schemas.microsoft.com/office/word/2010/wordprocessingInk" xmlns:wne="http://schemas.microsoft.com/office/word/2006/wordml" xmlns:wps="http://schemas.microsoft.com/office/word/2010/wordprocessingShape" mc:Ignorable="w14 w15 w16se w16cid w16 w16cex w16sdtdh w16du wp14">
+<w:ftr xmlns:wpc="http://schemas.microsoft.com/office/word/2010/wordprocessingCanvas" xmlns:cx="http://schemas.microsoft.com/office/drawing/2014/chartex" xmlns:cx1="http://schemas.microsoft.com/office/drawing/2015/9/8/chartex" xmlns:cx2="http://schemas.microsoft.com/office/drawing/2015/10/21/chartex" xmlns:cx3="http://schemas.microsoft.com/office/drawing/2016/5/9/chartex" xmlns:cx4="http://schemas.microsoft.com/office/drawing/2016/5/10/chartex" xmlns:cx5="http://schemas.microsoft.com/office/drawing/2016/5/11/chartex" xmlns:cx6="http://schemas.microsoft.com/office/drawing/2016/5/12/chartex" xmlns:cx7="http://schemas.microsoft.com/office/drawing/2016/5/13/chartex" xmlns:cx8="http://schemas.microsoft.com/office/drawing/2016/5/14/chartex" xmlns:mc="http://schemas.openxmlformats.org/markup-compatibility/2006" xmlns:aink="http://schemas.microsoft.com/office/drawing/2016/ink" xmlns:am3d="http://schemas.microsoft.com/office/drawing/2017/model3d" xmlns:o="urn:schemas-microsoft-com:office:office" xmlns:oel="http://schemas.microsoft.com/office/2019/extlst" xmlns:r="http://schemas.openxmlformats.org/officeDocument/2006/relationships" xmlns:m="http://schemas.openxmlformats.org/officeDocument/2006/math" xmlns:v="urn:schemas-microsoft-com:vml" xmlns:wp14="http://schemas.microsoft.com/office/word/2010/wordprocessingDrawing" xmlns:wp="http://schemas.openxmlformats.org/drawingml/2006/wordprocessingDrawing" xmlns:w10="urn:schemas-microsoft-com:office:word" xmlns:w="http://schemas.openxmlformats.org/wordprocessingml/2006/main" xmlns:w14="http://schemas.microsoft.com/office/word/2010/wordml" xmlns:w15="http://schemas.microsoft.com/office/word/2012/wordml" xmlns:w16cex="http://schemas.microsoft.com/office/word/2018/wordml/cex" xmlns:w16cid="http://schemas.microsoft.com/office/word/2016/wordml/cid" xmlns:w16="http://schemas.microsoft.com/office/word/2018/wordml" xmlns:w16sdtdh="http://schemas.microsoft.com/office/word/2020/wordml/sdtdatahash" xmlns:w16se="http://schemas.microsoft.com/office/word/2015/wordml/symex" xmlns:wpg="http://schemas.microsoft.com/office/word/2010/wordprocessingGroup" xmlns:wpi="http://schemas.microsoft.com/office/word/2010/wordprocessingInk" xmlns:wne="http://schemas.microsoft.com/office/word/2006/wordml" xmlns:wps="http://schemas.microsoft.com/office/word/2010/wordprocessingShape" mc:Ignorable="w14 w15 w16se w16cid w16 w16cex w16sdtdh wp14">
   <w:p>
     <w:pPr>
       <w:pStyle w:val="Footer"/>
@@ -24419,7 +28083,7 @@
 </file>
 
 <file path=word/footer2.xml><?xml version="1.0" encoding="utf-8"?>
-<w:ftr xmlns:wpc="http://schemas.microsoft.com/office/word/2010/wordprocessingCanvas" xmlns:cx="http://schemas.microsoft.com/office/drawing/2014/chartex" xmlns:cx1="http://schemas.microsoft.com/office/drawing/2015/9/8/chartex" xmlns:cx2="http://schemas.microsoft.com/office/drawing/2015/10/21/chartex" xmlns:cx3="http://schemas.microsoft.com/office/drawing/2016/5/9/chartex" xmlns:cx4="http://schemas.microsoft.com/office/drawing/2016/5/10/chartex" xmlns:cx5="http://schemas.microsoft.com/office/drawing/2016/5/11/chartex" xmlns:cx6="http://schemas.microsoft.com/office/drawing/2016/5/12/chartex" xmlns:cx7="http://schemas.microsoft.com/office/drawing/2016/5/13/chartex" xmlns:cx8="http://schemas.microsoft.com/office/drawing/2016/5/14/chartex" xmlns:mc="http://schemas.openxmlformats.org/markup-compatibility/2006" xmlns:aink="http://schemas.microsoft.com/office/drawing/2016/ink" xmlns:am3d="http://schemas.microsoft.com/office/drawing/2017/model3d" xmlns:o="urn:schemas-microsoft-com:office:office" xmlns:oel="http://schemas.microsoft.com/office/2019/extlst" xmlns:r="http://schemas.openxmlformats.org/officeDocument/2006/relationships" xmlns:m="http://schemas.openxmlformats.org/officeDocument/2006/math" xmlns:v="urn:schemas-microsoft-com:vml" xmlns:wp14="http://schemas.microsoft.com/office/word/2010/wordprocessingDrawing" xmlns:wp="http://schemas.openxmlformats.org/drawingml/2006/wordprocessingDrawing" xmlns:w10="urn:schemas-microsoft-com:office:word" xmlns:w="http://schemas.openxmlformats.org/wordprocessingml/2006/main" xmlns:w14="http://schemas.microsoft.com/office/word/2010/wordml" xmlns:w15="http://schemas.microsoft.com/office/word/2012/wordml" xmlns:w16cex="http://schemas.microsoft.com/office/word/2018/wordml/cex" xmlns:w16cid="http://schemas.microsoft.com/office/word/2016/wordml/cid" xmlns:w16="http://schemas.microsoft.com/office/word/2018/wordml" xmlns:w16du="http://schemas.microsoft.com/office/word/2023/wordml/word16du" xmlns:w16sdtdh="http://schemas.microsoft.com/office/word/2020/wordml/sdtdatahash" xmlns:w16se="http://schemas.microsoft.com/office/word/2015/wordml/symex" xmlns:wpg="http://schemas.microsoft.com/office/word/2010/wordprocessingGroup" xmlns:wpi="http://schemas.microsoft.com/office/word/2010/wordprocessingInk" xmlns:wne="http://schemas.microsoft.com/office/word/2006/wordml" xmlns:wps="http://schemas.microsoft.com/office/word/2010/wordprocessingShape" mc:Ignorable="w14 w15 w16se w16cid w16 w16cex w16sdtdh w16du wp14">
+<w:ftr xmlns:wpc="http://schemas.microsoft.com/office/word/2010/wordprocessingCanvas" xmlns:cx="http://schemas.microsoft.com/office/drawing/2014/chartex" xmlns:cx1="http://schemas.microsoft.com/office/drawing/2015/9/8/chartex" xmlns:cx2="http://schemas.microsoft.com/office/drawing/2015/10/21/chartex" xmlns:cx3="http://schemas.microsoft.com/office/drawing/2016/5/9/chartex" xmlns:cx4="http://schemas.microsoft.com/office/drawing/2016/5/10/chartex" xmlns:cx5="http://schemas.microsoft.com/office/drawing/2016/5/11/chartex" xmlns:cx6="http://schemas.microsoft.com/office/drawing/2016/5/12/chartex" xmlns:cx7="http://schemas.microsoft.com/office/drawing/2016/5/13/chartex" xmlns:cx8="http://schemas.microsoft.com/office/drawing/2016/5/14/chartex" xmlns:mc="http://schemas.openxmlformats.org/markup-compatibility/2006" xmlns:aink="http://schemas.microsoft.com/office/drawing/2016/ink" xmlns:am3d="http://schemas.microsoft.com/office/drawing/2017/model3d" xmlns:o="urn:schemas-microsoft-com:office:office" xmlns:oel="http://schemas.microsoft.com/office/2019/extlst" xmlns:r="http://schemas.openxmlformats.org/officeDocument/2006/relationships" xmlns:m="http://schemas.openxmlformats.org/officeDocument/2006/math" xmlns:v="urn:schemas-microsoft-com:vml" xmlns:wp14="http://schemas.microsoft.com/office/word/2010/wordprocessingDrawing" xmlns:wp="http://schemas.openxmlformats.org/drawingml/2006/wordprocessingDrawing" xmlns:w10="urn:schemas-microsoft-com:office:word" xmlns:w="http://schemas.openxmlformats.org/wordprocessingml/2006/main" xmlns:w14="http://schemas.microsoft.com/office/word/2010/wordml" xmlns:w15="http://schemas.microsoft.com/office/word/2012/wordml" xmlns:w16cex="http://schemas.microsoft.com/office/word/2018/wordml/cex" xmlns:w16cid="http://schemas.microsoft.com/office/word/2016/wordml/cid" xmlns:w16="http://schemas.microsoft.com/office/word/2018/wordml" xmlns:w16sdtdh="http://schemas.microsoft.com/office/word/2020/wordml/sdtdatahash" xmlns:w16se="http://schemas.microsoft.com/office/word/2015/wordml/symex" xmlns:wpg="http://schemas.microsoft.com/office/word/2010/wordprocessingGroup" xmlns:wpi="http://schemas.microsoft.com/office/word/2010/wordprocessingInk" xmlns:wne="http://schemas.microsoft.com/office/word/2006/wordml" xmlns:wps="http://schemas.microsoft.com/office/word/2010/wordprocessingShape" mc:Ignorable="w14 w15 w16se w16cid w16 w16cex w16sdtdh wp14">
   <w:sdt>
     <w:sdtPr>
       <w:id w:val="11415153"/>
@@ -24473,7 +28137,7 @@
 </file>
 
 <file path=word/footer3.xml><?xml version="1.0" encoding="utf-8"?>
-<w:ftr xmlns:wpc="http://schemas.microsoft.com/office/word/2010/wordprocessingCanvas" xmlns:cx="http://schemas.microsoft.com/office/drawing/2014/chartex" xmlns:cx1="http://schemas.microsoft.com/office/drawing/2015/9/8/chartex" xmlns:cx2="http://schemas.microsoft.com/office/drawing/2015/10/21/chartex" xmlns:cx3="http://schemas.microsoft.com/office/drawing/2016/5/9/chartex" xmlns:cx4="http://schemas.microsoft.com/office/drawing/2016/5/10/chartex" xmlns:cx5="http://schemas.microsoft.com/office/drawing/2016/5/11/chartex" xmlns:cx6="http://schemas.microsoft.com/office/drawing/2016/5/12/chartex" xmlns:cx7="http://schemas.microsoft.com/office/drawing/2016/5/13/chartex" xmlns:cx8="http://schemas.microsoft.com/office/drawing/2016/5/14/chartex" xmlns:mc="http://schemas.openxmlformats.org/markup-compatibility/2006" xmlns:aink="http://schemas.microsoft.com/office/drawing/2016/ink" xmlns:am3d="http://schemas.microsoft.com/office/drawing/2017/model3d" xmlns:o="urn:schemas-microsoft-com:office:office" xmlns:oel="http://schemas.microsoft.com/office/2019/extlst" xmlns:r="http://schemas.openxmlformats.org/officeDocument/2006/relationships" xmlns:m="http://schemas.openxmlformats.org/officeDocument/2006/math" xmlns:v="urn:schemas-microsoft-com:vml" xmlns:wp14="http://schemas.microsoft.com/office/word/2010/wordprocessingDrawing" xmlns:wp="http://schemas.openxmlformats.org/drawingml/2006/wordprocessingDrawing" xmlns:w10="urn:schemas-microsoft-com:office:word" xmlns:w="http://schemas.openxmlformats.org/wordprocessingml/2006/main" xmlns:w14="http://schemas.microsoft.com/office/word/2010/wordml" xmlns:w15="http://schemas.microsoft.com/office/word/2012/wordml" xmlns:w16cex="http://schemas.microsoft.com/office/word/2018/wordml/cex" xmlns:w16cid="http://schemas.microsoft.com/office/word/2016/wordml/cid" xmlns:w16="http://schemas.microsoft.com/office/word/2018/wordml" xmlns:w16du="http://schemas.microsoft.com/office/word/2023/wordml/word16du" xmlns:w16sdtdh="http://schemas.microsoft.com/office/word/2020/wordml/sdtdatahash" xmlns:w16se="http://schemas.microsoft.com/office/word/2015/wordml/symex" xmlns:wpg="http://schemas.microsoft.com/office/word/2010/wordprocessingGroup" xmlns:wpi="http://schemas.microsoft.com/office/word/2010/wordprocessingInk" xmlns:wne="http://schemas.microsoft.com/office/word/2006/wordml" xmlns:wps="http://schemas.microsoft.com/office/word/2010/wordprocessingShape" mc:Ignorable="w14 w15 w16se w16cid w16 w16cex w16sdtdh w16du wp14">
+<w:ftr xmlns:wpc="http://schemas.microsoft.com/office/word/2010/wordprocessingCanvas" xmlns:cx="http://schemas.microsoft.com/office/drawing/2014/chartex" xmlns:cx1="http://schemas.microsoft.com/office/drawing/2015/9/8/chartex" xmlns:cx2="http://schemas.microsoft.com/office/drawing/2015/10/21/chartex" xmlns:cx3="http://schemas.microsoft.com/office/drawing/2016/5/9/chartex" xmlns:cx4="http://schemas.microsoft.com/office/drawing/2016/5/10/chartex" xmlns:cx5="http://schemas.microsoft.com/office/drawing/2016/5/11/chartex" xmlns:cx6="http://schemas.microsoft.com/office/drawing/2016/5/12/chartex" xmlns:cx7="http://schemas.microsoft.com/office/drawing/2016/5/13/chartex" xmlns:cx8="http://schemas.microsoft.com/office/drawing/2016/5/14/chartex" xmlns:mc="http://schemas.openxmlformats.org/markup-compatibility/2006" xmlns:aink="http://schemas.microsoft.com/office/drawing/2016/ink" xmlns:am3d="http://schemas.microsoft.com/office/drawing/2017/model3d" xmlns:o="urn:schemas-microsoft-com:office:office" xmlns:oel="http://schemas.microsoft.com/office/2019/extlst" xmlns:r="http://schemas.openxmlformats.org/officeDocument/2006/relationships" xmlns:m="http://schemas.openxmlformats.org/officeDocument/2006/math" xmlns:v="urn:schemas-microsoft-com:vml" xmlns:wp14="http://schemas.microsoft.com/office/word/2010/wordprocessingDrawing" xmlns:wp="http://schemas.openxmlformats.org/drawingml/2006/wordprocessingDrawing" xmlns:w10="urn:schemas-microsoft-com:office:word" xmlns:w="http://schemas.openxmlformats.org/wordprocessingml/2006/main" xmlns:w14="http://schemas.microsoft.com/office/word/2010/wordml" xmlns:w15="http://schemas.microsoft.com/office/word/2012/wordml" xmlns:w16cex="http://schemas.microsoft.com/office/word/2018/wordml/cex" xmlns:w16cid="http://schemas.microsoft.com/office/word/2016/wordml/cid" xmlns:w16="http://schemas.microsoft.com/office/word/2018/wordml" xmlns:w16sdtdh="http://schemas.microsoft.com/office/word/2020/wordml/sdtdatahash" xmlns:w16se="http://schemas.microsoft.com/office/word/2015/wordml/symex" xmlns:wpg="http://schemas.microsoft.com/office/word/2010/wordprocessingGroup" xmlns:wpi="http://schemas.microsoft.com/office/word/2010/wordprocessingInk" xmlns:wne="http://schemas.microsoft.com/office/word/2006/wordml" xmlns:wps="http://schemas.microsoft.com/office/word/2010/wordprocessingShape" mc:Ignorable="w14 w15 w16se w16cid w16 w16cex w16sdtdh wp14">
   <w:sdt>
     <w:sdtPr>
       <w:id w:val="11415154"/>
@@ -24527,7 +28191,7 @@
 </file>
 
 <file path=word/footnotes.xml><?xml version="1.0" encoding="utf-8"?>
-<w:footnotes xmlns:wpc="http://schemas.microsoft.com/office/word/2010/wordprocessingCanvas" xmlns:cx="http://schemas.microsoft.com/office/drawing/2014/chartex" xmlns:cx1="http://schemas.microsoft.com/office/drawing/2015/9/8/chartex" xmlns:cx2="http://schemas.microsoft.com/office/drawing/2015/10/21/chartex" xmlns:cx3="http://schemas.microsoft.com/office/drawing/2016/5/9/chartex" xmlns:cx4="http://schemas.microsoft.com/office/drawing/2016/5/10/chartex" xmlns:cx5="http://schemas.microsoft.com/office/drawing/2016/5/11/chartex" xmlns:cx6="http://schemas.microsoft.com/office/drawing/2016/5/12/chartex" xmlns:cx7="http://schemas.microsoft.com/office/drawing/2016/5/13/chartex" xmlns:cx8="http://schemas.microsoft.com/office/drawing/2016/5/14/chartex" xmlns:mc="http://schemas.openxmlformats.org/markup-compatibility/2006" xmlns:aink="http://schemas.microsoft.com/office/drawing/2016/ink" xmlns:am3d="http://schemas.microsoft.com/office/drawing/2017/model3d" xmlns:o="urn:schemas-microsoft-com:office:office" xmlns:oel="http://schemas.microsoft.com/office/2019/extlst" xmlns:r="http://schemas.openxmlformats.org/officeDocument/2006/relationships" xmlns:m="http://schemas.openxmlformats.org/officeDocument/2006/math" xmlns:v="urn:schemas-microsoft-com:vml" xmlns:wp14="http://schemas.microsoft.com/office/word/2010/wordprocessingDrawing" xmlns:wp="http://schemas.openxmlformats.org/drawingml/2006/wordprocessingDrawing" xmlns:w10="urn:schemas-microsoft-com:office:word" xmlns:w="http://schemas.openxmlformats.org/wordprocessingml/2006/main" xmlns:w14="http://schemas.microsoft.com/office/word/2010/wordml" xmlns:w15="http://schemas.microsoft.com/office/word/2012/wordml" xmlns:w16cex="http://schemas.microsoft.com/office/word/2018/wordml/cex" xmlns:w16cid="http://schemas.microsoft.com/office/word/2016/wordml/cid" xmlns:w16="http://schemas.microsoft.com/office/word/2018/wordml" xmlns:w16du="http://schemas.microsoft.com/office/word/2023/wordml/word16du" xmlns:w16sdtdh="http://schemas.microsoft.com/office/word/2020/wordml/sdtdatahash" xmlns:w16se="http://schemas.microsoft.com/office/word/2015/wordml/symex" xmlns:wpg="http://schemas.microsoft.com/office/word/2010/wordprocessingGroup" xmlns:wpi="http://schemas.microsoft.com/office/word/2010/wordprocessingInk" xmlns:wne="http://schemas.microsoft.com/office/word/2006/wordml" xmlns:wps="http://schemas.microsoft.com/office/word/2010/wordprocessingShape" mc:Ignorable="w14 w15 w16se w16cid w16 w16cex w16sdtdh w16du wp14">
+<w:footnotes xmlns:wpc="http://schemas.microsoft.com/office/word/2010/wordprocessingCanvas" xmlns:cx="http://schemas.microsoft.com/office/drawing/2014/chartex" xmlns:cx1="http://schemas.microsoft.com/office/drawing/2015/9/8/chartex" xmlns:cx2="http://schemas.microsoft.com/office/drawing/2015/10/21/chartex" xmlns:cx3="http://schemas.microsoft.com/office/drawing/2016/5/9/chartex" xmlns:cx4="http://schemas.microsoft.com/office/drawing/2016/5/10/chartex" xmlns:cx5="http://schemas.microsoft.com/office/drawing/2016/5/11/chartex" xmlns:cx6="http://schemas.microsoft.com/office/drawing/2016/5/12/chartex" xmlns:cx7="http://schemas.microsoft.com/office/drawing/2016/5/13/chartex" xmlns:cx8="http://schemas.microsoft.com/office/drawing/2016/5/14/chartex" xmlns:mc="http://schemas.openxmlformats.org/markup-compatibility/2006" xmlns:aink="http://schemas.microsoft.com/office/drawing/2016/ink" xmlns:am3d="http://schemas.microsoft.com/office/drawing/2017/model3d" xmlns:o="urn:schemas-microsoft-com:office:office" xmlns:oel="http://schemas.microsoft.com/office/2019/extlst" xmlns:r="http://schemas.openxmlformats.org/officeDocument/2006/relationships" xmlns:m="http://schemas.openxmlformats.org/officeDocument/2006/math" xmlns:v="urn:schemas-microsoft-com:vml" xmlns:wp14="http://schemas.microsoft.com/office/word/2010/wordprocessingDrawing" xmlns:wp="http://schemas.openxmlformats.org/drawingml/2006/wordprocessingDrawing" xmlns:w10="urn:schemas-microsoft-com:office:word" xmlns:w="http://schemas.openxmlformats.org/wordprocessingml/2006/main" xmlns:w14="http://schemas.microsoft.com/office/word/2010/wordml" xmlns:w15="http://schemas.microsoft.com/office/word/2012/wordml" xmlns:w16cex="http://schemas.microsoft.com/office/word/2018/wordml/cex" xmlns:w16cid="http://schemas.microsoft.com/office/word/2016/wordml/cid" xmlns:w16="http://schemas.microsoft.com/office/word/2018/wordml" xmlns:w16sdtdh="http://schemas.microsoft.com/office/word/2020/wordml/sdtdatahash" xmlns:w16se="http://schemas.microsoft.com/office/word/2015/wordml/symex" xmlns:wpg="http://schemas.microsoft.com/office/word/2010/wordprocessingGroup" xmlns:wpi="http://schemas.microsoft.com/office/word/2010/wordprocessingInk" xmlns:wne="http://schemas.microsoft.com/office/word/2006/wordml" xmlns:wps="http://schemas.microsoft.com/office/word/2010/wordprocessingShape" mc:Ignorable="w14 w15 w16se w16cid w16 w16cex w16sdtdh wp14">
   <w:footnote w:type="separator" w:id="-1">
     <w:p>
       <w:pPr>
@@ -24554,7 +28218,7 @@
 </file>
 
 <file path=word/header1.xml><?xml version="1.0" encoding="utf-8"?>
-<w:hdr xmlns:wpc="http://schemas.microsoft.com/office/word/2010/wordprocessingCanvas" xmlns:cx="http://schemas.microsoft.com/office/drawing/2014/chartex" xmlns:cx1="http://schemas.microsoft.com/office/drawing/2015/9/8/chartex" xmlns:cx2="http://schemas.microsoft.com/office/drawing/2015/10/21/chartex" xmlns:cx3="http://schemas.microsoft.com/office/drawing/2016/5/9/chartex" xmlns:cx4="http://schemas.microsoft.com/office/drawing/2016/5/10/chartex" xmlns:cx5="http://schemas.microsoft.com/office/drawing/2016/5/11/chartex" xmlns:cx6="http://schemas.microsoft.com/office/drawing/2016/5/12/chartex" xmlns:cx7="http://schemas.microsoft.com/office/drawing/2016/5/13/chartex" xmlns:cx8="http://schemas.microsoft.com/office/drawing/2016/5/14/chartex" xmlns:mc="http://schemas.openxmlformats.org/markup-compatibility/2006" xmlns:aink="http://schemas.microsoft.com/office/drawing/2016/ink" xmlns:am3d="http://schemas.microsoft.com/office/drawing/2017/model3d" xmlns:o="urn:schemas-microsoft-com:office:office" xmlns:oel="http://schemas.microsoft.com/office/2019/extlst" xmlns:r="http://schemas.openxmlformats.org/officeDocument/2006/relationships" xmlns:m="http://schemas.openxmlformats.org/officeDocument/2006/math" xmlns:v="urn:schemas-microsoft-com:vml" xmlns:wp14="http://schemas.microsoft.com/office/word/2010/wordprocessingDrawing" xmlns:wp="http://schemas.openxmlformats.org/drawingml/2006/wordprocessingDrawing" xmlns:w10="urn:schemas-microsoft-com:office:word" xmlns:w="http://schemas.openxmlformats.org/wordprocessingml/2006/main" xmlns:w14="http://schemas.microsoft.com/office/word/2010/wordml" xmlns:w15="http://schemas.microsoft.com/office/word/2012/wordml" xmlns:w16cex="http://schemas.microsoft.com/office/word/2018/wordml/cex" xmlns:w16cid="http://schemas.microsoft.com/office/word/2016/wordml/cid" xmlns:w16="http://schemas.microsoft.com/office/word/2018/wordml" xmlns:w16du="http://schemas.microsoft.com/office/word/2023/wordml/word16du" xmlns:w16sdtdh="http://schemas.microsoft.com/office/word/2020/wordml/sdtdatahash" xmlns:w16se="http://schemas.microsoft.com/office/word/2015/wordml/symex" xmlns:wpg="http://schemas.microsoft.com/office/word/2010/wordprocessingGroup" xmlns:wpi="http://schemas.microsoft.com/office/word/2010/wordprocessingInk" xmlns:wne="http://schemas.microsoft.com/office/word/2006/wordml" xmlns:wps="http://schemas.microsoft.com/office/word/2010/wordprocessingShape" mc:Ignorable="w14 w15 w16se w16cid w16 w16cex w16sdtdh w16du wp14">
+<w:hdr xmlns:wpc="http://schemas.microsoft.com/office/word/2010/wordprocessingCanvas" xmlns:cx="http://schemas.microsoft.com/office/drawing/2014/chartex" xmlns:cx1="http://schemas.microsoft.com/office/drawing/2015/9/8/chartex" xmlns:cx2="http://schemas.microsoft.com/office/drawing/2015/10/21/chartex" xmlns:cx3="http://schemas.microsoft.com/office/drawing/2016/5/9/chartex" xmlns:cx4="http://schemas.microsoft.com/office/drawing/2016/5/10/chartex" xmlns:cx5="http://schemas.microsoft.com/office/drawing/2016/5/11/chartex" xmlns:cx6="http://schemas.microsoft.com/office/drawing/2016/5/12/chartex" xmlns:cx7="http://schemas.microsoft.com/office/drawing/2016/5/13/chartex" xmlns:cx8="http://schemas.microsoft.com/office/drawing/2016/5/14/chartex" xmlns:mc="http://schemas.openxmlformats.org/markup-compatibility/2006" xmlns:aink="http://schemas.microsoft.com/office/drawing/2016/ink" xmlns:am3d="http://schemas.microsoft.com/office/drawing/2017/model3d" xmlns:o="urn:schemas-microsoft-com:office:office" xmlns:oel="http://schemas.microsoft.com/office/2019/extlst" xmlns:r="http://schemas.openxmlformats.org/officeDocument/2006/relationships" xmlns:m="http://schemas.openxmlformats.org/officeDocument/2006/math" xmlns:v="urn:schemas-microsoft-com:vml" xmlns:wp14="http://schemas.microsoft.com/office/word/2010/wordprocessingDrawing" xmlns:wp="http://schemas.openxmlformats.org/drawingml/2006/wordprocessingDrawing" xmlns:w10="urn:schemas-microsoft-com:office:word" xmlns:w="http://schemas.openxmlformats.org/wordprocessingml/2006/main" xmlns:w14="http://schemas.microsoft.com/office/word/2010/wordml" xmlns:w15="http://schemas.microsoft.com/office/word/2012/wordml" xmlns:w16cex="http://schemas.microsoft.com/office/word/2018/wordml/cex" xmlns:w16cid="http://schemas.microsoft.com/office/word/2016/wordml/cid" xmlns:w16="http://schemas.microsoft.com/office/word/2018/wordml" xmlns:w16sdtdh="http://schemas.microsoft.com/office/word/2020/wordml/sdtdatahash" xmlns:w16se="http://schemas.microsoft.com/office/word/2015/wordml/symex" xmlns:wpg="http://schemas.microsoft.com/office/word/2010/wordprocessingGroup" xmlns:wpi="http://schemas.microsoft.com/office/word/2010/wordprocessingInk" xmlns:wne="http://schemas.microsoft.com/office/word/2006/wordml" xmlns:wps="http://schemas.microsoft.com/office/word/2010/wordprocessingShape" mc:Ignorable="w14 w15 w16se w16cid w16 w16cex w16sdtdh wp14">
   <w:sdt>
     <w:sdtPr>
       <w:rPr>
@@ -24624,7 +28288,7 @@
 </file>
 
 <file path=word/header2.xml><?xml version="1.0" encoding="utf-8"?>
-<w:hdr xmlns:wpc="http://schemas.microsoft.com/office/word/2010/wordprocessingCanvas" xmlns:cx="http://schemas.microsoft.com/office/drawing/2014/chartex" xmlns:cx1="http://schemas.microsoft.com/office/drawing/2015/9/8/chartex" xmlns:cx2="http://schemas.microsoft.com/office/drawing/2015/10/21/chartex" xmlns:cx3="http://schemas.microsoft.com/office/drawing/2016/5/9/chartex" xmlns:cx4="http://schemas.microsoft.com/office/drawing/2016/5/10/chartex" xmlns:cx5="http://schemas.microsoft.com/office/drawing/2016/5/11/chartex" xmlns:cx6="http://schemas.microsoft.com/office/drawing/2016/5/12/chartex" xmlns:cx7="http://schemas.microsoft.com/office/drawing/2016/5/13/chartex" xmlns:cx8="http://schemas.microsoft.com/office/drawing/2016/5/14/chartex" xmlns:mc="http://schemas.openxmlformats.org/markup-compatibility/2006" xmlns:aink="http://schemas.microsoft.com/office/drawing/2016/ink" xmlns:am3d="http://schemas.microsoft.com/office/drawing/2017/model3d" xmlns:o="urn:schemas-microsoft-com:office:office" xmlns:oel="http://schemas.microsoft.com/office/2019/extlst" xmlns:r="http://schemas.openxmlformats.org/officeDocument/2006/relationships" xmlns:m="http://schemas.openxmlformats.org/officeDocument/2006/math" xmlns:v="urn:schemas-microsoft-com:vml" xmlns:wp14="http://schemas.microsoft.com/office/word/2010/wordprocessingDrawing" xmlns:wp="http://schemas.openxmlformats.org/drawingml/2006/wordprocessingDrawing" xmlns:w10="urn:schemas-microsoft-com:office:word" xmlns:w="http://schemas.openxmlformats.org/wordprocessingml/2006/main" xmlns:w14="http://schemas.microsoft.com/office/word/2010/wordml" xmlns:w15="http://schemas.microsoft.com/office/word/2012/wordml" xmlns:w16cex="http://schemas.microsoft.com/office/word/2018/wordml/cex" xmlns:w16cid="http://schemas.microsoft.com/office/word/2016/wordml/cid" xmlns:w16="http://schemas.microsoft.com/office/word/2018/wordml" xmlns:w16du="http://schemas.microsoft.com/office/word/2023/wordml/word16du" xmlns:w16sdtdh="http://schemas.microsoft.com/office/word/2020/wordml/sdtdatahash" xmlns:w16se="http://schemas.microsoft.com/office/word/2015/wordml/symex" xmlns:wpg="http://schemas.microsoft.com/office/word/2010/wordprocessingGroup" xmlns:wpi="http://schemas.microsoft.com/office/word/2010/wordprocessingInk" xmlns:wne="http://schemas.microsoft.com/office/word/2006/wordml" xmlns:wps="http://schemas.microsoft.com/office/word/2010/wordprocessingShape" mc:Ignorable="w14 w15 w16se w16cid w16 w16cex w16sdtdh w16du wp14">
+<w:hdr xmlns:wpc="http://schemas.microsoft.com/office/word/2010/wordprocessingCanvas" xmlns:cx="http://schemas.microsoft.com/office/drawing/2014/chartex" xmlns:cx1="http://schemas.microsoft.com/office/drawing/2015/9/8/chartex" xmlns:cx2="http://schemas.microsoft.com/office/drawing/2015/10/21/chartex" xmlns:cx3="http://schemas.microsoft.com/office/drawing/2016/5/9/chartex" xmlns:cx4="http://schemas.microsoft.com/office/drawing/2016/5/10/chartex" xmlns:cx5="http://schemas.microsoft.com/office/drawing/2016/5/11/chartex" xmlns:cx6="http://schemas.microsoft.com/office/drawing/2016/5/12/chartex" xmlns:cx7="http://schemas.microsoft.com/office/drawing/2016/5/13/chartex" xmlns:cx8="http://schemas.microsoft.com/office/drawing/2016/5/14/chartex" xmlns:mc="http://schemas.openxmlformats.org/markup-compatibility/2006" xmlns:aink="http://schemas.microsoft.com/office/drawing/2016/ink" xmlns:am3d="http://schemas.microsoft.com/office/drawing/2017/model3d" xmlns:o="urn:schemas-microsoft-com:office:office" xmlns:oel="http://schemas.microsoft.com/office/2019/extlst" xmlns:r="http://schemas.openxmlformats.org/officeDocument/2006/relationships" xmlns:m="http://schemas.openxmlformats.org/officeDocument/2006/math" xmlns:v="urn:schemas-microsoft-com:vml" xmlns:wp14="http://schemas.microsoft.com/office/word/2010/wordprocessingDrawing" xmlns:wp="http://schemas.openxmlformats.org/drawingml/2006/wordprocessingDrawing" xmlns:w10="urn:schemas-microsoft-com:office:word" xmlns:w="http://schemas.openxmlformats.org/wordprocessingml/2006/main" xmlns:w14="http://schemas.microsoft.com/office/word/2010/wordml" xmlns:w15="http://schemas.microsoft.com/office/word/2012/wordml" xmlns:w16cex="http://schemas.microsoft.com/office/word/2018/wordml/cex" xmlns:w16cid="http://schemas.microsoft.com/office/word/2016/wordml/cid" xmlns:w16="http://schemas.microsoft.com/office/word/2018/wordml" xmlns:w16sdtdh="http://schemas.microsoft.com/office/word/2020/wordml/sdtdatahash" xmlns:w16se="http://schemas.microsoft.com/office/word/2015/wordml/symex" xmlns:wpg="http://schemas.microsoft.com/office/word/2010/wordprocessingGroup" xmlns:wpi="http://schemas.microsoft.com/office/word/2010/wordprocessingInk" xmlns:wne="http://schemas.microsoft.com/office/word/2006/wordml" xmlns:wps="http://schemas.microsoft.com/office/word/2010/wordprocessingShape" mc:Ignorable="w14 w15 w16se w16cid w16 w16cex w16sdtdh wp14">
   <w:p>
     <w:pPr>
       <w:pStyle w:val="Header"/>
@@ -24707,7 +28371,7 @@
             </wp:anchor>
           </w:drawing>
         </mc:Choice>
-        <mc:Fallback>
+        <mc:Fallback xmlns:w16du="http://schemas.microsoft.com/office/word/2023/wordml/word16du">
           <w:pict>
             <v:shapetype w14:anchorId="099038FF" id="_x0000_t32" coordsize="21600,21600" o:spt="32" o:oned="t" path="m,l21600,21600e" filled="f">
               <v:path arrowok="t" fillok="f" o:connecttype="none"/>
@@ -24767,8 +28431,122 @@
 </file>
 
 <file path=word/numbering.xml><?xml version="1.0" encoding="utf-8"?>
-<w:numbering xmlns:wpc="http://schemas.microsoft.com/office/word/2010/wordprocessingCanvas" xmlns:cx="http://schemas.microsoft.com/office/drawing/2014/chartex" xmlns:cx1="http://schemas.microsoft.com/office/drawing/2015/9/8/chartex" xmlns:cx2="http://schemas.microsoft.com/office/drawing/2015/10/21/chartex" xmlns:cx3="http://schemas.microsoft.com/office/drawing/2016/5/9/chartex" xmlns:cx4="http://schemas.microsoft.com/office/drawing/2016/5/10/chartex" xmlns:cx5="http://schemas.microsoft.com/office/drawing/2016/5/11/chartex" xmlns:cx6="http://schemas.microsoft.com/office/drawing/2016/5/12/chartex" xmlns:cx7="http://schemas.microsoft.com/office/drawing/2016/5/13/chartex" xmlns:cx8="http://schemas.microsoft.com/office/drawing/2016/5/14/chartex" xmlns:mc="http://schemas.openxmlformats.org/markup-compatibility/2006" xmlns:aink="http://schemas.microsoft.com/office/drawing/2016/ink" xmlns:am3d="http://schemas.microsoft.com/office/drawing/2017/model3d" xmlns:o="urn:schemas-microsoft-com:office:office" xmlns:oel="http://schemas.microsoft.com/office/2019/extlst" xmlns:r="http://schemas.openxmlformats.org/officeDocument/2006/relationships" xmlns:m="http://schemas.openxmlformats.org/officeDocument/2006/math" xmlns:v="urn:schemas-microsoft-com:vml" xmlns:wp14="http://schemas.microsoft.com/office/word/2010/wordprocessingDrawing" xmlns:wp="http://schemas.openxmlformats.org/drawingml/2006/wordprocessingDrawing" xmlns:w10="urn:schemas-microsoft-com:office:word" xmlns:w="http://schemas.openxmlformats.org/wordprocessingml/2006/main" xmlns:w14="http://schemas.microsoft.com/office/word/2010/wordml" xmlns:w15="http://schemas.microsoft.com/office/word/2012/wordml" xmlns:w16cex="http://schemas.microsoft.com/office/word/2018/wordml/cex" xmlns:w16cid="http://schemas.microsoft.com/office/word/2016/wordml/cid" xmlns:w16="http://schemas.microsoft.com/office/word/2018/wordml" xmlns:w16du="http://schemas.microsoft.com/office/word/2023/wordml/word16du" xmlns:w16sdtdh="http://schemas.microsoft.com/office/word/2020/wordml/sdtdatahash" xmlns:w16se="http://schemas.microsoft.com/office/word/2015/wordml/symex" xmlns:wpg="http://schemas.microsoft.com/office/word/2010/wordprocessingGroup" xmlns:wpi="http://schemas.microsoft.com/office/word/2010/wordprocessingInk" xmlns:wne="http://schemas.microsoft.com/office/word/2006/wordml" xmlns:wps="http://schemas.microsoft.com/office/word/2010/wordprocessingShape" mc:Ignorable="w14 w15 w16se w16cid w16 w16cex w16sdtdh w16du wp14">
+<w:numbering xmlns:wpc="http://schemas.microsoft.com/office/word/2010/wordprocessingCanvas" xmlns:cx="http://schemas.microsoft.com/office/drawing/2014/chartex" xmlns:cx1="http://schemas.microsoft.com/office/drawing/2015/9/8/chartex" xmlns:cx2="http://schemas.microsoft.com/office/drawing/2015/10/21/chartex" xmlns:cx3="http://schemas.microsoft.com/office/drawing/2016/5/9/chartex" xmlns:cx4="http://schemas.microsoft.com/office/drawing/2016/5/10/chartex" xmlns:cx5="http://schemas.microsoft.com/office/drawing/2016/5/11/chartex" xmlns:cx6="http://schemas.microsoft.com/office/drawing/2016/5/12/chartex" xmlns:cx7="http://schemas.microsoft.com/office/drawing/2016/5/13/chartex" xmlns:cx8="http://schemas.microsoft.com/office/drawing/2016/5/14/chartex" xmlns:mc="http://schemas.openxmlformats.org/markup-compatibility/2006" xmlns:aink="http://schemas.microsoft.com/office/drawing/2016/ink" xmlns:am3d="http://schemas.microsoft.com/office/drawing/2017/model3d" xmlns:o="urn:schemas-microsoft-com:office:office" xmlns:oel="http://schemas.microsoft.com/office/2019/extlst" xmlns:r="http://schemas.openxmlformats.org/officeDocument/2006/relationships" xmlns:m="http://schemas.openxmlformats.org/officeDocument/2006/math" xmlns:v="urn:schemas-microsoft-com:vml" xmlns:wp14="http://schemas.microsoft.com/office/word/2010/wordprocessingDrawing" xmlns:wp="http://schemas.openxmlformats.org/drawingml/2006/wordprocessingDrawing" xmlns:w10="urn:schemas-microsoft-com:office:word" xmlns:w="http://schemas.openxmlformats.org/wordprocessingml/2006/main" xmlns:w14="http://schemas.microsoft.com/office/word/2010/wordml" xmlns:w15="http://schemas.microsoft.com/office/word/2012/wordml" xmlns:w16cex="http://schemas.microsoft.com/office/word/2018/wordml/cex" xmlns:w16cid="http://schemas.microsoft.com/office/word/2016/wordml/cid" xmlns:w16="http://schemas.microsoft.com/office/word/2018/wordml" xmlns:w16sdtdh="http://schemas.microsoft.com/office/word/2020/wordml/sdtdatahash" xmlns:w16se="http://schemas.microsoft.com/office/word/2015/wordml/symex" xmlns:wpg="http://schemas.microsoft.com/office/word/2010/wordprocessingGroup" xmlns:wpi="http://schemas.microsoft.com/office/word/2010/wordprocessingInk" xmlns:wne="http://schemas.microsoft.com/office/word/2006/wordml" xmlns:wps="http://schemas.microsoft.com/office/word/2010/wordprocessingShape" mc:Ignorable="w14 w15 w16se w16cid w16 w16cex w16sdtdh wp14">
   <w:abstractNum w:abstractNumId="0" w15:restartNumberingAfterBreak="0">
+    <w:nsid w:val="13345FD8"/>
+    <w:multiLevelType w:val="hybridMultilevel"/>
+    <w:tmpl w:val="B4780B94"/>
+    <w:lvl w:ilvl="0" w:tplc="19AAE018">
+      <w:start w:val="2"/>
+      <w:numFmt w:val="bullet"/>
+      <w:lvlText w:val=""/>
+      <w:lvlJc w:val="left"/>
+      <w:pPr>
+        <w:ind w:left="720" w:hanging="360"/>
+      </w:pPr>
+      <w:rPr>
+        <w:rFonts w:ascii="Wingdings" w:eastAsiaTheme="minorHAnsi" w:hAnsi="Wingdings" w:cstheme="minorBidi" w:hint="default"/>
+        <w:b/>
+      </w:rPr>
+    </w:lvl>
+    <w:lvl w:ilvl="1" w:tplc="04090003" w:tentative="1">
+      <w:start w:val="1"/>
+      <w:numFmt w:val="bullet"/>
+      <w:lvlText w:val="o"/>
+      <w:lvlJc w:val="left"/>
+      <w:pPr>
+        <w:ind w:left="1440" w:hanging="360"/>
+      </w:pPr>
+      <w:rPr>
+        <w:rFonts w:ascii="Courier New" w:hAnsi="Courier New" w:cs="Courier New" w:hint="default"/>
+      </w:rPr>
+    </w:lvl>
+    <w:lvl w:ilvl="2" w:tplc="04090005" w:tentative="1">
+      <w:start w:val="1"/>
+      <w:numFmt w:val="bullet"/>
+      <w:lvlText w:val=""/>
+      <w:lvlJc w:val="left"/>
+      <w:pPr>
+        <w:ind w:left="2160" w:hanging="360"/>
+      </w:pPr>
+      <w:rPr>
+        <w:rFonts w:ascii="Wingdings" w:hAnsi="Wingdings" w:hint="default"/>
+      </w:rPr>
+    </w:lvl>
+    <w:lvl w:ilvl="3" w:tplc="04090001" w:tentative="1">
+      <w:start w:val="1"/>
+      <w:numFmt w:val="bullet"/>
+      <w:lvlText w:val=""/>
+      <w:lvlJc w:val="left"/>
+      <w:pPr>
+        <w:ind w:left="2880" w:hanging="360"/>
+      </w:pPr>
+      <w:rPr>
+        <w:rFonts w:ascii="Symbol" w:hAnsi="Symbol" w:hint="default"/>
+      </w:rPr>
+    </w:lvl>
+    <w:lvl w:ilvl="4" w:tplc="04090003" w:tentative="1">
+      <w:start w:val="1"/>
+      <w:numFmt w:val="bullet"/>
+      <w:lvlText w:val="o"/>
+      <w:lvlJc w:val="left"/>
+      <w:pPr>
+        <w:ind w:left="3600" w:hanging="360"/>
+      </w:pPr>
+      <w:rPr>
+        <w:rFonts w:ascii="Courier New" w:hAnsi="Courier New" w:cs="Courier New" w:hint="default"/>
+      </w:rPr>
+    </w:lvl>
+    <w:lvl w:ilvl="5" w:tplc="04090005" w:tentative="1">
+      <w:start w:val="1"/>
+      <w:numFmt w:val="bullet"/>
+      <w:lvlText w:val=""/>
+      <w:lvlJc w:val="left"/>
+      <w:pPr>
+        <w:ind w:left="4320" w:hanging="360"/>
+      </w:pPr>
+      <w:rPr>
+        <w:rFonts w:ascii="Wingdings" w:hAnsi="Wingdings" w:hint="default"/>
+      </w:rPr>
+    </w:lvl>
+    <w:lvl w:ilvl="6" w:tplc="04090001" w:tentative="1">
+      <w:start w:val="1"/>
+      <w:numFmt w:val="bullet"/>
+      <w:lvlText w:val=""/>
+      <w:lvlJc w:val="left"/>
+      <w:pPr>
+        <w:ind w:left="5040" w:hanging="360"/>
+      </w:pPr>
+      <w:rPr>
+        <w:rFonts w:ascii="Symbol" w:hAnsi="Symbol" w:hint="default"/>
+      </w:rPr>
+    </w:lvl>
+    <w:lvl w:ilvl="7" w:tplc="04090003" w:tentative="1">
+      <w:start w:val="1"/>
+      <w:numFmt w:val="bullet"/>
+      <w:lvlText w:val="o"/>
+      <w:lvlJc w:val="left"/>
+      <w:pPr>
+        <w:ind w:left="5760" w:hanging="360"/>
+      </w:pPr>
+      <w:rPr>
+        <w:rFonts w:ascii="Courier New" w:hAnsi="Courier New" w:cs="Courier New" w:hint="default"/>
+      </w:rPr>
+    </w:lvl>
+    <w:lvl w:ilvl="8" w:tplc="04090005" w:tentative="1">
+      <w:start w:val="1"/>
+      <w:numFmt w:val="bullet"/>
+      <w:lvlText w:val=""/>
+      <w:lvlJc w:val="left"/>
+      <w:pPr>
+        <w:ind w:left="6480" w:hanging="360"/>
+      </w:pPr>
+      <w:rPr>
+        <w:rFonts w:ascii="Wingdings" w:hAnsi="Wingdings" w:hint="default"/>
+      </w:rPr>
+    </w:lvl>
+  </w:abstractNum>
+  <w:abstractNum w:abstractNumId="1" w15:restartNumberingAfterBreak="0">
     <w:nsid w:val="19FD3E1D"/>
     <w:multiLevelType w:val="hybridMultilevel"/>
     <w:tmpl w:val="3AB46B12"/>
@@ -24854,7 +28632,7 @@
       </w:pPr>
     </w:lvl>
   </w:abstractNum>
-  <w:abstractNum w:abstractNumId="1" w15:restartNumberingAfterBreak="0">
+  <w:abstractNum w:abstractNumId="2" w15:restartNumberingAfterBreak="0">
     <w:nsid w:val="1D8D7360"/>
     <w:multiLevelType w:val="multilevel"/>
     <w:tmpl w:val="7102FD3A"/>
@@ -24975,7 +28753,7 @@
       </w:rPr>
     </w:lvl>
   </w:abstractNum>
-  <w:abstractNum w:abstractNumId="2" w15:restartNumberingAfterBreak="0">
+  <w:abstractNum w:abstractNumId="3" w15:restartNumberingAfterBreak="0">
     <w:nsid w:val="2B6C0CB6"/>
     <w:multiLevelType w:val="multilevel"/>
     <w:tmpl w:val="7102FD3A"/>
@@ -25096,7 +28874,7 @@
       </w:rPr>
     </w:lvl>
   </w:abstractNum>
-  <w:abstractNum w:abstractNumId="3" w15:restartNumberingAfterBreak="0">
+  <w:abstractNum w:abstractNumId="4" w15:restartNumberingAfterBreak="0">
     <w:nsid w:val="2DA70EA7"/>
     <w:multiLevelType w:val="hybridMultilevel"/>
     <w:tmpl w:val="7ED66518"/>
@@ -25185,7 +28963,120 @@
       </w:pPr>
     </w:lvl>
   </w:abstractNum>
-  <w:abstractNum w:abstractNumId="4" w15:restartNumberingAfterBreak="0">
+  <w:abstractNum w:abstractNumId="5" w15:restartNumberingAfterBreak="0">
+    <w:nsid w:val="3B155B52"/>
+    <w:multiLevelType w:val="hybridMultilevel"/>
+    <w:tmpl w:val="896C7730"/>
+    <w:lvl w:ilvl="0" w:tplc="04090001">
+      <w:start w:val="1"/>
+      <w:numFmt w:val="bullet"/>
+      <w:lvlText w:val=""/>
+      <w:lvlJc w:val="left"/>
+      <w:pPr>
+        <w:ind w:left="720" w:hanging="360"/>
+      </w:pPr>
+      <w:rPr>
+        <w:rFonts w:ascii="Symbol" w:hAnsi="Symbol" w:hint="default"/>
+      </w:rPr>
+    </w:lvl>
+    <w:lvl w:ilvl="1" w:tplc="04090003" w:tentative="1">
+      <w:start w:val="1"/>
+      <w:numFmt w:val="bullet"/>
+      <w:lvlText w:val="o"/>
+      <w:lvlJc w:val="left"/>
+      <w:pPr>
+        <w:ind w:left="1440" w:hanging="360"/>
+      </w:pPr>
+      <w:rPr>
+        <w:rFonts w:ascii="Courier New" w:hAnsi="Courier New" w:cs="Courier New" w:hint="default"/>
+      </w:rPr>
+    </w:lvl>
+    <w:lvl w:ilvl="2" w:tplc="04090005" w:tentative="1">
+      <w:start w:val="1"/>
+      <w:numFmt w:val="bullet"/>
+      <w:lvlText w:val=""/>
+      <w:lvlJc w:val="left"/>
+      <w:pPr>
+        <w:ind w:left="2160" w:hanging="360"/>
+      </w:pPr>
+      <w:rPr>
+        <w:rFonts w:ascii="Wingdings" w:hAnsi="Wingdings" w:hint="default"/>
+      </w:rPr>
+    </w:lvl>
+    <w:lvl w:ilvl="3" w:tplc="04090001" w:tentative="1">
+      <w:start w:val="1"/>
+      <w:numFmt w:val="bullet"/>
+      <w:lvlText w:val=""/>
+      <w:lvlJc w:val="left"/>
+      <w:pPr>
+        <w:ind w:left="2880" w:hanging="360"/>
+      </w:pPr>
+      <w:rPr>
+        <w:rFonts w:ascii="Symbol" w:hAnsi="Symbol" w:hint="default"/>
+      </w:rPr>
+    </w:lvl>
+    <w:lvl w:ilvl="4" w:tplc="04090003" w:tentative="1">
+      <w:start w:val="1"/>
+      <w:numFmt w:val="bullet"/>
+      <w:lvlText w:val="o"/>
+      <w:lvlJc w:val="left"/>
+      <w:pPr>
+        <w:ind w:left="3600" w:hanging="360"/>
+      </w:pPr>
+      <w:rPr>
+        <w:rFonts w:ascii="Courier New" w:hAnsi="Courier New" w:cs="Courier New" w:hint="default"/>
+      </w:rPr>
+    </w:lvl>
+    <w:lvl w:ilvl="5" w:tplc="04090005" w:tentative="1">
+      <w:start w:val="1"/>
+      <w:numFmt w:val="bullet"/>
+      <w:lvlText w:val=""/>
+      <w:lvlJc w:val="left"/>
+      <w:pPr>
+        <w:ind w:left="4320" w:hanging="360"/>
+      </w:pPr>
+      <w:rPr>
+        <w:rFonts w:ascii="Wingdings" w:hAnsi="Wingdings" w:hint="default"/>
+      </w:rPr>
+    </w:lvl>
+    <w:lvl w:ilvl="6" w:tplc="04090001" w:tentative="1">
+      <w:start w:val="1"/>
+      <w:numFmt w:val="bullet"/>
+      <w:lvlText w:val=""/>
+      <w:lvlJc w:val="left"/>
+      <w:pPr>
+        <w:ind w:left="5040" w:hanging="360"/>
+      </w:pPr>
+      <w:rPr>
+        <w:rFonts w:ascii="Symbol" w:hAnsi="Symbol" w:hint="default"/>
+      </w:rPr>
+    </w:lvl>
+    <w:lvl w:ilvl="7" w:tplc="04090003" w:tentative="1">
+      <w:start w:val="1"/>
+      <w:numFmt w:val="bullet"/>
+      <w:lvlText w:val="o"/>
+      <w:lvlJc w:val="left"/>
+      <w:pPr>
+        <w:ind w:left="5760" w:hanging="360"/>
+      </w:pPr>
+      <w:rPr>
+        <w:rFonts w:ascii="Courier New" w:hAnsi="Courier New" w:cs="Courier New" w:hint="default"/>
+      </w:rPr>
+    </w:lvl>
+    <w:lvl w:ilvl="8" w:tplc="04090005" w:tentative="1">
+      <w:start w:val="1"/>
+      <w:numFmt w:val="bullet"/>
+      <w:lvlText w:val=""/>
+      <w:lvlJc w:val="left"/>
+      <w:pPr>
+        <w:ind w:left="6480" w:hanging="360"/>
+      </w:pPr>
+      <w:rPr>
+        <w:rFonts w:ascii="Wingdings" w:hAnsi="Wingdings" w:hint="default"/>
+      </w:rPr>
+    </w:lvl>
+  </w:abstractNum>
+  <w:abstractNum w:abstractNumId="6" w15:restartNumberingAfterBreak="0">
     <w:nsid w:val="40ED7A88"/>
     <w:multiLevelType w:val="hybridMultilevel"/>
     <w:tmpl w:val="BBF4243A"/>
@@ -25282,7 +29173,7 @@
       </w:pPr>
     </w:lvl>
   </w:abstractNum>
-  <w:abstractNum w:abstractNumId="5" w15:restartNumberingAfterBreak="0">
+  <w:abstractNum w:abstractNumId="7" w15:restartNumberingAfterBreak="0">
     <w:nsid w:val="433B637B"/>
     <w:multiLevelType w:val="hybridMultilevel"/>
     <w:tmpl w:val="E3D4EC6C"/>
@@ -25371,7 +29262,7 @@
       </w:pPr>
     </w:lvl>
   </w:abstractNum>
-  <w:abstractNum w:abstractNumId="6" w15:restartNumberingAfterBreak="0">
+  <w:abstractNum w:abstractNumId="8" w15:restartNumberingAfterBreak="0">
     <w:nsid w:val="43541E93"/>
     <w:multiLevelType w:val="hybridMultilevel"/>
     <w:tmpl w:val="345E649A"/>
@@ -25484,7 +29375,7 @@
       </w:rPr>
     </w:lvl>
   </w:abstractNum>
-  <w:abstractNum w:abstractNumId="7" w15:restartNumberingAfterBreak="0">
+  <w:abstractNum w:abstractNumId="9" w15:restartNumberingAfterBreak="0">
     <w:nsid w:val="4767722A"/>
     <w:multiLevelType w:val="hybridMultilevel"/>
     <w:tmpl w:val="EE246DCC"/>
@@ -25597,7 +29488,7 @@
       </w:rPr>
     </w:lvl>
   </w:abstractNum>
-  <w:abstractNum w:abstractNumId="8" w15:restartNumberingAfterBreak="0">
+  <w:abstractNum w:abstractNumId="10" w15:restartNumberingAfterBreak="0">
     <w:nsid w:val="5CDB06E7"/>
     <w:multiLevelType w:val="hybridMultilevel"/>
     <w:tmpl w:val="FA8696B4"/>
@@ -25710,7 +29601,7 @@
       </w:rPr>
     </w:lvl>
   </w:abstractNum>
-  <w:abstractNum w:abstractNumId="9" w15:restartNumberingAfterBreak="0">
+  <w:abstractNum w:abstractNumId="11" w15:restartNumberingAfterBreak="0">
     <w:nsid w:val="5F4B08B6"/>
     <w:multiLevelType w:val="hybridMultilevel"/>
     <w:tmpl w:val="B312427C"/>
@@ -25796,7 +29687,7 @@
       </w:pPr>
     </w:lvl>
   </w:abstractNum>
-  <w:abstractNum w:abstractNumId="10" w15:restartNumberingAfterBreak="0">
+  <w:abstractNum w:abstractNumId="12" w15:restartNumberingAfterBreak="0">
     <w:nsid w:val="61275CBA"/>
     <w:multiLevelType w:val="hybridMultilevel"/>
     <w:tmpl w:val="1BBC4328"/>
@@ -25885,7 +29776,7 @@
       </w:pPr>
     </w:lvl>
   </w:abstractNum>
-  <w:abstractNum w:abstractNumId="11" w15:restartNumberingAfterBreak="0">
+  <w:abstractNum w:abstractNumId="13" w15:restartNumberingAfterBreak="0">
     <w:nsid w:val="694724BA"/>
     <w:multiLevelType w:val="multilevel"/>
     <w:tmpl w:val="1700DBF8"/>
@@ -25978,7 +29869,7 @@
       </w:pPr>
     </w:lvl>
   </w:abstractNum>
-  <w:abstractNum w:abstractNumId="12" w15:restartNumberingAfterBreak="0">
+  <w:abstractNum w:abstractNumId="14" w15:restartNumberingAfterBreak="0">
     <w:nsid w:val="69996CB8"/>
     <w:multiLevelType w:val="hybridMultilevel"/>
     <w:tmpl w:val="20E2CB8A"/>
@@ -26064,7 +29955,7 @@
       </w:pPr>
     </w:lvl>
   </w:abstractNum>
-  <w:abstractNum w:abstractNumId="13" w15:restartNumberingAfterBreak="0">
+  <w:abstractNum w:abstractNumId="15" w15:restartNumberingAfterBreak="0">
     <w:nsid w:val="6AF17AE7"/>
     <w:multiLevelType w:val="hybridMultilevel"/>
     <w:tmpl w:val="9C805B90"/>
@@ -26156,7 +30047,7 @@
       </w:pPr>
     </w:lvl>
   </w:abstractNum>
-  <w:abstractNum w:abstractNumId="14" w15:restartNumberingAfterBreak="0">
+  <w:abstractNum w:abstractNumId="16" w15:restartNumberingAfterBreak="0">
     <w:nsid w:val="74DC5EC7"/>
     <w:multiLevelType w:val="hybridMultilevel"/>
     <w:tmpl w:val="8C6A3288"/>
@@ -26269,7 +30160,7 @@
       </w:rPr>
     </w:lvl>
   </w:abstractNum>
-  <w:abstractNum w:abstractNumId="15" w15:restartNumberingAfterBreak="0">
+  <w:abstractNum w:abstractNumId="17" w15:restartNumberingAfterBreak="0">
     <w:nsid w:val="781338F1"/>
     <w:multiLevelType w:val="hybridMultilevel"/>
     <w:tmpl w:val="1E2E1BBA"/>
@@ -26364,7 +30255,7 @@
       </w:pPr>
     </w:lvl>
   </w:abstractNum>
-  <w:abstractNum w:abstractNumId="16" w15:restartNumberingAfterBreak="0">
+  <w:abstractNum w:abstractNumId="18" w15:restartNumberingAfterBreak="0">
     <w:nsid w:val="79395FD7"/>
     <w:multiLevelType w:val="hybridMultilevel"/>
     <w:tmpl w:val="EF6CB368"/>
@@ -26477,7 +30368,7 @@
       </w:rPr>
     </w:lvl>
   </w:abstractNum>
-  <w:abstractNum w:abstractNumId="17" w15:restartNumberingAfterBreak="0">
+  <w:abstractNum w:abstractNumId="19" w15:restartNumberingAfterBreak="0">
     <w:nsid w:val="793B176D"/>
     <w:multiLevelType w:val="hybridMultilevel"/>
     <w:tmpl w:val="CFFC7552"/>
@@ -26590,7 +30481,7 @@
       </w:rPr>
     </w:lvl>
   </w:abstractNum>
-  <w:abstractNum w:abstractNumId="18" w15:restartNumberingAfterBreak="0">
+  <w:abstractNum w:abstractNumId="20" w15:restartNumberingAfterBreak="0">
     <w:nsid w:val="7A8F1FAE"/>
     <w:multiLevelType w:val="hybridMultilevel"/>
     <w:tmpl w:val="0ADC006A"/>
@@ -26703,7 +30594,7 @@
       </w:rPr>
     </w:lvl>
   </w:abstractNum>
-  <w:abstractNum w:abstractNumId="19" w15:restartNumberingAfterBreak="0">
+  <w:abstractNum w:abstractNumId="21" w15:restartNumberingAfterBreak="0">
     <w:nsid w:val="7C9829B7"/>
     <w:multiLevelType w:val="hybridMultilevel"/>
     <w:tmpl w:val="1FBE27EA"/>
@@ -26817,70 +30708,76 @@
     </w:lvl>
   </w:abstractNum>
   <w:num w:numId="1" w16cid:durableId="269898195">
+    <w:abstractNumId w:val="17"/>
+  </w:num>
+  <w:num w:numId="2" w16cid:durableId="460617961">
+    <w:abstractNumId w:val="4"/>
+  </w:num>
+  <w:num w:numId="3" w16cid:durableId="758209140">
+    <w:abstractNumId w:val="13"/>
+  </w:num>
+  <w:num w:numId="4" w16cid:durableId="750085370">
     <w:abstractNumId w:val="15"/>
   </w:num>
-  <w:num w:numId="2" w16cid:durableId="460617961">
+  <w:num w:numId="5" w16cid:durableId="817461279">
+    <w:abstractNumId w:val="6"/>
+  </w:num>
+  <w:num w:numId="6" w16cid:durableId="1448500972">
+    <w:abstractNumId w:val="16"/>
+  </w:num>
+  <w:num w:numId="7" w16cid:durableId="1941640922">
+    <w:abstractNumId w:val="8"/>
+  </w:num>
+  <w:num w:numId="8" w16cid:durableId="17659007">
     <w:abstractNumId w:val="3"/>
   </w:num>
-  <w:num w:numId="3" w16cid:durableId="758209140">
+  <w:num w:numId="9" w16cid:durableId="1232815256">
     <w:abstractNumId w:val="11"/>
   </w:num>
-  <w:num w:numId="4" w16cid:durableId="750085370">
-    <w:abstractNumId w:val="13"/>
+  <w:num w:numId="10" w16cid:durableId="1576864955">
+    <w:abstractNumId w:val="1"/>
   </w:num>
-  <w:num w:numId="5" w16cid:durableId="817461279">
-    <w:abstractNumId w:val="4"/>
+  <w:num w:numId="11" w16cid:durableId="514927535">
+    <w:abstractNumId w:val="2"/>
   </w:num>
-  <w:num w:numId="6" w16cid:durableId="1448500972">
+  <w:num w:numId="12" w16cid:durableId="2123568982">
+    <w:abstractNumId w:val="12"/>
+  </w:num>
+  <w:num w:numId="13" w16cid:durableId="1386611076">
+    <w:abstractNumId w:val="21"/>
+  </w:num>
+  <w:num w:numId="14" w16cid:durableId="1061291918">
+    <w:abstractNumId w:val="20"/>
+  </w:num>
+  <w:num w:numId="15" w16cid:durableId="1366130004">
+    <w:abstractNumId w:val="18"/>
+  </w:num>
+  <w:num w:numId="16" w16cid:durableId="1410038041">
+    <w:abstractNumId w:val="19"/>
+  </w:num>
+  <w:num w:numId="17" w16cid:durableId="1072384509">
+    <w:abstractNumId w:val="9"/>
+  </w:num>
+  <w:num w:numId="18" w16cid:durableId="907880192">
     <w:abstractNumId w:val="14"/>
   </w:num>
-  <w:num w:numId="7" w16cid:durableId="1941640922">
-    <w:abstractNumId w:val="6"/>
-  </w:num>
-  <w:num w:numId="8" w16cid:durableId="17659007">
-    <w:abstractNumId w:val="2"/>
-  </w:num>
-  <w:num w:numId="9" w16cid:durableId="1232815256">
-    <w:abstractNumId w:val="9"/>
-  </w:num>
-  <w:num w:numId="10" w16cid:durableId="1576864955">
-    <w:abstractNumId w:val="0"/>
-  </w:num>
-  <w:num w:numId="11" w16cid:durableId="514927535">
-    <w:abstractNumId w:val="1"/>
-  </w:num>
-  <w:num w:numId="12" w16cid:durableId="2123568982">
+  <w:num w:numId="19" w16cid:durableId="392436240">
     <w:abstractNumId w:val="10"/>
   </w:num>
-  <w:num w:numId="13" w16cid:durableId="1386611076">
-    <w:abstractNumId w:val="19"/>
-  </w:num>
-  <w:num w:numId="14" w16cid:durableId="1061291918">
-    <w:abstractNumId w:val="18"/>
-  </w:num>
-  <w:num w:numId="15" w16cid:durableId="1366130004">
-    <w:abstractNumId w:val="16"/>
-  </w:num>
-  <w:num w:numId="16" w16cid:durableId="1410038041">
-    <w:abstractNumId w:val="17"/>
-  </w:num>
-  <w:num w:numId="17" w16cid:durableId="1072384509">
+  <w:num w:numId="20" w16cid:durableId="822817852">
     <w:abstractNumId w:val="7"/>
   </w:num>
-  <w:num w:numId="18" w16cid:durableId="907880192">
-    <w:abstractNumId w:val="12"/>
+  <w:num w:numId="21" w16cid:durableId="703555962">
+    <w:abstractNumId w:val="5"/>
   </w:num>
-  <w:num w:numId="19" w16cid:durableId="392436240">
-    <w:abstractNumId w:val="8"/>
-  </w:num>
-  <w:num w:numId="20" w16cid:durableId="822817852">
-    <w:abstractNumId w:val="5"/>
+  <w:num w:numId="22" w16cid:durableId="1350452808">
+    <w:abstractNumId w:val="0"/>
   </w:num>
 </w:numbering>
 </file>
 
 <file path=word/styles.xml><?xml version="1.0" encoding="utf-8"?>
-<w:styles xmlns:mc="http://schemas.openxmlformats.org/markup-compatibility/2006" xmlns:r="http://schemas.openxmlformats.org/officeDocument/2006/relationships" xmlns:w="http://schemas.openxmlformats.org/wordprocessingml/2006/main" xmlns:w14="http://schemas.microsoft.com/office/word/2010/wordml" xmlns:w15="http://schemas.microsoft.com/office/word/2012/wordml" xmlns:w16cex="http://schemas.microsoft.com/office/word/2018/wordml/cex" xmlns:w16cid="http://schemas.microsoft.com/office/word/2016/wordml/cid" xmlns:w16="http://schemas.microsoft.com/office/word/2018/wordml" xmlns:w16du="http://schemas.microsoft.com/office/word/2023/wordml/word16du" xmlns:w16sdtdh="http://schemas.microsoft.com/office/word/2020/wordml/sdtdatahash" xmlns:w16se="http://schemas.microsoft.com/office/word/2015/wordml/symex" mc:Ignorable="w14 w15 w16se w16cid w16 w16cex w16sdtdh w16du">
+<w:styles xmlns:mc="http://schemas.openxmlformats.org/markup-compatibility/2006" xmlns:r="http://schemas.openxmlformats.org/officeDocument/2006/relationships" xmlns:w="http://schemas.openxmlformats.org/wordprocessingml/2006/main" xmlns:w14="http://schemas.microsoft.com/office/word/2010/wordml" xmlns:w15="http://schemas.microsoft.com/office/word/2012/wordml" xmlns:w16cex="http://schemas.microsoft.com/office/word/2018/wordml/cex" xmlns:w16cid="http://schemas.microsoft.com/office/word/2016/wordml/cid" xmlns:w16="http://schemas.microsoft.com/office/word/2018/wordml" xmlns:w16sdtdh="http://schemas.microsoft.com/office/word/2020/wordml/sdtdatahash" xmlns:w16se="http://schemas.microsoft.com/office/word/2015/wordml/symex" mc:Ignorable="w14 w15 w16se w16cid w16 w16cex w16sdtdh">
   <w:docDefaults>
     <w:rPrDefault>
       <w:rPr>
@@ -27775,7 +31672,7 @@
 </file>
 
 <file path=word/glossary/document.xml><?xml version="1.0" encoding="utf-8"?>
-<w:glossaryDocument xmlns:wpc="http://schemas.microsoft.com/office/word/2010/wordprocessingCanvas" xmlns:cx="http://schemas.microsoft.com/office/drawing/2014/chartex" xmlns:cx1="http://schemas.microsoft.com/office/drawing/2015/9/8/chartex" xmlns:cx2="http://schemas.microsoft.com/office/drawing/2015/10/21/chartex" xmlns:cx3="http://schemas.microsoft.com/office/drawing/2016/5/9/chartex" xmlns:cx4="http://schemas.microsoft.com/office/drawing/2016/5/10/chartex" xmlns:cx5="http://schemas.microsoft.com/office/drawing/2016/5/11/chartex" xmlns:cx6="http://schemas.microsoft.com/office/drawing/2016/5/12/chartex" xmlns:cx7="http://schemas.microsoft.com/office/drawing/2016/5/13/chartex" xmlns:cx8="http://schemas.microsoft.com/office/drawing/2016/5/14/chartex" xmlns:mc="http://schemas.openxmlformats.org/markup-compatibility/2006" xmlns:aink="http://schemas.microsoft.com/office/drawing/2016/ink" xmlns:am3d="http://schemas.microsoft.com/office/drawing/2017/model3d" xmlns:o="urn:schemas-microsoft-com:office:office" xmlns:oel="http://schemas.microsoft.com/office/2019/extlst" xmlns:r="http://schemas.openxmlformats.org/officeDocument/2006/relationships" xmlns:m="http://schemas.openxmlformats.org/officeDocument/2006/math" xmlns:v="urn:schemas-microsoft-com:vml" xmlns:wp14="http://schemas.microsoft.com/office/word/2010/wordprocessingDrawing" xmlns:wp="http://schemas.openxmlformats.org/drawingml/2006/wordprocessingDrawing" xmlns:w10="urn:schemas-microsoft-com:office:word" xmlns:w="http://schemas.openxmlformats.org/wordprocessingml/2006/main" xmlns:w14="http://schemas.microsoft.com/office/word/2010/wordml" xmlns:w15="http://schemas.microsoft.com/office/word/2012/wordml" xmlns:w16cex="http://schemas.microsoft.com/office/word/2018/wordml/cex" xmlns:w16cid="http://schemas.microsoft.com/office/word/2016/wordml/cid" xmlns:w16="http://schemas.microsoft.com/office/word/2018/wordml" xmlns:w16du="http://schemas.microsoft.com/office/word/2023/wordml/word16du" xmlns:w16sdtdh="http://schemas.microsoft.com/office/word/2020/wordml/sdtdatahash" xmlns:w16se="http://schemas.microsoft.com/office/word/2015/wordml/symex" xmlns:wpg="http://schemas.microsoft.com/office/word/2010/wordprocessingGroup" xmlns:wpi="http://schemas.microsoft.com/office/word/2010/wordprocessingInk" xmlns:wne="http://schemas.microsoft.com/office/word/2006/wordml" xmlns:wps="http://schemas.microsoft.com/office/word/2010/wordprocessingShape" mc:Ignorable="w14 w15 w16se w16cid w16 w16cex w16sdtdh w16du wp14">
+<w:glossaryDocument xmlns:wpc="http://schemas.microsoft.com/office/word/2010/wordprocessingCanvas" xmlns:cx="http://schemas.microsoft.com/office/drawing/2014/chartex" xmlns:cx1="http://schemas.microsoft.com/office/drawing/2015/9/8/chartex" xmlns:cx2="http://schemas.microsoft.com/office/drawing/2015/10/21/chartex" xmlns:cx3="http://schemas.microsoft.com/office/drawing/2016/5/9/chartex" xmlns:cx4="http://schemas.microsoft.com/office/drawing/2016/5/10/chartex" xmlns:cx5="http://schemas.microsoft.com/office/drawing/2016/5/11/chartex" xmlns:cx6="http://schemas.microsoft.com/office/drawing/2016/5/12/chartex" xmlns:cx7="http://schemas.microsoft.com/office/drawing/2016/5/13/chartex" xmlns:cx8="http://schemas.microsoft.com/office/drawing/2016/5/14/chartex" xmlns:mc="http://schemas.openxmlformats.org/markup-compatibility/2006" xmlns:aink="http://schemas.microsoft.com/office/drawing/2016/ink" xmlns:am3d="http://schemas.microsoft.com/office/drawing/2017/model3d" xmlns:o="urn:schemas-microsoft-com:office:office" xmlns:oel="http://schemas.microsoft.com/office/2019/extlst" xmlns:r="http://schemas.openxmlformats.org/officeDocument/2006/relationships" xmlns:m="http://schemas.openxmlformats.org/officeDocument/2006/math" xmlns:v="urn:schemas-microsoft-com:vml" xmlns:wp14="http://schemas.microsoft.com/office/word/2010/wordprocessingDrawing" xmlns:wp="http://schemas.openxmlformats.org/drawingml/2006/wordprocessingDrawing" xmlns:w10="urn:schemas-microsoft-com:office:word" xmlns:w="http://schemas.openxmlformats.org/wordprocessingml/2006/main" xmlns:w14="http://schemas.microsoft.com/office/word/2010/wordml" xmlns:w15="http://schemas.microsoft.com/office/word/2012/wordml" xmlns:w16cex="http://schemas.microsoft.com/office/word/2018/wordml/cex" xmlns:w16cid="http://schemas.microsoft.com/office/word/2016/wordml/cid" xmlns:w16="http://schemas.microsoft.com/office/word/2018/wordml" xmlns:w16sdtdh="http://schemas.microsoft.com/office/word/2020/wordml/sdtdatahash" xmlns:w16se="http://schemas.microsoft.com/office/word/2015/wordml/symex" xmlns:wpg="http://schemas.microsoft.com/office/word/2010/wordprocessingGroup" xmlns:wpi="http://schemas.microsoft.com/office/word/2010/wordprocessingInk" xmlns:wne="http://schemas.microsoft.com/office/word/2006/wordml" xmlns:wps="http://schemas.microsoft.com/office/word/2010/wordprocessingShape" mc:Ignorable="w14 w15 w16se w16cid w16 w16cex w16sdtdh wp14">
   <w:docParts>
     <w:docPart>
       <w:docPartPr>
@@ -27813,14 +31710,7 @@
 </file>
 
 <file path=word/glossary/fontTable.xml><?xml version="1.0" encoding="utf-8"?>
-<w:fonts xmlns:mc="http://schemas.openxmlformats.org/markup-compatibility/2006" xmlns:r="http://schemas.openxmlformats.org/officeDocument/2006/relationships" xmlns:w="http://schemas.openxmlformats.org/wordprocessingml/2006/main" xmlns:w14="http://schemas.microsoft.com/office/word/2010/wordml" xmlns:w15="http://schemas.microsoft.com/office/word/2012/wordml" xmlns:w16cex="http://schemas.microsoft.com/office/word/2018/wordml/cex" xmlns:w16cid="http://schemas.microsoft.com/office/word/2016/wordml/cid" xmlns:w16="http://schemas.microsoft.com/office/word/2018/wordml" xmlns:w16du="http://schemas.microsoft.com/office/word/2023/wordml/word16du" xmlns:w16sdtdh="http://schemas.microsoft.com/office/word/2020/wordml/sdtdatahash" xmlns:w16se="http://schemas.microsoft.com/office/word/2015/wordml/symex" mc:Ignorable="w14 w15 w16se w16cid w16 w16cex w16sdtdh w16du">
-  <w:font w:name="Times New Roman">
-    <w:panose1 w:val="02020603050405020304"/>
-    <w:charset w:val="00"/>
-    <w:family w:val="roman"/>
-    <w:pitch w:val="variable"/>
-    <w:sig w:usb0="E0002EFF" w:usb1="C000785B" w:usb2="00000009" w:usb3="00000000" w:csb0="000001FF" w:csb1="00000000"/>
-  </w:font>
+<w:fonts xmlns:mc="http://schemas.openxmlformats.org/markup-compatibility/2006" xmlns:r="http://schemas.openxmlformats.org/officeDocument/2006/relationships" xmlns:w="http://schemas.openxmlformats.org/wordprocessingml/2006/main" xmlns:w14="http://schemas.microsoft.com/office/word/2010/wordml" xmlns:w15="http://schemas.microsoft.com/office/word/2012/wordml" xmlns:w16cex="http://schemas.microsoft.com/office/word/2018/wordml/cex" xmlns:w16cid="http://schemas.microsoft.com/office/word/2016/wordml/cid" xmlns:w16="http://schemas.microsoft.com/office/word/2018/wordml" xmlns:w16sdtdh="http://schemas.microsoft.com/office/word/2020/wordml/sdtdatahash" xmlns:w16se="http://schemas.microsoft.com/office/word/2015/wordml/symex" mc:Ignorable="w14 w15 w16se w16cid w16 w16cex w16sdtdh">
   <w:font w:name="Wingdings">
     <w:panose1 w:val="05000000000000000000"/>
     <w:charset w:val="02"/>
@@ -27828,12 +31718,19 @@
     <w:pitch w:val="variable"/>
     <w:sig w:usb0="00000000" w:usb1="10000000" w:usb2="00000000" w:usb3="00000000" w:csb0="80000000" w:csb1="00000000"/>
   </w:font>
-  <w:font w:name="Malgun Gothic">
-    <w:panose1 w:val="020B0503020000020004"/>
-    <w:charset w:val="81"/>
+  <w:font w:name="Calibri">
+    <w:panose1 w:val="020F0502020204030204"/>
+    <w:charset w:val="00"/>
     <w:family w:val="swiss"/>
     <w:pitch w:val="variable"/>
-    <w:sig w:usb0="9000002F" w:usb1="29D77CFB" w:usb2="00000012" w:usb3="00000000" w:csb0="00080001" w:csb1="00000000"/>
+    <w:sig w:usb0="E4002EFF" w:usb1="C200247B" w:usb2="00000009" w:usb3="00000000" w:csb0="000001FF" w:csb1="00000000"/>
+  </w:font>
+  <w:font w:name="Times New Roman">
+    <w:panose1 w:val="02020603050405020304"/>
+    <w:charset w:val="00"/>
+    <w:family w:val="roman"/>
+    <w:pitch w:val="variable"/>
+    <w:sig w:usb0="E0002EFF" w:usb1="C000785B" w:usb2="00000009" w:usb3="00000000" w:csb0="000001FF" w:csb1="00000000"/>
   </w:font>
   <w:font w:name="Courier New">
     <w:panose1 w:val="02070309020205020404"/>
@@ -27849,12 +31746,12 @@
     <w:pitch w:val="variable"/>
     <w:sig w:usb0="00000000" w:usb1="10000000" w:usb2="00000000" w:usb3="00000000" w:csb0="80000000" w:csb1="00000000"/>
   </w:font>
-  <w:font w:name="Calibri">
-    <w:panose1 w:val="020F0502020204030204"/>
-    <w:charset w:val="00"/>
+  <w:font w:name="Malgun Gothic">
+    <w:panose1 w:val="020B0503020000020004"/>
+    <w:charset w:val="81"/>
     <w:family w:val="swiss"/>
     <w:pitch w:val="variable"/>
-    <w:sig w:usb0="E4002EFF" w:usb1="C200247B" w:usb2="00000009" w:usb3="00000000" w:csb0="000001FF" w:csb1="00000000"/>
+    <w:sig w:usb0="9000002F" w:usb1="29D77CFB" w:usb2="00000012" w:usb3="00000000" w:csb0="00080001" w:csb1="00000000"/>
   </w:font>
   <w:font w:name="Cambria">
     <w:panose1 w:val="02040503050406030204"/>
@@ -27886,18 +31783,23 @@
     <w:pitch w:val="fixed"/>
     <w:sig w:usb0="E00002FF" w:usb1="6AC7FDFB" w:usb2="08000012" w:usb3="00000000" w:csb0="0002009F" w:csb1="00000000"/>
   </w:font>
-  <w:font w:name="Calibri Light">
-    <w:panose1 w:val="020F0302020204030204"/>
+  <w:font w:name="Aptos">
     <w:charset w:val="00"/>
     <w:family w:val="swiss"/>
     <w:pitch w:val="variable"/>
-    <w:sig w:usb0="E4002EFF" w:usb1="C200247B" w:usb2="00000009" w:usb3="00000000" w:csb0="000001FF" w:csb1="00000000"/>
+    <w:sig w:usb0="20000287" w:usb1="00000003" w:usb2="00000000" w:usb3="00000000" w:csb0="0000019F" w:csb1="00000000"/>
+  </w:font>
+  <w:font w:name="Aptos Display">
+    <w:charset w:val="00"/>
+    <w:family w:val="swiss"/>
+    <w:pitch w:val="variable"/>
+    <w:sig w:usb0="20000287" w:usb1="00000003" w:usb2="00000000" w:usb3="00000000" w:csb0="0000019F" w:csb1="00000000"/>
   </w:font>
 </w:fonts>
 </file>
 
 <file path=word/glossary/settings.xml><?xml version="1.0" encoding="utf-8"?>
-<w:settings xmlns:mc="http://schemas.openxmlformats.org/markup-compatibility/2006" xmlns:o="urn:schemas-microsoft-com:office:office" xmlns:r="http://schemas.openxmlformats.org/officeDocument/2006/relationships" xmlns:m="http://schemas.openxmlformats.org/officeDocument/2006/math" xmlns:v="urn:schemas-microsoft-com:vml" xmlns:w10="urn:schemas-microsoft-com:office:word" xmlns:w="http://schemas.openxmlformats.org/wordprocessingml/2006/main" xmlns:w14="http://schemas.microsoft.com/office/word/2010/wordml" xmlns:w15="http://schemas.microsoft.com/office/word/2012/wordml" xmlns:w16cex="http://schemas.microsoft.com/office/word/2018/wordml/cex" xmlns:w16cid="http://schemas.microsoft.com/office/word/2016/wordml/cid" xmlns:w16="http://schemas.microsoft.com/office/word/2018/wordml" xmlns:w16du="http://schemas.microsoft.com/office/word/2023/wordml/word16du" xmlns:w16sdtdh="http://schemas.microsoft.com/office/word/2020/wordml/sdtdatahash" xmlns:w16se="http://schemas.microsoft.com/office/word/2015/wordml/symex" xmlns:sl="http://schemas.openxmlformats.org/schemaLibrary/2006/main" mc:Ignorable="w14 w15 w16se w16cid w16 w16cex w16sdtdh w16du">
+<w:settings xmlns:mc="http://schemas.openxmlformats.org/markup-compatibility/2006" xmlns:o="urn:schemas-microsoft-com:office:office" xmlns:r="http://schemas.openxmlformats.org/officeDocument/2006/relationships" xmlns:m="http://schemas.openxmlformats.org/officeDocument/2006/math" xmlns:v="urn:schemas-microsoft-com:vml" xmlns:w10="urn:schemas-microsoft-com:office:word" xmlns:w="http://schemas.openxmlformats.org/wordprocessingml/2006/main" xmlns:w14="http://schemas.microsoft.com/office/word/2010/wordml" xmlns:w15="http://schemas.microsoft.com/office/word/2012/wordml" xmlns:w16cex="http://schemas.microsoft.com/office/word/2018/wordml/cex" xmlns:w16cid="http://schemas.microsoft.com/office/word/2016/wordml/cid" xmlns:w16="http://schemas.microsoft.com/office/word/2018/wordml" xmlns:w16sdtdh="http://schemas.microsoft.com/office/word/2020/wordml/sdtdatahash" xmlns:w16se="http://schemas.microsoft.com/office/word/2015/wordml/symex" xmlns:sl="http://schemas.openxmlformats.org/schemaLibrary/2006/main" mc:Ignorable="w14 w15 w16se w16cid w16 w16cex w16sdtdh">
   <w:view w:val="normal"/>
   <w:defaultTabStop w:val="720"/>
   <w:characterSpacingControl w:val="doNotCompress"/>
@@ -27919,8 +31821,10 @@
     <w:rsid w:val="0085495F"/>
     <w:rsid w:val="008F67FA"/>
     <w:rsid w:val="00A128C5"/>
+    <w:rsid w:val="00A271AE"/>
     <w:rsid w:val="00AB39CE"/>
     <w:rsid w:val="00B22977"/>
+    <w:rsid w:val="00C261EF"/>
     <w:rsid w:val="00D90A82"/>
     <w:rsid w:val="00ED5C37"/>
     <w:rsid w:val="00F64E32"/>
@@ -27947,7 +31851,7 @@
 </file>
 
 <file path=word/glossary/styles.xml><?xml version="1.0" encoding="utf-8"?>
-<w:styles xmlns:mc="http://schemas.openxmlformats.org/markup-compatibility/2006" xmlns:r="http://schemas.openxmlformats.org/officeDocument/2006/relationships" xmlns:w="http://schemas.openxmlformats.org/wordprocessingml/2006/main" xmlns:w14="http://schemas.microsoft.com/office/word/2010/wordml" xmlns:w15="http://schemas.microsoft.com/office/word/2012/wordml" xmlns:w16cex="http://schemas.microsoft.com/office/word/2018/wordml/cex" xmlns:w16cid="http://schemas.microsoft.com/office/word/2016/wordml/cid" xmlns:w16="http://schemas.microsoft.com/office/word/2018/wordml" xmlns:w16du="http://schemas.microsoft.com/office/word/2023/wordml/word16du" xmlns:w16sdtdh="http://schemas.microsoft.com/office/word/2020/wordml/sdtdatahash" xmlns:w16se="http://schemas.microsoft.com/office/word/2015/wordml/symex" mc:Ignorable="w14 w15 w16se w16cid w16 w16cex w16sdtdh w16du">
+<w:styles xmlns:mc="http://schemas.openxmlformats.org/markup-compatibility/2006" xmlns:r="http://schemas.openxmlformats.org/officeDocument/2006/relationships" xmlns:w="http://schemas.openxmlformats.org/wordprocessingml/2006/main" xmlns:w14="http://schemas.microsoft.com/office/word/2010/wordml" xmlns:w15="http://schemas.microsoft.com/office/word/2012/wordml" xmlns:w16cex="http://schemas.microsoft.com/office/word/2018/wordml/cex" xmlns:w16cid="http://schemas.microsoft.com/office/word/2016/wordml/cid" xmlns:w16="http://schemas.microsoft.com/office/word/2018/wordml" xmlns:w16sdtdh="http://schemas.microsoft.com/office/word/2020/wordml/sdtdatahash" xmlns:w16se="http://schemas.microsoft.com/office/word/2015/wordml/symex" mc:Ignorable="w14 w15 w16se w16cid w16 w16cex w16sdtdh">
   <w:docDefaults>
     <w:rPrDefault>
       <w:rPr>
@@ -28381,7 +32285,7 @@
 </file>
 
 <file path=word/glossary/webSettings.xml><?xml version="1.0" encoding="utf-8"?>
-<w:webSettings xmlns:mc="http://schemas.openxmlformats.org/markup-compatibility/2006" xmlns:r="http://schemas.openxmlformats.org/officeDocument/2006/relationships" xmlns:w="http://schemas.openxmlformats.org/wordprocessingml/2006/main" xmlns:w14="http://schemas.microsoft.com/office/word/2010/wordml" xmlns:w15="http://schemas.microsoft.com/office/word/2012/wordml" xmlns:w16cex="http://schemas.microsoft.com/office/word/2018/wordml/cex" xmlns:w16cid="http://schemas.microsoft.com/office/word/2016/wordml/cid" xmlns:w16="http://schemas.microsoft.com/office/word/2018/wordml" xmlns:w16du="http://schemas.microsoft.com/office/word/2023/wordml/word16du" xmlns:w16sdtdh="http://schemas.microsoft.com/office/word/2020/wordml/sdtdatahash" xmlns:w16se="http://schemas.microsoft.com/office/word/2015/wordml/symex" mc:Ignorable="w14 w15 w16se w16cid w16 w16cex w16sdtdh w16du">
+<w:webSettings xmlns:mc="http://schemas.openxmlformats.org/markup-compatibility/2006" xmlns:r="http://schemas.openxmlformats.org/officeDocument/2006/relationships" xmlns:w="http://schemas.openxmlformats.org/wordprocessingml/2006/main" xmlns:w14="http://schemas.microsoft.com/office/word/2010/wordml" xmlns:w15="http://schemas.microsoft.com/office/word/2012/wordml" xmlns:w16cex="http://schemas.microsoft.com/office/word/2018/wordml/cex" xmlns:w16cid="http://schemas.microsoft.com/office/word/2016/wordml/cid" xmlns:w16="http://schemas.microsoft.com/office/word/2018/wordml" xmlns:w16sdtdh="http://schemas.microsoft.com/office/word/2020/wordml/sdtdatahash" xmlns:w16se="http://schemas.microsoft.com/office/word/2015/wordml/symex" mc:Ignorable="w14 w15 w16se w16cid w16 w16cex w16sdtdh">
   <w:optimizeForBrowser/>
 </w:webSettings>
 </file>
